--- a/Manuscript/Submitted Files to FR/R2 - 20 July 2020/Manuscript Pieces/Manuscript Text.docx
+++ b/Manuscript/Submitted Files to FR/R2 - 20 July 2020/Manuscript Pieces/Manuscript Text.docx
@@ -23,31 +23,7 @@
           <w:sz w:val="24"/>
           <w:szCs w:val="24"/>
         </w:rPr>
-        <w:t xml:space="preserve">Estimation of growth parameters integrating tag-recapture, length-frequency, and direct aging data using likelihood and Bayesian methods for the tropical </w:t>
-      </w:r>
-      <w:proofErr w:type="spellStart"/>
-      <w:r>
-        <w:rPr>
-          <w:rFonts w:ascii="Times New Roman" w:hAnsi="Times New Roman" w:cs="Times New Roman"/>
-          <w:b/>
-          <w:bCs/>
-          <w:i/>
-          <w:sz w:val="24"/>
-          <w:szCs w:val="24"/>
-        </w:rPr>
-        <w:t>deepwater</w:t>
-      </w:r>
-      <w:proofErr w:type="spellEnd"/>
-      <w:r>
-        <w:rPr>
-          <w:rFonts w:ascii="Times New Roman" w:hAnsi="Times New Roman" w:cs="Times New Roman"/>
-          <w:b/>
-          <w:bCs/>
-          <w:i/>
-          <w:sz w:val="24"/>
-          <w:szCs w:val="24"/>
-        </w:rPr>
-        <w:t xml:space="preserve"> snapper </w:t>
+        <w:t xml:space="preserve">Estimation of growth parameters integrating tag-recapture, length-frequency, and direct aging data using likelihood and Bayesian methods for the tropical deepwater snapper </w:t>
       </w:r>
       <w:r>
         <w:rPr>
@@ -525,29 +501,7 @@
           <w:sz w:val="24"/>
           <w:szCs w:val="24"/>
         </w:rPr>
-        <w:t xml:space="preserve">1375 </w:t>
-      </w:r>
-      <w:proofErr w:type="spellStart"/>
-      <w:r>
-        <w:rPr>
-          <w:rFonts w:ascii="Times New Roman" w:hAnsi="Times New Roman" w:cs="Times New Roman"/>
-          <w:i/>
-          <w:iCs/>
-          <w:sz w:val="24"/>
-          <w:szCs w:val="24"/>
-        </w:rPr>
-        <w:t>Greate</w:t>
-      </w:r>
-      <w:proofErr w:type="spellEnd"/>
-      <w:r>
-        <w:rPr>
-          <w:rFonts w:ascii="Times New Roman" w:hAnsi="Times New Roman" w:cs="Times New Roman"/>
-          <w:i/>
-          <w:iCs/>
-          <w:sz w:val="24"/>
-          <w:szCs w:val="24"/>
-        </w:rPr>
-        <w:t xml:space="preserve"> Road</w:t>
+        <w:t>1375 Greate Road</w:t>
       </w:r>
     </w:p>
     <w:p>
@@ -769,25 +723,7 @@
           <w:sz w:val="24"/>
           <w:szCs w:val="24"/>
         </w:rPr>
-        <w:t xml:space="preserve">-007 </w:t>
-      </w:r>
-      <w:proofErr w:type="spellStart"/>
-      <w:r>
-        <w:rPr>
-          <w:rFonts w:ascii="Times New Roman" w:hAnsi="Times New Roman" w:cs="Times New Roman"/>
-          <w:sz w:val="24"/>
-          <w:szCs w:val="24"/>
-        </w:rPr>
-        <w:t>Lilipuna</w:t>
-      </w:r>
-      <w:proofErr w:type="spellEnd"/>
-      <w:r>
-        <w:rPr>
-          <w:rFonts w:ascii="Times New Roman" w:hAnsi="Times New Roman" w:cs="Times New Roman"/>
-          <w:sz w:val="24"/>
-          <w:szCs w:val="24"/>
-        </w:rPr>
-        <w:t xml:space="preserve"> Rd</w:t>
+        <w:t>-007 Lilipuna Rd</w:t>
       </w:r>
     </w:p>
     <w:p>
@@ -913,33 +849,31 @@
           <w:sz w:val="24"/>
           <w:szCs w:val="24"/>
         </w:rPr>
-        <w:t xml:space="preserve"> is an economically and culturally important species of </w:t>
-      </w:r>
-      <w:proofErr w:type="spellStart"/>
-      <w:r>
-        <w:rPr>
-          <w:rFonts w:ascii="Times New Roman" w:hAnsi="Times New Roman" w:cs="Times New Roman"/>
-          <w:sz w:val="24"/>
-          <w:szCs w:val="24"/>
-        </w:rPr>
-        <w:t>deepwater</w:t>
-      </w:r>
-      <w:proofErr w:type="spellEnd"/>
-      <w:r>
-        <w:rPr>
-          <w:rFonts w:ascii="Times New Roman" w:hAnsi="Times New Roman" w:cs="Times New Roman"/>
-          <w:sz w:val="24"/>
-          <w:szCs w:val="24"/>
-        </w:rPr>
-        <w:t xml:space="preserve"> snapper </w:t>
-      </w:r>
-      <w:r>
-        <w:rPr>
-          <w:rFonts w:ascii="Times New Roman" w:hAnsi="Times New Roman" w:cs="Times New Roman"/>
-          <w:sz w:val="24"/>
-          <w:szCs w:val="24"/>
-        </w:rPr>
-        <w:t>found throughout the Indo</w:t>
+        <w:t xml:space="preserve"> is an economically and culturally important species of deepwater snapper </w:t>
+      </w:r>
+      <w:r>
+        <w:rPr>
+          <w:rFonts w:ascii="Times New Roman" w:hAnsi="Times New Roman" w:cs="Times New Roman"/>
+          <w:sz w:val="24"/>
+          <w:szCs w:val="24"/>
+        </w:rPr>
+        <w:t xml:space="preserve">found throughout the </w:t>
+      </w:r>
+      <w:r>
+        <w:rPr>
+          <w:rFonts w:ascii="Times New Roman" w:hAnsi="Times New Roman" w:cs="Times New Roman"/>
+          <w:sz w:val="24"/>
+          <w:szCs w:val="24"/>
+        </w:rPr>
+        <w:t xml:space="preserve">tropical </w:t>
+      </w:r>
+      <w:r>
+        <w:rPr>
+          <w:rFonts w:ascii="Times New Roman" w:hAnsi="Times New Roman" w:cs="Times New Roman"/>
+          <w:sz w:val="24"/>
+          <w:szCs w:val="24"/>
+        </w:rPr>
+        <w:t>Indo</w:t>
       </w:r>
       <w:r>
         <w:rPr>
@@ -1019,15 +953,39 @@
           <w:sz w:val="24"/>
           <w:szCs w:val="24"/>
         </w:rPr>
-        <w:t xml:space="preserve">scientists and </w:t>
-      </w:r>
-      <w:r>
-        <w:rPr>
-          <w:rFonts w:ascii="Times New Roman" w:hAnsi="Times New Roman" w:cs="Times New Roman"/>
-          <w:sz w:val="24"/>
-          <w:szCs w:val="24"/>
-        </w:rPr>
-        <w:t xml:space="preserve">fishers opportunistically recapturing fish </w:t>
+        <w:t xml:space="preserve">fish </w:t>
+      </w:r>
+      <w:r>
+        <w:rPr>
+          <w:rFonts w:ascii="Times New Roman" w:hAnsi="Times New Roman" w:cs="Times New Roman"/>
+          <w:sz w:val="24"/>
+          <w:szCs w:val="24"/>
+        </w:rPr>
+        <w:t>opportunistically recaptur</w:t>
+      </w:r>
+      <w:r>
+        <w:rPr>
+          <w:rFonts w:ascii="Times New Roman" w:hAnsi="Times New Roman" w:cs="Times New Roman"/>
+          <w:sz w:val="24"/>
+          <w:szCs w:val="24"/>
+        </w:rPr>
+        <w:t>ed</w:t>
+      </w:r>
+      <w:r>
+        <w:rPr>
+          <w:rFonts w:ascii="Times New Roman" w:hAnsi="Times New Roman" w:cs="Times New Roman"/>
+          <w:sz w:val="24"/>
+          <w:szCs w:val="24"/>
+        </w:rPr>
+        <w:t xml:space="preserve"> </w:t>
+      </w:r>
+      <w:r>
+        <w:rPr>
+          <w:rFonts w:ascii="Times New Roman" w:hAnsi="Times New Roman" w:cs="Times New Roman"/>
+          <w:sz w:val="24"/>
+          <w:szCs w:val="24"/>
+        </w:rPr>
+        <w:t xml:space="preserve">by scientists and fishers </w:t>
       </w:r>
       <w:r>
         <w:rPr>
@@ -1043,23 +1001,39 @@
           <w:sz w:val="24"/>
           <w:szCs w:val="24"/>
         </w:rPr>
-        <w:t xml:space="preserve"> regional</w:t>
-      </w:r>
-      <w:r>
-        <w:rPr>
-          <w:rFonts w:ascii="Times New Roman" w:hAnsi="Times New Roman" w:cs="Times New Roman"/>
-          <w:sz w:val="24"/>
-          <w:szCs w:val="24"/>
-        </w:rPr>
-        <w:t xml:space="preserve"> growth and other life history parameters for the species. Over approximately 10 years, </w:t>
-      </w:r>
-      <w:r>
-        <w:rPr>
-          <w:rFonts w:ascii="Times New Roman" w:hAnsi="Times New Roman" w:cs="Times New Roman"/>
-          <w:sz w:val="24"/>
-          <w:szCs w:val="24"/>
-        </w:rPr>
-        <w:t>10.5% of 4,179 tagged</w:t>
+        <w:t xml:space="preserve"> </w:t>
+      </w:r>
+      <w:r>
+        <w:rPr>
+          <w:rFonts w:ascii="Times New Roman" w:hAnsi="Times New Roman" w:cs="Times New Roman"/>
+          <w:sz w:val="24"/>
+          <w:szCs w:val="24"/>
+        </w:rPr>
+        <w:t xml:space="preserve">growth and other life history parameters for the species. Over approximately 10 years, </w:t>
+      </w:r>
+      <w:r>
+        <w:rPr>
+          <w:rFonts w:ascii="Times New Roman" w:hAnsi="Times New Roman" w:cs="Times New Roman"/>
+          <w:sz w:val="24"/>
+          <w:szCs w:val="24"/>
+        </w:rPr>
+        <w:t xml:space="preserve">10.5% of </w:t>
+      </w:r>
+      <w:r>
+        <w:rPr>
+          <w:rFonts w:ascii="Times New Roman" w:hAnsi="Times New Roman" w:cs="Times New Roman"/>
+          <w:sz w:val="24"/>
+          <w:szCs w:val="24"/>
+        </w:rPr>
+        <w:t xml:space="preserve">the </w:t>
+      </w:r>
+      <w:r>
+        <w:rPr>
+          <w:rFonts w:ascii="Times New Roman" w:hAnsi="Times New Roman" w:cs="Times New Roman"/>
+          <w:sz w:val="24"/>
+          <w:szCs w:val="24"/>
+        </w:rPr>
+        <w:t>4,179 tagged</w:t>
       </w:r>
       <w:r>
         <w:rPr>
@@ -1309,20 +1283,8 @@
           <w:sz w:val="24"/>
           <w:szCs w:val="24"/>
         </w:rPr>
-        <w:t xml:space="preserve">P. </w:t>
-      </w:r>
-      <w:proofErr w:type="spellStart"/>
-      <w:r>
-        <w:rPr>
-          <w:rFonts w:ascii="Times New Roman" w:hAnsi="Times New Roman" w:cs="Times New Roman"/>
-          <w:i/>
-          <w:iCs/>
-          <w:sz w:val="24"/>
-          <w:szCs w:val="24"/>
-        </w:rPr>
-        <w:t>filametosus</w:t>
-      </w:r>
-      <w:proofErr w:type="spellEnd"/>
+        <w:t>P. filametosus</w:t>
+      </w:r>
       <w:r>
         <w:rPr>
           <w:rFonts w:ascii="Times New Roman" w:hAnsi="Times New Roman" w:cs="Times New Roman"/>
@@ -1669,23 +1631,7 @@
           <w:sz w:val="24"/>
           <w:szCs w:val="24"/>
         </w:rPr>
-        <w:t xml:space="preserve">management implications </w:t>
-      </w:r>
-      <w:r>
-        <w:rPr>
-          <w:rFonts w:ascii="Times New Roman" w:hAnsi="Times New Roman" w:cs="Times New Roman"/>
-          <w:sz w:val="24"/>
-          <w:szCs w:val="24"/>
-        </w:rPr>
-        <w:t xml:space="preserve">for the species </w:t>
-      </w:r>
-      <w:r>
-        <w:rPr>
-          <w:rFonts w:ascii="Times New Roman" w:hAnsi="Times New Roman" w:cs="Times New Roman"/>
-          <w:sz w:val="24"/>
-          <w:szCs w:val="24"/>
-        </w:rPr>
-        <w:t>as growth is</w:t>
+        <w:t>management implications as growth is</w:t>
       </w:r>
       <w:r>
         <w:rPr>
@@ -1838,7 +1784,293 @@
           <w:sz w:val="24"/>
           <w:szCs w:val="24"/>
         </w:rPr>
-        <w:t xml:space="preserve">lived </w:t>
+        <w:t xml:space="preserve">lived deepwater snapper distributed throughout the tropical </w:t>
+      </w:r>
+      <w:r>
+        <w:rPr>
+          <w:rFonts w:ascii="Times New Roman" w:hAnsi="Times New Roman" w:cs="Times New Roman"/>
+          <w:sz w:val="24"/>
+          <w:szCs w:val="24"/>
+        </w:rPr>
+        <w:t>Indo-Pacific</w:t>
+      </w:r>
+      <w:r>
+        <w:rPr>
+          <w:rFonts w:ascii="Times New Roman" w:hAnsi="Times New Roman" w:cs="Times New Roman"/>
+          <w:sz w:val="24"/>
+          <w:szCs w:val="24"/>
+        </w:rPr>
+        <w:t xml:space="preserve"> </w:t>
+      </w:r>
+      <w:r>
+        <w:rPr>
+          <w:rFonts w:ascii="Times New Roman" w:hAnsi="Times New Roman" w:cs="Times New Roman"/>
+          <w:sz w:val="24"/>
+          <w:szCs w:val="24"/>
+        </w:rPr>
+        <w:fldChar w:fldCharType="begin" w:fldLock="1"/>
+      </w:r>
+      <w:r>
+        <w:rPr>
+          <w:rFonts w:ascii="Times New Roman" w:hAnsi="Times New Roman" w:cs="Times New Roman"/>
+          <w:sz w:val="24"/>
+          <w:szCs w:val="24"/>
+        </w:rPr>
+        <w:instrText>ADDIN CSL_CITATION {"citationItems":[{"id":"ITEM-1","itemData":{"DOI":"10.1016/0025-326X(92)90600-B","ISBN":"9251023212","ISSN":"0025326X","abstract":"This is the sixth in the FAO series of worldwide annotated and illustrated catalogues of major groups of organisms that enter marine fisheries. The present volume includes 103 lutjanid species belonging to 17 genera. It provides comprehen- sive, illustrated keys and a glossary of technical terms and measurements. Individual accounts of species include drawings, scientific and vernacular names, information on habitat, biology and fisheries, and a distribution map. The work is fully indexed and there is ample reference to pertinent literature","author":[{"dropping-particle":"","family":"Allen","given":"G.R.","non-dropping-particle":"","parse-names":false,"suffix":""}],"container-title":"Fao Fisheries Synopsis","id":"ITEM-1","issue":"125","issued":{"date-parts":[["1985"]]},"page":"208","title":"Fao Species Catalogue Vol . 6 . Snappers of the World","type":"article-journal","volume":"6"},"uris":["http://www.mendeley.com/documents/?uuid=19fb3c31-f028-4025-bee0-445ff0b07495"]},{"id":"ITEM-2","itemData":{"DOI":"10.1371/journal.pone.0028913","ISBN":"1932-6203","ISSN":"19326203","PMID":"22216141","abstract":"In the tropical Indo-Pacific, most phylogeographic studies have focused on the shallow-water taxa that inhabit reefs to approximately 30 m depth. Little is known about the large predatory fishes, primarily snappers (subfamily Etelinae) and groupers (subfamily Epinephelinae) that occur at 100-400 m. These long-lived, slow-growing species support fisheries across the Indo-Pacific, yet no comprehensive genetic surveys within this group have been conducted. Here we contribute the first range-wide survey of a deepwater Indo-Pacific snapper, Pristipomoides filamentosus, with special focus on Hawai'i. We applied mtDNA cytochrome b and 11 microsatellite loci to 26 samples (N=1,222) collected across 17,000 km from Hawai'i to the western Indian Ocean. Results indicate that P. filamentosus is a highly dispersive species with low but significant population structure (mtDNA Φ(ST)=0.029, microsatellite F(ST)=0.029) due entirely to the isolation of Hawai'i. No population structure was detected across 14,000 km of the Indo-Pacific from Tonga in the Central Pacific to the Seychelles in the western Indian Ocean, a pattern rarely observed in reef species. Despite a long pelagic phase (60-180 days), interisland dispersal as adults, and extensive gene flow across the Indo-Pacific, P. filamentosus is unable to maintain population connectivity with Hawai'i. Coalescent analyses indicate that P. filamentosus may have colonized Hawai'i 26 K-52 K y ago against prevailing currents, with dispersal away from Hawai'i dominating migration estimates. P. filamentosus harbors low genetic diversity in Hawai'i, a common pattern in marine fishes, and our data indicate a single archipelago-wide stock. However, like the Hawaiian Grouper, Hyporthodus quernus, this snapper had several significant pairwise comparisons (F(ST)) clustered around the middle of the archipelago (St. Rogatien, Brooks Banks, Gardner) indicating that this region may be isolated or (more likely) receives input from Johnston Atoll to the south.","author":[{"dropping-particle":"","family":"Gaither","given":"Michelle R.","non-dropping-particle":"","parse-names":false,"suffix":""},{"dropping-particle":"","family":"Jones","given":"Shelley a.","non-dropping-particle":"","parse-names":false,"suffix":""},{"dropping-particle":"","family":"Kelley","given":"Christopher","non-dropping-particle":"","parse-names":false,"suffix":""},{"dropping-particle":"","family":"Newman","given":"Stephen J.","non-dropping-particle":"","parse-names":false,"suffix":""},{"dropping-particle":"","family":"Sorenson","given":"Laurie","non-dropping-particle":"","parse-names":false,"suffix":""},{"dropping-particle":"","family":"Bowen","given":"Brian W.","non-dropping-particle":"","parse-names":false,"suffix":""}],"container-title":"PLoS ONE","id":"ITEM-2","issue":"12","issued":{"date-parts":[["2011"]]},"page":"1-13","title":"High connectivity in the deepwater snapper Pristipomoides filamentosus (lutjanidae) across the indo-pacific with isolation of the Hawaiian archipelago","type":"article-journal","volume":"6"},"uris":["http://www.mendeley.com/documents/?uuid=a8be7f26-89f6-47d2-bd89-ae62a8d2d943"]}],"mendeley":{"formattedCitation":"(Allen, 1985; Gaither et al., 2011)","plainTextFormattedCitation":"(Allen, 1985; Gaither et al., 2011)","previouslyFormattedCitation":"(Allen, 1985; Gaither et al., 2011)"},"properties":{"noteIndex":0},"schema":"https://github.com/citation-style-language/schema/raw/master/csl-citation.json"}</w:instrText>
+      </w:r>
+      <w:r>
+        <w:rPr>
+          <w:rFonts w:ascii="Times New Roman" w:hAnsi="Times New Roman" w:cs="Times New Roman"/>
+          <w:sz w:val="24"/>
+          <w:szCs w:val="24"/>
+        </w:rPr>
+        <w:fldChar w:fldCharType="separate"/>
+      </w:r>
+      <w:r>
+        <w:rPr>
+          <w:rFonts w:ascii="Times New Roman" w:hAnsi="Times New Roman" w:cs="Times New Roman"/>
+          <w:noProof/>
+          <w:sz w:val="24"/>
+          <w:szCs w:val="24"/>
+        </w:rPr>
+        <w:t>(Allen, 1985; Gaither et al., 2011)</w:t>
+      </w:r>
+      <w:r>
+        <w:rPr>
+          <w:rFonts w:ascii="Times New Roman" w:hAnsi="Times New Roman" w:cs="Times New Roman"/>
+          <w:sz w:val="24"/>
+          <w:szCs w:val="24"/>
+        </w:rPr>
+        <w:fldChar w:fldCharType="end"/>
+      </w:r>
+      <w:r>
+        <w:rPr>
+          <w:rFonts w:ascii="Times New Roman" w:hAnsi="Times New Roman" w:cs="Times New Roman"/>
+          <w:sz w:val="24"/>
+          <w:szCs w:val="24"/>
+        </w:rPr>
+        <w:t xml:space="preserve">. </w:t>
+      </w:r>
+      <w:r>
+        <w:rPr>
+          <w:rFonts w:ascii="Times New Roman" w:hAnsi="Times New Roman" w:cs="Times New Roman"/>
+          <w:sz w:val="24"/>
+          <w:szCs w:val="24"/>
+        </w:rPr>
+        <w:t>The</w:t>
+      </w:r>
+      <w:r>
+        <w:rPr>
+          <w:rFonts w:ascii="Times New Roman" w:hAnsi="Times New Roman" w:cs="Times New Roman"/>
+          <w:sz w:val="24"/>
+          <w:szCs w:val="24"/>
+        </w:rPr>
+        <w:t xml:space="preserve"> species constitutes a significant fraction of </w:t>
+      </w:r>
+      <w:r>
+        <w:rPr>
+          <w:rFonts w:ascii="Times New Roman" w:hAnsi="Times New Roman" w:cs="Times New Roman"/>
+          <w:sz w:val="24"/>
+          <w:szCs w:val="24"/>
+        </w:rPr>
+        <w:t>Hawaii’s</w:t>
+      </w:r>
+      <w:r>
+        <w:rPr>
+          <w:rFonts w:ascii="Times New Roman" w:hAnsi="Times New Roman" w:cs="Times New Roman"/>
+          <w:sz w:val="24"/>
+          <w:szCs w:val="24"/>
+        </w:rPr>
+        <w:t xml:space="preserve"> </w:t>
+      </w:r>
+      <w:r>
+        <w:rPr>
+          <w:rFonts w:ascii="Times New Roman" w:hAnsi="Times New Roman" w:cs="Times New Roman"/>
+          <w:sz w:val="24"/>
+          <w:szCs w:val="24"/>
+        </w:rPr>
+        <w:t>commercial bottomfish fishery</w:t>
+      </w:r>
+      <w:r>
+        <w:rPr>
+          <w:rFonts w:ascii="Times New Roman" w:hAnsi="Times New Roman" w:cs="Times New Roman"/>
+          <w:sz w:val="24"/>
+          <w:szCs w:val="24"/>
+        </w:rPr>
+        <w:t xml:space="preserve"> </w:t>
+      </w:r>
+      <w:r>
+        <w:rPr>
+          <w:rFonts w:ascii="Times New Roman" w:hAnsi="Times New Roman" w:cs="Times New Roman"/>
+          <w:sz w:val="24"/>
+          <w:szCs w:val="24"/>
+        </w:rPr>
+        <w:t xml:space="preserve">where it is colloquially known as opakapaka </w:t>
+      </w:r>
+      <w:r>
+        <w:rPr>
+          <w:rFonts w:ascii="Times New Roman" w:hAnsi="Times New Roman" w:cs="Times New Roman"/>
+          <w:sz w:val="24"/>
+          <w:szCs w:val="24"/>
+        </w:rPr>
+        <w:fldChar w:fldCharType="begin" w:fldLock="1"/>
+      </w:r>
+      <w:r>
+        <w:rPr>
+          <w:rFonts w:ascii="Times New Roman" w:hAnsi="Times New Roman" w:cs="Times New Roman"/>
+          <w:sz w:val="24"/>
+          <w:szCs w:val="24"/>
+        </w:rPr>
+        <w:instrText>ADDIN CSL_CITATION {"citationItems":[{"id":"ITEM-1","itemData":{"URL":"https://www.pifsc.noaa.gov/wpacfin/hi/dar/Pages/hi_data_3.php","accessed":{"date-parts":[["2018","3","23"]]},"id":"ITEM-1","issued":{"date-parts":[["2016"]]},"title":"Hawaii Reported Landing Tables","type":"webpage"},"uris":["http://www.mendeley.com/documents/?uuid=e19686d8-8f61-43ed-8996-7dbff0682ba7"]},{"id":"ITEM-2","itemData":{"abstract":"In the Hawaiian Islands 13 species of bottom fish are commonly harvested in the commercial deepsea handline fishery. These are all high-level carnivores, including snappers, jacks, and a species of grouper, which are sought in water depths ranging from 60to350 m. Cluster analyses performedon the Hawaii Division of Fish and Game commercial catch report data suggest the existence of three bottom fish species groups which apparently segregate on the basis of depth distribution. These groups seem to be stable through time and similar among differing geographic localities. Two measures of fishing effort, catch-records and fisherman-days, were compared to determine which is more suitable for use in stock-production analyses. Fisherman-days was selected because, among other reasons, it repeatedly demonstrates astronger negativecorrelation with catch per unit effort. Application of the Schaefer stock-production model to this multispecies fishery on a species-byspecies basis provides an inadequate description of productivity. When catch statistics are aggregated according to the three cluster analysis species groups the results are much improved. In this regard consistently significant results and production estimates were obtained from the Maui- Lanai-Kahoolawe-Molokai bank, a region which presently accounts for about half of the total Hawaii catch. No significant interaction among the cluster groups wasdetected. When all 13 bottom fish species are analyzed together. the results are in agreement with the preceding analysis. Examining the aggregation process suggests that the model based on the intermediate level of aggregation (cluster groups) explains slightly more of the variation in total catch than does the model which treats all 13 species together. We estimate the annual maximum sustainable yield of the commercial deep-sea handline fishery around the Maui-Lanai-Kahoolawe-Molokaib ank to be 106 metric tons or about 272 kg/nmi of 100- fathom isobath. Because recreational catch is unaccounted for these figures are considered lower bounds for the gross production obtainable from this type of fishery although currently the commercial fishery is operating close to this maximum-sustainable-yield level.","author":[{"dropping-particle":"","family":"Ralston","given":"Stephen Van Dyke","non-dropping-particle":"","parse-names":false,"suffix":""},{"dropping-particle":"","family":"Polovina","given":"J","non-dropping-particle":"","parse-names":false,"suffix":""}],"container-title":"Fishery Bulletin","id":"ITEM-2","issue":"3","issued":{"date-parts":[["1982"]]},"page":"435-448","title":"A multispecies analyis of the commercial deep-sea handline fishery in Hawaii","type":"article-journal","volume":"80"},"uris":["http://www.mendeley.com/documents/?uuid=c65d55bc-11a5-3148-942d-69438ffe9d92"]}],"mendeley":{"formattedCitation":"(“Hawaii Reported Landing Tables,” 2016; Ralston and Polovina, 1982)","manualFormatting":"(Ralston and Polovina 1982, Langseth et al. 2018)","plainTextFormattedCitation":"(“Hawaii Reported Landing Tables,” 2016; Ralston and Polovina, 1982)","previouslyFormattedCitation":"(“Hawaii Reported Landing Tables,” 2016; Ralston and Polovina, 1982)"},"properties":{"noteIndex":0},"schema":"https://github.com/citation-style-language/schema/raw/master/csl-citation.json"}</w:instrText>
+      </w:r>
+      <w:r>
+        <w:rPr>
+          <w:rFonts w:ascii="Times New Roman" w:hAnsi="Times New Roman" w:cs="Times New Roman"/>
+          <w:sz w:val="24"/>
+          <w:szCs w:val="24"/>
+        </w:rPr>
+        <w:fldChar w:fldCharType="separate"/>
+      </w:r>
+      <w:r>
+        <w:rPr>
+          <w:rFonts w:ascii="Times New Roman" w:hAnsi="Times New Roman" w:cs="Times New Roman"/>
+          <w:noProof/>
+          <w:sz w:val="24"/>
+          <w:szCs w:val="24"/>
+        </w:rPr>
+        <w:t>(Ralston and Polovina 1982,</w:t>
+      </w:r>
+      <w:r>
+        <w:rPr>
+          <w:rFonts w:ascii="Times New Roman" w:hAnsi="Times New Roman" w:cs="Times New Roman"/>
+          <w:noProof/>
+          <w:sz w:val="24"/>
+          <w:szCs w:val="24"/>
+        </w:rPr>
+        <w:t xml:space="preserve"> Langseth et al. 2018</w:t>
+      </w:r>
+      <w:r>
+        <w:rPr>
+          <w:rFonts w:ascii="Times New Roman" w:hAnsi="Times New Roman" w:cs="Times New Roman"/>
+          <w:noProof/>
+          <w:sz w:val="24"/>
+          <w:szCs w:val="24"/>
+        </w:rPr>
+        <w:t>)</w:t>
+      </w:r>
+      <w:r>
+        <w:rPr>
+          <w:rFonts w:ascii="Times New Roman" w:hAnsi="Times New Roman" w:cs="Times New Roman"/>
+          <w:sz w:val="24"/>
+          <w:szCs w:val="24"/>
+        </w:rPr>
+        <w:fldChar w:fldCharType="end"/>
+      </w:r>
+      <w:r>
+        <w:rPr>
+          <w:rFonts w:ascii="Times New Roman" w:hAnsi="Times New Roman" w:cs="Times New Roman"/>
+          <w:sz w:val="24"/>
+          <w:szCs w:val="24"/>
+        </w:rPr>
+        <w:t>.</w:t>
+      </w:r>
+      <w:r>
+        <w:rPr>
+          <w:rFonts w:ascii="Times New Roman" w:hAnsi="Times New Roman" w:cs="Times New Roman"/>
+          <w:sz w:val="24"/>
+          <w:szCs w:val="24"/>
+        </w:rPr>
+        <w:t xml:space="preserve"> </w:t>
+      </w:r>
+      <w:r>
+        <w:rPr>
+          <w:rFonts w:ascii="Times New Roman" w:hAnsi="Times New Roman" w:cs="Times New Roman"/>
+          <w:i/>
+          <w:iCs/>
+          <w:sz w:val="24"/>
+          <w:szCs w:val="24"/>
+        </w:rPr>
+        <w:t xml:space="preserve">P. filamentosus </w:t>
+      </w:r>
+      <w:r>
+        <w:rPr>
+          <w:rFonts w:ascii="Times New Roman" w:hAnsi="Times New Roman" w:cs="Times New Roman"/>
+          <w:sz w:val="24"/>
+          <w:szCs w:val="24"/>
+        </w:rPr>
+        <w:t xml:space="preserve">is one </w:t>
+      </w:r>
+      <w:r>
+        <w:rPr>
+          <w:rFonts w:ascii="Times New Roman" w:hAnsi="Times New Roman" w:cs="Times New Roman"/>
+          <w:sz w:val="24"/>
+          <w:szCs w:val="24"/>
+        </w:rPr>
+        <w:t>of seven</w:t>
+      </w:r>
+      <w:r>
+        <w:rPr>
+          <w:rFonts w:ascii="Times New Roman" w:hAnsi="Times New Roman" w:cs="Times New Roman"/>
+          <w:sz w:val="24"/>
+          <w:szCs w:val="24"/>
+        </w:rPr>
+        <w:t xml:space="preserve"> management unit </w:t>
+      </w:r>
+      <w:r>
+        <w:rPr>
+          <w:rFonts w:ascii="Times New Roman" w:hAnsi="Times New Roman" w:cs="Times New Roman"/>
+          <w:sz w:val="24"/>
+          <w:szCs w:val="24"/>
+        </w:rPr>
+        <w:t xml:space="preserve">species </w:t>
+      </w:r>
+      <w:r>
+        <w:rPr>
+          <w:rFonts w:ascii="Times New Roman" w:hAnsi="Times New Roman" w:cs="Times New Roman"/>
+          <w:sz w:val="24"/>
+          <w:szCs w:val="24"/>
+        </w:rPr>
+        <w:t>pooled</w:t>
+      </w:r>
+      <w:r>
+        <w:rPr>
+          <w:rFonts w:ascii="Times New Roman" w:hAnsi="Times New Roman" w:cs="Times New Roman"/>
+          <w:sz w:val="24"/>
+          <w:szCs w:val="24"/>
+        </w:rPr>
+        <w:t xml:space="preserve"> </w:t>
+      </w:r>
+      <w:r>
+        <w:rPr>
+          <w:rFonts w:ascii="Times New Roman" w:hAnsi="Times New Roman" w:cs="Times New Roman"/>
+          <w:sz w:val="24"/>
+          <w:szCs w:val="24"/>
+        </w:rPr>
+        <w:t>for</w:t>
+      </w:r>
+      <w:r>
+        <w:rPr>
+          <w:rFonts w:ascii="Times New Roman" w:hAnsi="Times New Roman" w:cs="Times New Roman"/>
+          <w:sz w:val="24"/>
+          <w:szCs w:val="24"/>
+        </w:rPr>
+        <w:t xml:space="preserve"> </w:t>
+      </w:r>
+      <w:r>
+        <w:rPr>
+          <w:rFonts w:ascii="Times New Roman" w:hAnsi="Times New Roman" w:cs="Times New Roman"/>
+          <w:sz w:val="24"/>
+          <w:szCs w:val="24"/>
+        </w:rPr>
+        <w:t>the</w:t>
+      </w:r>
+      <w:r>
+        <w:rPr>
+          <w:rFonts w:ascii="Times New Roman" w:hAnsi="Times New Roman" w:cs="Times New Roman"/>
+          <w:sz w:val="24"/>
+          <w:szCs w:val="24"/>
+        </w:rPr>
+        <w:t xml:space="preserve"> assessment of Hawaii’s </w:t>
       </w:r>
       <w:proofErr w:type="spellStart"/>
       <w:r>
@@ -1847,7 +2079,8 @@
           <w:sz w:val="24"/>
           <w:szCs w:val="24"/>
         </w:rPr>
-        <w:t>deepwater</w:t>
+        <w:lastRenderedPageBreak/>
+        <w:t>bottomfish</w:t>
       </w:r>
       <w:proofErr w:type="spellEnd"/>
       <w:r>
@@ -1856,284 +2089,6 @@
           <w:sz w:val="24"/>
           <w:szCs w:val="24"/>
         </w:rPr>
-        <w:t xml:space="preserve"> snapper distributed throughout the tropical </w:t>
-      </w:r>
-      <w:r>
-        <w:rPr>
-          <w:rFonts w:ascii="Times New Roman" w:hAnsi="Times New Roman" w:cs="Times New Roman"/>
-          <w:sz w:val="24"/>
-          <w:szCs w:val="24"/>
-        </w:rPr>
-        <w:t>Indo-Pacific</w:t>
-      </w:r>
-      <w:r>
-        <w:rPr>
-          <w:rFonts w:ascii="Times New Roman" w:hAnsi="Times New Roman" w:cs="Times New Roman"/>
-          <w:sz w:val="24"/>
-          <w:szCs w:val="24"/>
-        </w:rPr>
-        <w:t xml:space="preserve"> </w:t>
-      </w:r>
-      <w:r>
-        <w:rPr>
-          <w:rFonts w:ascii="Times New Roman" w:hAnsi="Times New Roman" w:cs="Times New Roman"/>
-          <w:sz w:val="24"/>
-          <w:szCs w:val="24"/>
-        </w:rPr>
-        <w:fldChar w:fldCharType="begin" w:fldLock="1"/>
-      </w:r>
-      <w:r>
-        <w:rPr>
-          <w:rFonts w:ascii="Times New Roman" w:hAnsi="Times New Roman" w:cs="Times New Roman"/>
-          <w:sz w:val="24"/>
-          <w:szCs w:val="24"/>
-        </w:rPr>
-        <w:instrText>ADDIN CSL_CITATION {"citationItems":[{"id":"ITEM-1","itemData":{"DOI":"10.1016/0025-326X(92)90600-B","ISBN":"9251023212","ISSN":"0025326X","abstract":"This is the sixth in the FAO series of worldwide annotated and illustrated catalogues of major groups of organisms that enter marine fisheries. The present volume includes 103 lutjanid species belonging to 17 genera. It provides comprehen- sive, illustrated keys and a glossary of technical terms and measurements. Individual accounts of species include drawings, scientific and vernacular names, information on habitat, biology and fisheries, and a distribution map. The work is fully indexed and there is ample reference to pertinent literature","author":[{"dropping-particle":"","family":"Allen","given":"G.R.","non-dropping-particle":"","parse-names":false,"suffix":""}],"container-title":"Fao Fisheries Synopsis","id":"ITEM-1","issue":"125","issued":{"date-parts":[["1985"]]},"page":"208","title":"Fao Species Catalogue Vol . 6 . Snappers of the World","type":"article-journal","volume":"6"},"uris":["http://www.mendeley.com/documents/?uuid=19fb3c31-f028-4025-bee0-445ff0b07495"]},{"id":"ITEM-2","itemData":{"DOI":"10.1371/journal.pone.0028913","ISBN":"1932-6203","ISSN":"19326203","PMID":"22216141","abstract":"In the tropical Indo-Pacific, most phylogeographic studies have focused on the shallow-water taxa that inhabit reefs to approximately 30 m depth. Little is known about the large predatory fishes, primarily snappers (subfamily Etelinae) and groupers (subfamily Epinephelinae) that occur at 100-400 m. These long-lived, slow-growing species support fisheries across the Indo-Pacific, yet no comprehensive genetic surveys within this group have been conducted. Here we contribute the first range-wide survey of a deepwater Indo-Pacific snapper, Pristipomoides filamentosus, with special focus on Hawai'i. We applied mtDNA cytochrome b and 11 microsatellite loci to 26 samples (N=1,222) collected across 17,000 km from Hawai'i to the western Indian Ocean. Results indicate that P. filamentosus is a highly dispersive species with low but significant population structure (mtDNA Φ(ST)=0.029, microsatellite F(ST)=0.029) due entirely to the isolation of Hawai'i. No population structure was detected across 14,000 km of the Indo-Pacific from Tonga in the Central Pacific to the Seychelles in the western Indian Ocean, a pattern rarely observed in reef species. Despite a long pelagic phase (60-180 days), interisland dispersal as adults, and extensive gene flow across the Indo-Pacific, P. filamentosus is unable to maintain population connectivity with Hawai'i. Coalescent analyses indicate that P. filamentosus may have colonized Hawai'i 26 K-52 K y ago against prevailing currents, with dispersal away from Hawai'i dominating migration estimates. P. filamentosus harbors low genetic diversity in Hawai'i, a common pattern in marine fishes, and our data indicate a single archipelago-wide stock. However, like the Hawaiian Grouper, Hyporthodus quernus, this snapper had several significant pairwise comparisons (F(ST)) clustered around the middle of the archipelago (St. Rogatien, Brooks Banks, Gardner) indicating that this region may be isolated or (more likely) receives input from Johnston Atoll to the south.","author":[{"dropping-particle":"","family":"Gaither","given":"Michelle R.","non-dropping-particle":"","parse-names":false,"suffix":""},{"dropping-particle":"","family":"Jones","given":"Shelley a.","non-dropping-particle":"","parse-names":false,"suffix":""},{"dropping-particle":"","family":"Kelley","given":"Christopher","non-dropping-particle":"","parse-names":false,"suffix":""},{"dropping-particle":"","family":"Newman","given":"Stephen J.","non-dropping-particle":"","parse-names":false,"suffix":""},{"dropping-particle":"","family":"Sorenson","given":"Laurie","non-dropping-particle":"","parse-names":false,"suffix":""},{"dropping-particle":"","family":"Bowen","given":"Brian W.","non-dropping-particle":"","parse-names":false,"suffix":""}],"container-title":"PLoS ONE","id":"ITEM-2","issue":"12","issued":{"date-parts":[["2011"]]},"page":"1-13","title":"High connectivity in the deepwater snapper Pristipomoides filamentosus (lutjanidae) across the indo-pacific with isolation of the Hawaiian archipelago","type":"article-journal","volume":"6"},"uris":["http://www.mendeley.com/documents/?uuid=a8be7f26-89f6-47d2-bd89-ae62a8d2d943"]}],"mendeley":{"formattedCitation":"(Allen, 1985; Gaither et al., 2011)","plainTextFormattedCitation":"(Allen, 1985; Gaither et al., 2011)","previouslyFormattedCitation":"(Allen, 1985; Gaither et al., 2011)"},"properties":{"noteIndex":0},"schema":"https://github.com/citation-style-language/schema/raw/master/csl-citation.json"}</w:instrText>
-      </w:r>
-      <w:r>
-        <w:rPr>
-          <w:rFonts w:ascii="Times New Roman" w:hAnsi="Times New Roman" w:cs="Times New Roman"/>
-          <w:sz w:val="24"/>
-          <w:szCs w:val="24"/>
-        </w:rPr>
-        <w:fldChar w:fldCharType="separate"/>
-      </w:r>
-      <w:r>
-        <w:rPr>
-          <w:rFonts w:ascii="Times New Roman" w:hAnsi="Times New Roman" w:cs="Times New Roman"/>
-          <w:noProof/>
-          <w:sz w:val="24"/>
-          <w:szCs w:val="24"/>
-        </w:rPr>
-        <w:t>(Allen, 1985; Gaither et al., 2011)</w:t>
-      </w:r>
-      <w:r>
-        <w:rPr>
-          <w:rFonts w:ascii="Times New Roman" w:hAnsi="Times New Roman" w:cs="Times New Roman"/>
-          <w:sz w:val="24"/>
-          <w:szCs w:val="24"/>
-        </w:rPr>
-        <w:fldChar w:fldCharType="end"/>
-      </w:r>
-      <w:r>
-        <w:rPr>
-          <w:rFonts w:ascii="Times New Roman" w:hAnsi="Times New Roman" w:cs="Times New Roman"/>
-          <w:sz w:val="24"/>
-          <w:szCs w:val="24"/>
-        </w:rPr>
-        <w:t xml:space="preserve">. </w:t>
-      </w:r>
-      <w:r>
-        <w:rPr>
-          <w:rFonts w:ascii="Times New Roman" w:hAnsi="Times New Roman" w:cs="Times New Roman"/>
-          <w:sz w:val="24"/>
-          <w:szCs w:val="24"/>
-        </w:rPr>
-        <w:t>The</w:t>
-      </w:r>
-      <w:r>
-        <w:rPr>
-          <w:rFonts w:ascii="Times New Roman" w:hAnsi="Times New Roman" w:cs="Times New Roman"/>
-          <w:sz w:val="24"/>
-          <w:szCs w:val="24"/>
-        </w:rPr>
-        <w:t xml:space="preserve"> species constitutes a significant fraction of </w:t>
-      </w:r>
-      <w:r>
-        <w:rPr>
-          <w:rFonts w:ascii="Times New Roman" w:hAnsi="Times New Roman" w:cs="Times New Roman"/>
-          <w:sz w:val="24"/>
-          <w:szCs w:val="24"/>
-        </w:rPr>
-        <w:t>Hawaii’s</w:t>
-      </w:r>
-      <w:r>
-        <w:rPr>
-          <w:rFonts w:ascii="Times New Roman" w:hAnsi="Times New Roman" w:cs="Times New Roman"/>
-          <w:sz w:val="24"/>
-          <w:szCs w:val="24"/>
-        </w:rPr>
-        <w:t xml:space="preserve"> </w:t>
-      </w:r>
-      <w:r>
-        <w:rPr>
-          <w:rFonts w:ascii="Times New Roman" w:hAnsi="Times New Roman" w:cs="Times New Roman"/>
-          <w:sz w:val="24"/>
-          <w:szCs w:val="24"/>
-        </w:rPr>
-        <w:t xml:space="preserve">commercial </w:t>
-      </w:r>
-      <w:proofErr w:type="spellStart"/>
-      <w:r>
-        <w:rPr>
-          <w:rFonts w:ascii="Times New Roman" w:hAnsi="Times New Roman" w:cs="Times New Roman"/>
-          <w:sz w:val="24"/>
-          <w:szCs w:val="24"/>
-        </w:rPr>
-        <w:t>bottomfish</w:t>
-      </w:r>
-      <w:proofErr w:type="spellEnd"/>
-      <w:r>
-        <w:rPr>
-          <w:rFonts w:ascii="Times New Roman" w:hAnsi="Times New Roman" w:cs="Times New Roman"/>
-          <w:sz w:val="24"/>
-          <w:szCs w:val="24"/>
-        </w:rPr>
-        <w:t xml:space="preserve"> fishery</w:t>
-      </w:r>
-      <w:r>
-        <w:rPr>
-          <w:rFonts w:ascii="Times New Roman" w:hAnsi="Times New Roman" w:cs="Times New Roman"/>
-          <w:sz w:val="24"/>
-          <w:szCs w:val="24"/>
-        </w:rPr>
-        <w:t xml:space="preserve"> </w:t>
-      </w:r>
-      <w:r>
-        <w:rPr>
-          <w:rFonts w:ascii="Times New Roman" w:hAnsi="Times New Roman" w:cs="Times New Roman"/>
-          <w:sz w:val="24"/>
-          <w:szCs w:val="24"/>
-        </w:rPr>
-        <w:t xml:space="preserve">where it is colloquially known as opakapaka </w:t>
-      </w:r>
-      <w:r>
-        <w:rPr>
-          <w:rFonts w:ascii="Times New Roman" w:hAnsi="Times New Roman" w:cs="Times New Roman"/>
-          <w:sz w:val="24"/>
-          <w:szCs w:val="24"/>
-        </w:rPr>
-        <w:fldChar w:fldCharType="begin" w:fldLock="1"/>
-      </w:r>
-      <w:r>
-        <w:rPr>
-          <w:rFonts w:ascii="Times New Roman" w:hAnsi="Times New Roman" w:cs="Times New Roman"/>
-          <w:sz w:val="24"/>
-          <w:szCs w:val="24"/>
-        </w:rPr>
-        <w:instrText>ADDIN CSL_CITATION {"citationItems":[{"id":"ITEM-1","itemData":{"URL":"https://www.pifsc.noaa.gov/wpacfin/hi/dar/Pages/hi_data_3.php","accessed":{"date-parts":[["2018","3","23"]]},"id":"ITEM-1","issued":{"date-parts":[["2016"]]},"title":"Hawaii Reported Landing Tables","type":"webpage"},"uris":["http://www.mendeley.com/documents/?uuid=e19686d8-8f61-43ed-8996-7dbff0682ba7"]},{"id":"ITEM-2","itemData":{"abstract":"In the Hawaiian Islands 13 species of bottom fish are commonly harvested in the commercial deepsea handline fishery. These are all high-level carnivores, including snappers, jacks, and a species of grouper, which are sought in water depths ranging from 60to350 m. Cluster analyses performedon the Hawaii Division of Fish and Game commercial catch report data suggest the existence of three bottom fish species groups which apparently segregate on the basis of depth distribution. These groups seem to be stable through time and similar among differing geographic localities. Two measures of fishing effort, catch-records and fisherman-days, were compared to determine which is more suitable for use in stock-production analyses. Fisherman-days was selected because, among other reasons, it repeatedly demonstrates astronger negativecorrelation with catch per unit effort. Application of the Schaefer stock-production model to this multispecies fishery on a species-byspecies basis provides an inadequate description of productivity. When catch statistics are aggregated according to the three cluster analysis species groups the results are much improved. In this regard consistently significant results and production estimates were obtained from the Maui- Lanai-Kahoolawe-Molokai bank, a region which presently accounts for about half of the total Hawaii catch. No significant interaction among the cluster groups wasdetected. When all 13 bottom fish species are analyzed together. the results are in agreement with the preceding analysis. Examining the aggregation process suggests that the model based on the intermediate level of aggregation (cluster groups) explains slightly more of the variation in total catch than does the model which treats all 13 species together. We estimate the annual maximum sustainable yield of the commercial deep-sea handline fishery around the Maui-Lanai-Kahoolawe-Molokaib ank to be 106 metric tons or about 272 kg/nmi of 100- fathom isobath. Because recreational catch is unaccounted for these figures are considered lower bounds for the gross production obtainable from this type of fishery although currently the commercial fishery is operating close to this maximum-sustainable-yield level.","author":[{"dropping-particle":"","family":"Ralston","given":"Stephen Van Dyke","non-dropping-particle":"","parse-names":false,"suffix":""},{"dropping-particle":"","family":"Polovina","given":"J","non-dropping-particle":"","parse-names":false,"suffix":""}],"container-title":"Fishery Bulletin","id":"ITEM-2","issue":"3","issued":{"date-parts":[["1982"]]},"page":"435-448","title":"A multispecies analyis of the commercial deep-sea handline fishery in Hawaii","type":"article-journal","volume":"80"},"uris":["http://www.mendeley.com/documents/?uuid=c65d55bc-11a5-3148-942d-69438ffe9d92"]}],"mendeley":{"formattedCitation":"(“Hawaii Reported Landing Tables,” 2016; Ralston and Polovina, 1982)","manualFormatting":"(Ralston and Polovina 1982, Langseth et al. 2018)","plainTextFormattedCitation":"(“Hawaii Reported Landing Tables,” 2016; Ralston and Polovina, 1982)","previouslyFormattedCitation":"(“Hawaii Reported Landing Tables,” 2016; Ralston and Polovina, 1982)"},"properties":{"noteIndex":0},"schema":"https://github.com/citation-style-language/schema/raw/master/csl-citation.json"}</w:instrText>
-      </w:r>
-      <w:r>
-        <w:rPr>
-          <w:rFonts w:ascii="Times New Roman" w:hAnsi="Times New Roman" w:cs="Times New Roman"/>
-          <w:sz w:val="24"/>
-          <w:szCs w:val="24"/>
-        </w:rPr>
-        <w:fldChar w:fldCharType="separate"/>
-      </w:r>
-      <w:r>
-        <w:rPr>
-          <w:rFonts w:ascii="Times New Roman" w:hAnsi="Times New Roman" w:cs="Times New Roman"/>
-          <w:noProof/>
-          <w:sz w:val="24"/>
-          <w:szCs w:val="24"/>
-        </w:rPr>
-        <w:t>(Ralston and Polovina 1982,</w:t>
-      </w:r>
-      <w:r>
-        <w:rPr>
-          <w:rFonts w:ascii="Times New Roman" w:hAnsi="Times New Roman" w:cs="Times New Roman"/>
-          <w:noProof/>
-          <w:sz w:val="24"/>
-          <w:szCs w:val="24"/>
-        </w:rPr>
-        <w:t xml:space="preserve"> Langseth et al. 2018</w:t>
-      </w:r>
-      <w:r>
-        <w:rPr>
-          <w:rFonts w:ascii="Times New Roman" w:hAnsi="Times New Roman" w:cs="Times New Roman"/>
-          <w:noProof/>
-          <w:sz w:val="24"/>
-          <w:szCs w:val="24"/>
-        </w:rPr>
-        <w:t>)</w:t>
-      </w:r>
-      <w:r>
-        <w:rPr>
-          <w:rFonts w:ascii="Times New Roman" w:hAnsi="Times New Roman" w:cs="Times New Roman"/>
-          <w:sz w:val="24"/>
-          <w:szCs w:val="24"/>
-        </w:rPr>
-        <w:fldChar w:fldCharType="end"/>
-      </w:r>
-      <w:r>
-        <w:rPr>
-          <w:rFonts w:ascii="Times New Roman" w:hAnsi="Times New Roman" w:cs="Times New Roman"/>
-          <w:sz w:val="24"/>
-          <w:szCs w:val="24"/>
-        </w:rPr>
-        <w:t>.</w:t>
-      </w:r>
-      <w:r>
-        <w:rPr>
-          <w:rFonts w:ascii="Times New Roman" w:hAnsi="Times New Roman" w:cs="Times New Roman"/>
-          <w:sz w:val="24"/>
-          <w:szCs w:val="24"/>
-        </w:rPr>
-        <w:t xml:space="preserve"> </w:t>
-      </w:r>
-      <w:r>
-        <w:rPr>
-          <w:rFonts w:ascii="Times New Roman" w:hAnsi="Times New Roman" w:cs="Times New Roman"/>
-          <w:sz w:val="24"/>
-          <w:szCs w:val="24"/>
-        </w:rPr>
-        <w:t xml:space="preserve">Opakapaka is one </w:t>
-      </w:r>
-      <w:r>
-        <w:rPr>
-          <w:rFonts w:ascii="Times New Roman" w:hAnsi="Times New Roman" w:cs="Times New Roman"/>
-          <w:sz w:val="24"/>
-          <w:szCs w:val="24"/>
-        </w:rPr>
-        <w:t>of seven</w:t>
-      </w:r>
-      <w:r>
-        <w:rPr>
-          <w:rFonts w:ascii="Times New Roman" w:hAnsi="Times New Roman" w:cs="Times New Roman"/>
-          <w:sz w:val="24"/>
-          <w:szCs w:val="24"/>
-        </w:rPr>
-        <w:t xml:space="preserve"> management unit </w:t>
-      </w:r>
-      <w:r>
-        <w:rPr>
-          <w:rFonts w:ascii="Times New Roman" w:hAnsi="Times New Roman" w:cs="Times New Roman"/>
-          <w:sz w:val="24"/>
-          <w:szCs w:val="24"/>
-        </w:rPr>
-        <w:t xml:space="preserve">species </w:t>
-      </w:r>
-      <w:r>
-        <w:rPr>
-          <w:rFonts w:ascii="Times New Roman" w:hAnsi="Times New Roman" w:cs="Times New Roman"/>
-          <w:sz w:val="24"/>
-          <w:szCs w:val="24"/>
-        </w:rPr>
-        <w:t>pooled</w:t>
-      </w:r>
-      <w:r>
-        <w:rPr>
-          <w:rFonts w:ascii="Times New Roman" w:hAnsi="Times New Roman" w:cs="Times New Roman"/>
-          <w:sz w:val="24"/>
-          <w:szCs w:val="24"/>
-        </w:rPr>
-        <w:t xml:space="preserve"> </w:t>
-      </w:r>
-      <w:r>
-        <w:rPr>
-          <w:rFonts w:ascii="Times New Roman" w:hAnsi="Times New Roman" w:cs="Times New Roman"/>
-          <w:sz w:val="24"/>
-          <w:szCs w:val="24"/>
-        </w:rPr>
-        <w:t>for</w:t>
-      </w:r>
-      <w:r>
-        <w:rPr>
-          <w:rFonts w:ascii="Times New Roman" w:hAnsi="Times New Roman" w:cs="Times New Roman"/>
-          <w:sz w:val="24"/>
-          <w:szCs w:val="24"/>
-        </w:rPr>
         <w:t xml:space="preserve"> stock</w:t>
       </w:r>
       <w:r>
@@ -2142,34 +2097,7 @@
           <w:sz w:val="24"/>
           <w:szCs w:val="24"/>
         </w:rPr>
-        <w:t xml:space="preserve"> assessment of Hawaii’s </w:t>
-      </w:r>
-      <w:proofErr w:type="spellStart"/>
-      <w:r>
-        <w:rPr>
-          <w:rFonts w:ascii="Times New Roman" w:hAnsi="Times New Roman" w:cs="Times New Roman"/>
-          <w:sz w:val="24"/>
-          <w:szCs w:val="24"/>
-        </w:rPr>
-        <w:t>bottomfish</w:t>
-      </w:r>
-      <w:proofErr w:type="spellEnd"/>
-      <w:r>
-        <w:rPr>
-          <w:rFonts w:ascii="Times New Roman" w:hAnsi="Times New Roman" w:cs="Times New Roman"/>
-          <w:sz w:val="24"/>
-          <w:szCs w:val="24"/>
-        </w:rPr>
-        <w:t xml:space="preserve">, </w:t>
-      </w:r>
-      <w:r>
-        <w:rPr>
-          <w:rFonts w:ascii="Times New Roman" w:hAnsi="Times New Roman" w:cs="Times New Roman"/>
-          <w:sz w:val="24"/>
-          <w:szCs w:val="24"/>
-        </w:rPr>
-        <w:lastRenderedPageBreak/>
-        <w:t>h</w:t>
+        <w:t>, h</w:t>
       </w:r>
       <w:r>
         <w:rPr>
@@ -3269,7 +3197,23 @@
           <w:sz w:val="24"/>
           <w:szCs w:val="24"/>
         </w:rPr>
-        <w:t xml:space="preserve">Estimation of growth estimates from an </w:t>
+        <w:t xml:space="preserve">Estimation of growth </w:t>
+      </w:r>
+      <w:r>
+        <w:rPr>
+          <w:rFonts w:ascii="Times New Roman" w:hAnsi="Times New Roman" w:cs="Times New Roman"/>
+          <w:sz w:val="24"/>
+          <w:szCs w:val="24"/>
+        </w:rPr>
+        <w:t>parameters</w:t>
+      </w:r>
+      <w:r>
+        <w:rPr>
+          <w:rFonts w:ascii="Times New Roman" w:hAnsi="Times New Roman" w:cs="Times New Roman"/>
+          <w:sz w:val="24"/>
+          <w:szCs w:val="24"/>
+        </w:rPr>
+        <w:t xml:space="preserve"> from an </w:t>
       </w:r>
       <w:r>
         <w:rPr>
@@ -3381,25 +3325,7 @@
           <w:sz w:val="24"/>
           <w:szCs w:val="24"/>
         </w:rPr>
-        <w:t xml:space="preserve">of von </w:t>
-      </w:r>
-      <w:proofErr w:type="spellStart"/>
-      <w:r>
-        <w:rPr>
-          <w:rFonts w:ascii="Times New Roman" w:hAnsi="Times New Roman" w:cs="Times New Roman"/>
-          <w:sz w:val="24"/>
-          <w:szCs w:val="24"/>
-        </w:rPr>
-        <w:t>Bertalanffy’s</w:t>
-      </w:r>
-      <w:proofErr w:type="spellEnd"/>
-      <w:r>
-        <w:rPr>
-          <w:rFonts w:ascii="Times New Roman" w:hAnsi="Times New Roman" w:cs="Times New Roman"/>
-          <w:sz w:val="24"/>
-          <w:szCs w:val="24"/>
-        </w:rPr>
-        <w:t xml:space="preserve"> growth </w:t>
+        <w:t xml:space="preserve">of von Bertalanffy’s growth </w:t>
       </w:r>
       <w:r>
         <w:rPr>
@@ -3537,6 +3463,14 @@
           <w:szCs w:val="24"/>
         </w:rPr>
         <w:t xml:space="preserve">each </w:t>
+      </w:r>
+      <w:r>
+        <w:rPr>
+          <w:rFonts w:ascii="Times New Roman" w:hAnsi="Times New Roman" w:cs="Times New Roman"/>
+          <w:sz w:val="24"/>
+          <w:szCs w:val="24"/>
+        </w:rPr>
+        <w:t xml:space="preserve">of the </w:t>
       </w:r>
       <w:r>
         <w:rPr>
@@ -3854,7 +3788,15 @@
           <w:sz w:val="24"/>
           <w:szCs w:val="24"/>
         </w:rPr>
-        <w:t xml:space="preserve"> accommodate individual variability by describing population parameters using probability distributions </w:t>
+        <w:t xml:space="preserve"> accommodate individual variability by describing population parameters using probability distributions</w:t>
+      </w:r>
+      <w:r>
+        <w:rPr>
+          <w:rFonts w:ascii="Times New Roman" w:hAnsi="Times New Roman" w:cs="Times New Roman"/>
+          <w:sz w:val="24"/>
+          <w:szCs w:val="24"/>
+        </w:rPr>
+        <w:t xml:space="preserve"> </w:t>
       </w:r>
       <w:r>
         <w:rPr>
@@ -4503,7 +4445,35 @@
           <w:sz w:val="24"/>
           <w:szCs w:val="24"/>
         </w:rPr>
-        <w:t xml:space="preserve">P. filamentosus </w:t>
+        <w:t>P. filamentosus</w:t>
+      </w:r>
+      <w:r>
+        <w:rPr>
+          <w:rFonts w:ascii="Times New Roman" w:hAnsi="Times New Roman" w:cs="Times New Roman"/>
+          <w:i/>
+          <w:iCs/>
+          <w:sz w:val="24"/>
+          <w:szCs w:val="24"/>
+        </w:rPr>
+        <w:t xml:space="preserve"> </w:t>
+      </w:r>
+      <w:r>
+        <w:rPr>
+          <w:rFonts w:ascii="Times New Roman" w:hAnsi="Times New Roman" w:cs="Times New Roman"/>
+          <w:sz w:val="24"/>
+          <w:szCs w:val="24"/>
+        </w:rPr>
+        <w:t>in</w:t>
+      </w:r>
+      <w:r>
+        <w:rPr>
+          <w:rFonts w:ascii="Times New Roman" w:hAnsi="Times New Roman" w:cs="Times New Roman"/>
+          <w:i/>
+          <w:iCs/>
+          <w:sz w:val="24"/>
+          <w:szCs w:val="24"/>
+        </w:rPr>
+        <w:t xml:space="preserve"> </w:t>
       </w:r>
       <w:r>
         <w:rPr>
@@ -4816,25 +4786,7 @@
           <w:sz w:val="24"/>
           <w:szCs w:val="24"/>
         </w:rPr>
-        <w:t xml:space="preserve">hese areas have accounted for approximately 67.7% of Hawaii’s commercial </w:t>
-      </w:r>
-      <w:proofErr w:type="spellStart"/>
-      <w:r>
-        <w:rPr>
-          <w:rFonts w:ascii="Times New Roman" w:hAnsi="Times New Roman" w:cs="Times New Roman"/>
-          <w:sz w:val="24"/>
-          <w:szCs w:val="24"/>
-        </w:rPr>
-        <w:t>bottomfish</w:t>
-      </w:r>
-      <w:proofErr w:type="spellEnd"/>
-      <w:r>
-        <w:rPr>
-          <w:rFonts w:ascii="Times New Roman" w:hAnsi="Times New Roman" w:cs="Times New Roman"/>
-          <w:sz w:val="24"/>
-          <w:szCs w:val="24"/>
-        </w:rPr>
-        <w:t xml:space="preserve"> harvest. </w:t>
+        <w:t xml:space="preserve">hese areas have accounted for approximately 67.7% of Hawaii’s commercial bottomfish harvest. </w:t>
       </w:r>
       <w:r>
         <w:rPr>
@@ -6611,7 +6563,6 @@
         </w:rPr>
         <w:t xml:space="preserve"> is the length of individual </w:t>
       </w:r>
-      <w:proofErr w:type="spellStart"/>
       <w:r>
         <w:rPr>
           <w:rFonts w:ascii="Times New Roman" w:hAnsi="Times New Roman" w:cs="Times New Roman"/>
@@ -6621,7 +6572,6 @@
         </w:rPr>
         <w:t>i</w:t>
       </w:r>
-      <w:proofErr w:type="spellEnd"/>
       <w:r>
         <w:rPr>
           <w:rFonts w:ascii="Times New Roman" w:hAnsi="Times New Roman" w:cs="Times New Roman"/>
@@ -6728,7 +6678,6 @@
         </w:rPr>
         <w:t xml:space="preserve"> the </w:t>
       </w:r>
-      <w:proofErr w:type="spellStart"/>
       <w:r>
         <w:rPr>
           <w:rFonts w:ascii="Times New Roman" w:hAnsi="Times New Roman" w:cs="Times New Roman"/>
@@ -6747,7 +6696,6 @@
         </w:rPr>
         <w:t>th</w:t>
       </w:r>
-      <w:proofErr w:type="spellEnd"/>
       <w:r>
         <w:rPr>
           <w:rFonts w:ascii="Times New Roman" w:hAnsi="Times New Roman" w:cs="Times New Roman"/>
@@ -6822,7 +6770,6 @@
         </w:rPr>
         <w:t xml:space="preserve"> is the relative age of </w:t>
       </w:r>
-      <w:proofErr w:type="spellStart"/>
       <w:r>
         <w:rPr>
           <w:rFonts w:ascii="Times New Roman" w:hAnsi="Times New Roman" w:cs="Times New Roman"/>
@@ -6832,7 +6779,6 @@
         </w:rPr>
         <w:t>ith</w:t>
       </w:r>
-      <w:proofErr w:type="spellEnd"/>
       <w:r>
         <w:rPr>
           <w:rFonts w:ascii="Times New Roman" w:hAnsi="Times New Roman" w:cs="Times New Roman"/>
@@ -7009,7 +6955,6 @@
         </w:rPr>
         <w:t xml:space="preserve"> parameters for the </w:t>
       </w:r>
-      <w:proofErr w:type="spellStart"/>
       <w:r>
         <w:rPr>
           <w:rFonts w:ascii="Times New Roman" w:hAnsi="Times New Roman" w:cs="Times New Roman"/>
@@ -7019,7 +6964,6 @@
         </w:rPr>
         <w:t>ith</w:t>
       </w:r>
-      <w:proofErr w:type="spellEnd"/>
       <w:r>
         <w:rPr>
           <w:rFonts w:ascii="Times New Roman" w:hAnsi="Times New Roman" w:cs="Times New Roman"/>
@@ -7050,15 +6994,7 @@
           <w:sz w:val="24"/>
           <w:szCs w:val="24"/>
         </w:rPr>
-        <w:t xml:space="preserve">. </w:t>
-      </w:r>
-      <w:r>
-        <w:rPr>
-          <w:rFonts w:ascii="Times New Roman" w:hAnsi="Times New Roman" w:cs="Times New Roman"/>
-          <w:sz w:val="24"/>
-          <w:szCs w:val="24"/>
-        </w:rPr>
-        <w:t>Prior</w:t>
+        <w:t>.</w:t>
       </w:r>
       <w:r>
         <w:rPr>
@@ -7074,81 +7010,9 @@
           <w:sz w:val="24"/>
           <w:szCs w:val="24"/>
         </w:rPr>
-        <w:t xml:space="preserve">estimates of </w:t>
-      </w:r>
-      <w:r>
-        <w:rPr>
-          <w:rFonts w:ascii="Times New Roman" w:hAnsi="Times New Roman" w:cs="Times New Roman"/>
-          <w:sz w:val="24"/>
-          <w:szCs w:val="24"/>
-        </w:rPr>
-        <w:t>growth</w:t>
-      </w:r>
-      <w:r>
-        <w:rPr>
-          <w:rFonts w:ascii="Times New Roman" w:hAnsi="Times New Roman" w:cs="Times New Roman"/>
-          <w:sz w:val="24"/>
-          <w:szCs w:val="24"/>
-        </w:rPr>
-        <w:t xml:space="preserve"> </w:t>
-      </w:r>
-      <w:r>
-        <w:rPr>
-          <w:rFonts w:ascii="Times New Roman" w:hAnsi="Times New Roman" w:cs="Times New Roman"/>
-          <w:sz w:val="24"/>
-          <w:szCs w:val="24"/>
-        </w:rPr>
-        <w:t>parameter</w:t>
-      </w:r>
-      <w:r>
-        <w:rPr>
-          <w:rFonts w:ascii="Times New Roman" w:hAnsi="Times New Roman" w:cs="Times New Roman"/>
-          <w:sz w:val="24"/>
-          <w:szCs w:val="24"/>
-        </w:rPr>
-        <w:t>s</w:t>
-      </w:r>
-      <w:r>
-        <w:rPr>
-          <w:rFonts w:ascii="Times New Roman" w:hAnsi="Times New Roman" w:cs="Times New Roman"/>
-          <w:sz w:val="24"/>
-          <w:szCs w:val="24"/>
-        </w:rPr>
-        <w:t xml:space="preserve"> </w:t>
-      </w:r>
-      <w:r>
-        <w:rPr>
-          <w:rFonts w:ascii="Times New Roman" w:hAnsi="Times New Roman" w:cs="Times New Roman"/>
-          <w:sz w:val="24"/>
-          <w:szCs w:val="24"/>
-        </w:rPr>
-        <w:t xml:space="preserve">reported by Andrews et al. (2012) were used to inform </w:t>
-      </w:r>
-      <w:r>
-        <w:rPr>
-          <w:rFonts w:ascii="Times New Roman" w:hAnsi="Times New Roman" w:cs="Times New Roman"/>
-          <w:sz w:val="24"/>
-          <w:szCs w:val="24"/>
-        </w:rPr>
-        <w:t>parameters estimated at the population level</w:t>
-      </w:r>
-      <w:r>
-        <w:rPr>
-          <w:rFonts w:ascii="Times New Roman" w:hAnsi="Times New Roman" w:cs="Times New Roman"/>
-          <w:sz w:val="24"/>
-          <w:szCs w:val="24"/>
-        </w:rPr>
-        <w:t xml:space="preserve"> </w:t>
+        <w:t xml:space="preserve">Moderately informative normally distributed priors for </w:t>
       </w:r>
       <m:oMath>
-        <m:r>
-          <w:rPr>
-            <w:rFonts w:ascii="Cambria Math" w:hAnsi="Cambria Math" w:cs="Times New Roman"/>
-            <w:sz w:val="24"/>
-            <w:szCs w:val="24"/>
-          </w:rPr>
-          <m:t>[</m:t>
-        </m:r>
         <m:r>
           <w:rPr>
             <w:rFonts w:ascii="Cambria Math" w:hAnsi="Cambria Math" w:cs="Times New Roman"/>
@@ -7157,14 +7021,184 @@
           </w:rPr>
           <m:t>K</m:t>
         </m:r>
+      </m:oMath>
+      <w:r>
+        <w:rPr>
+          <w:rFonts w:ascii="Times New Roman" w:hAnsi="Times New Roman" w:cs="Times New Roman"/>
+          <w:sz w:val="24"/>
+          <w:szCs w:val="24"/>
+        </w:rPr>
+        <w:t xml:space="preserve"> </w:t>
+      </w:r>
+      <w:r>
+        <w:rPr>
+          <w:rFonts w:ascii="Times New Roman" w:hAnsi="Times New Roman" w:cs="Times New Roman"/>
+          <w:sz w:val="24"/>
+          <w:szCs w:val="24"/>
+        </w:rPr>
+        <w:t xml:space="preserve">and </w:t>
+      </w:r>
+      <m:oMath>
+        <m:sSub>
+          <m:sSubPr>
+            <m:ctrlPr>
+              <w:rPr>
+                <w:rFonts w:ascii="Cambria Math" w:hAnsi="Cambria Math" w:cs="Times New Roman"/>
+                <w:i/>
+                <w:sz w:val="24"/>
+                <w:szCs w:val="24"/>
+              </w:rPr>
+            </m:ctrlPr>
+          </m:sSubPr>
+          <m:e>
+            <m:r>
+              <w:rPr>
+                <w:rFonts w:ascii="Cambria Math" w:hAnsi="Cambria Math" w:cs="Times New Roman"/>
+                <w:sz w:val="24"/>
+                <w:szCs w:val="24"/>
+              </w:rPr>
+              <m:t>L</m:t>
+            </m:r>
+          </m:e>
+          <m:sub>
+            <m:r>
+              <w:rPr>
+                <w:rFonts w:ascii="Cambria Math" w:hAnsi="Cambria Math" w:cs="Times New Roman"/>
+                <w:sz w:val="24"/>
+                <w:szCs w:val="24"/>
+              </w:rPr>
+              <m:t>∞</m:t>
+            </m:r>
+          </m:sub>
+        </m:sSub>
+      </m:oMath>
+      <w:r>
+        <w:rPr>
+          <w:rFonts w:ascii="Times New Roman" w:hAnsi="Times New Roman" w:cs="Times New Roman"/>
+          <w:sz w:val="24"/>
+          <w:szCs w:val="24"/>
+        </w:rPr>
+        <w:t xml:space="preserve"> </w:t>
+      </w:r>
+      <w:r>
+        <w:rPr>
+          <w:rFonts w:ascii="Times New Roman" w:hAnsi="Times New Roman" w:cs="Times New Roman"/>
+          <w:sz w:val="24"/>
+          <w:szCs w:val="24"/>
+        </w:rPr>
+        <w:t xml:space="preserve">were constructed </w:t>
+      </w:r>
+      <w:r>
+        <w:rPr>
+          <w:rFonts w:ascii="Times New Roman" w:hAnsi="Times New Roman" w:cs="Times New Roman"/>
+          <w:sz w:val="24"/>
+          <w:szCs w:val="24"/>
+        </w:rPr>
+        <w:t>from the mean and variance</w:t>
+      </w:r>
+      <w:r>
+        <w:rPr>
+          <w:rFonts w:ascii="Times New Roman" w:hAnsi="Times New Roman" w:cs="Times New Roman"/>
+          <w:sz w:val="24"/>
+          <w:szCs w:val="24"/>
+        </w:rPr>
+        <w:t xml:space="preserve"> of </w:t>
+      </w:r>
+      <w:r>
+        <w:rPr>
+          <w:rFonts w:ascii="Times New Roman" w:hAnsi="Times New Roman" w:cs="Times New Roman"/>
+          <w:sz w:val="24"/>
+          <w:szCs w:val="24"/>
+        </w:rPr>
+        <w:t>each</w:t>
+      </w:r>
+      <w:r>
+        <w:rPr>
+          <w:rFonts w:ascii="Times New Roman" w:hAnsi="Times New Roman" w:cs="Times New Roman"/>
+          <w:sz w:val="24"/>
+          <w:szCs w:val="24"/>
+        </w:rPr>
+        <w:t xml:space="preserve"> </w:t>
+      </w:r>
+      <w:r>
+        <w:rPr>
+          <w:rFonts w:ascii="Times New Roman" w:hAnsi="Times New Roman" w:cs="Times New Roman"/>
+          <w:sz w:val="24"/>
+          <w:szCs w:val="24"/>
+        </w:rPr>
+        <w:t xml:space="preserve">parameter </w:t>
+      </w:r>
+      <w:r>
+        <w:rPr>
+          <w:rFonts w:ascii="Times New Roman" w:hAnsi="Times New Roman" w:cs="Times New Roman"/>
+          <w:sz w:val="24"/>
+          <w:szCs w:val="24"/>
+        </w:rPr>
+        <w:t xml:space="preserve">previously </w:t>
+      </w:r>
+      <w:r>
+        <w:rPr>
+          <w:rFonts w:ascii="Times New Roman" w:hAnsi="Times New Roman" w:cs="Times New Roman"/>
+          <w:sz w:val="24"/>
+          <w:szCs w:val="24"/>
+        </w:rPr>
+        <w:t xml:space="preserve">estimated </w:t>
+      </w:r>
+      <w:r>
+        <w:rPr>
+          <w:rFonts w:ascii="Times New Roman" w:hAnsi="Times New Roman" w:cs="Times New Roman"/>
+          <w:sz w:val="24"/>
+          <w:szCs w:val="24"/>
+        </w:rPr>
+        <w:t>by</w:t>
+      </w:r>
+      <w:r>
+        <w:rPr>
+          <w:rFonts w:ascii="Times New Roman" w:hAnsi="Times New Roman" w:cs="Times New Roman"/>
+          <w:sz w:val="24"/>
+          <w:szCs w:val="24"/>
+        </w:rPr>
+        <w:t xml:space="preserve"> </w:t>
+      </w:r>
+      <w:r>
+        <w:rPr>
+          <w:rFonts w:ascii="Times New Roman" w:hAnsi="Times New Roman" w:cs="Times New Roman"/>
+          <w:sz w:val="24"/>
+          <w:szCs w:val="24"/>
+        </w:rPr>
+        <w:t>other regional studies [</w:t>
+      </w:r>
+      <m:oMath>
         <m:r>
           <w:rPr>
             <w:rFonts w:ascii="Cambria Math" w:hAnsi="Cambria Math" w:cs="Times New Roman"/>
             <w:sz w:val="24"/>
             <w:szCs w:val="24"/>
           </w:rPr>
-          <m:t>=N(0.242, 0.057)</m:t>
+          <m:t>K  ~ N</m:t>
         </m:r>
+        <m:d>
+          <m:dPr>
+            <m:ctrlPr>
+              <w:rPr>
+                <w:rFonts w:ascii="Cambria Math" w:hAnsi="Cambria Math" w:cs="Times New Roman"/>
+                <w:i/>
+                <w:sz w:val="24"/>
+                <w:szCs w:val="24"/>
+              </w:rPr>
+            </m:ctrlPr>
+          </m:dPr>
+          <m:e>
+            <m:r>
+              <w:rPr>
+                <w:rFonts w:ascii="Cambria Math" w:hAnsi="Cambria Math" w:cs="Times New Roman"/>
+                <w:sz w:val="24"/>
+                <w:szCs w:val="24"/>
+              </w:rPr>
+              <m:t>0.242, 0.114</m:t>
+            </m:r>
+          </m:e>
+        </m:d>
       </m:oMath>
       <w:r>
         <w:rPr>
@@ -7221,7 +7255,7 @@
             <w:sz w:val="24"/>
             <w:szCs w:val="24"/>
           </w:rPr>
-          <m:t>=N(67.5, 1.8)</m:t>
+          <m:t xml:space="preserve"> ~ N(71.4, 24.7)</m:t>
         </m:r>
       </m:oMath>
       <w:r>
@@ -7231,6 +7265,14 @@
           <w:szCs w:val="24"/>
         </w:rPr>
         <w:t>]</w:t>
+      </w:r>
+      <w:r>
+        <w:rPr>
+          <w:rFonts w:ascii="Times New Roman" w:hAnsi="Times New Roman" w:cs="Times New Roman"/>
+          <w:sz w:val="24"/>
+          <w:szCs w:val="24"/>
+        </w:rPr>
+        <w:t xml:space="preserve"> (Table 2)</w:t>
       </w:r>
       <w:r>
         <w:rPr>
@@ -8846,23 +8888,7 @@
           <w:sz w:val="24"/>
           <w:szCs w:val="24"/>
         </w:rPr>
-        <w:t xml:space="preserve"> were used as metrics of population values. Median values deviated from mean values by less than one half of 1 percent (</w:t>
-      </w:r>
-      <w:r>
-        <w:rPr>
-          <w:rFonts w:ascii="Times New Roman" w:hAnsi="Times New Roman" w:cs="Times New Roman"/>
-          <w:sz w:val="24"/>
-          <w:szCs w:val="24"/>
-        </w:rPr>
-        <w:t>Table 3</w:t>
-      </w:r>
-      <w:r>
-        <w:rPr>
-          <w:rFonts w:ascii="Times New Roman" w:hAnsi="Times New Roman" w:cs="Times New Roman"/>
-          <w:sz w:val="24"/>
-          <w:szCs w:val="24"/>
-        </w:rPr>
-        <w:t xml:space="preserve">), indicative of symmetrical distributions easily characterized by any descriptor of value tendency (i.e., mean, median, or mode). Convergence was also ascertained by examination of the Gelman-Rubin statistic </w:t>
+        <w:t xml:space="preserve"> were used as metrics of population values. Median values deviated from mean values by less than one half of 1 percent (Table 3), indicative of symmetrical distributions easily characterized by any descriptor of value tendency (i.e., mean, median, or mode). Convergence was also ascertained by examination of the Gelman-Rubin statistic </w:t>
       </w:r>
       <w:r>
         <w:rPr>
@@ -8911,7 +8937,15 @@
           <w:sz w:val="24"/>
           <w:szCs w:val="24"/>
         </w:rPr>
-        <w:t xml:space="preserve">. </w:t>
+        <w:t>.</w:t>
+      </w:r>
+      <w:r>
+        <w:rPr>
+          <w:rFonts w:ascii="Times New Roman" w:hAnsi="Times New Roman" w:cs="Times New Roman"/>
+          <w:sz w:val="24"/>
+          <w:szCs w:val="24"/>
+        </w:rPr>
+        <w:t xml:space="preserve"> </w:t>
       </w:r>
     </w:p>
     <w:p>
@@ -9221,18 +9255,8 @@
           <w:sz w:val="24"/>
           <w:szCs w:val="24"/>
         </w:rPr>
-        <w:t xml:space="preserve"> maximum likelihood approach of </w:t>
-      </w:r>
-      <w:proofErr w:type="spellStart"/>
-      <w:r>
-        <w:rPr>
-          <w:rFonts w:ascii="Times New Roman" w:hAnsi="Times New Roman" w:cs="Times New Roman"/>
-          <w:sz w:val="24"/>
-          <w:szCs w:val="24"/>
-        </w:rPr>
-        <w:t>Laslett</w:t>
-      </w:r>
-      <w:proofErr w:type="spellEnd"/>
+        <w:t xml:space="preserve"> maximum likelihood approach of Laslett</w:t>
+      </w:r>
       <w:r>
         <w:rPr>
           <w:rFonts w:ascii="Times New Roman" w:hAnsi="Times New Roman" w:cs="Times New Roman"/>
@@ -9915,7 +9939,23 @@
           <w:sz w:val="24"/>
           <w:szCs w:val="24"/>
         </w:rPr>
-        <w:t xml:space="preserve"> treated as a fixed unknown parameter. Rather than using length increments to fit observed growth, a bivariate normal joint </w:t>
+        <w:t xml:space="preserve"> treated as a</w:t>
+      </w:r>
+      <w:r>
+        <w:rPr>
+          <w:rFonts w:ascii="Times New Roman" w:hAnsi="Times New Roman" w:cs="Times New Roman"/>
+          <w:sz w:val="24"/>
+          <w:szCs w:val="24"/>
+        </w:rPr>
+        <w:t>n unknown</w:t>
+      </w:r>
+      <w:r>
+        <w:rPr>
+          <w:rFonts w:ascii="Times New Roman" w:hAnsi="Times New Roman" w:cs="Times New Roman"/>
+          <w:sz w:val="24"/>
+          <w:szCs w:val="24"/>
+        </w:rPr>
+        <w:t xml:space="preserve"> fixed parameter. Rather than using length increments to fit observed growth, a bivariate normal joint </w:t>
       </w:r>
       <w:r>
         <w:rPr>
@@ -10386,25 +10426,7 @@
           <w:sz w:val="24"/>
           <w:szCs w:val="24"/>
         </w:rPr>
-        <w:t xml:space="preserve"> </w:t>
-      </w:r>
-      <w:proofErr w:type="spellStart"/>
-      <w:r>
-        <w:rPr>
-          <w:rFonts w:ascii="Times New Roman" w:hAnsi="Times New Roman" w:cs="Times New Roman"/>
-          <w:sz w:val="24"/>
-          <w:szCs w:val="24"/>
-        </w:rPr>
-        <w:t>Laslett</w:t>
-      </w:r>
-      <w:proofErr w:type="spellEnd"/>
-      <w:r>
-        <w:rPr>
-          <w:rFonts w:ascii="Times New Roman" w:hAnsi="Times New Roman" w:cs="Times New Roman"/>
-          <w:sz w:val="24"/>
-          <w:szCs w:val="24"/>
-        </w:rPr>
-        <w:t xml:space="preserve"> et al.</w:t>
+        <w:t xml:space="preserve"> Laslett et al.</w:t>
       </w:r>
       <w:r>
         <w:rPr>
@@ -11498,43 +11520,7 @@
           <w:sz w:val="24"/>
           <w:szCs w:val="24"/>
         </w:rPr>
-        <w:t xml:space="preserve">parameter estimates using a modified form of the method proposed by </w:t>
-      </w:r>
-      <w:proofErr w:type="spellStart"/>
-      <w:r>
-        <w:rPr>
-          <w:rFonts w:ascii="Times New Roman" w:hAnsi="Times New Roman" w:cs="Times New Roman"/>
-          <w:sz w:val="24"/>
-          <w:szCs w:val="24"/>
-        </w:rPr>
-        <w:t>Eveson</w:t>
-      </w:r>
-      <w:proofErr w:type="spellEnd"/>
-      <w:r>
-        <w:rPr>
-          <w:rFonts w:ascii="Times New Roman" w:hAnsi="Times New Roman" w:cs="Times New Roman"/>
-          <w:sz w:val="24"/>
-          <w:szCs w:val="24"/>
-        </w:rPr>
-        <w:t xml:space="preserve">, </w:t>
-      </w:r>
-      <w:proofErr w:type="spellStart"/>
-      <w:r>
-        <w:rPr>
-          <w:rFonts w:ascii="Times New Roman" w:hAnsi="Times New Roman" w:cs="Times New Roman"/>
-          <w:sz w:val="24"/>
-          <w:szCs w:val="24"/>
-        </w:rPr>
-        <w:t>Laslett</w:t>
-      </w:r>
-      <w:proofErr w:type="spellEnd"/>
-      <w:r>
-        <w:rPr>
-          <w:rFonts w:ascii="Times New Roman" w:hAnsi="Times New Roman" w:cs="Times New Roman"/>
-          <w:sz w:val="24"/>
-          <w:szCs w:val="24"/>
-        </w:rPr>
-        <w:t xml:space="preserve">, </w:t>
+        <w:t xml:space="preserve">parameter estimates using a modified form of the method proposed by Eveson, Laslett, </w:t>
       </w:r>
       <w:r>
         <w:rPr>
@@ -11544,23 +11530,13 @@
         </w:rPr>
         <w:t xml:space="preserve">and </w:t>
       </w:r>
-      <w:proofErr w:type="spellStart"/>
-      <w:r>
-        <w:rPr>
-          <w:rFonts w:ascii="Times New Roman" w:hAnsi="Times New Roman" w:cs="Times New Roman"/>
-          <w:sz w:val="24"/>
-          <w:szCs w:val="24"/>
-        </w:rPr>
-        <w:t>Polachek</w:t>
-      </w:r>
-      <w:proofErr w:type="spellEnd"/>
-      <w:r>
-        <w:rPr>
-          <w:rFonts w:ascii="Times New Roman" w:hAnsi="Times New Roman" w:cs="Times New Roman"/>
-          <w:sz w:val="24"/>
-          <w:szCs w:val="24"/>
-        </w:rPr>
-        <w:t xml:space="preserve"> (2004). Additional datasets that were included represent both direct aging and length frequency approaches</w:t>
+      <w:r>
+        <w:rPr>
+          <w:rFonts w:ascii="Times New Roman" w:hAnsi="Times New Roman" w:cs="Times New Roman"/>
+          <w:sz w:val="24"/>
+          <w:szCs w:val="24"/>
+        </w:rPr>
+        <w:t>Polachek (2004). Additional datasets that were included represent both direct aging and length frequency approaches</w:t>
       </w:r>
       <w:r>
         <w:rPr>
@@ -11930,25 +11906,23 @@
           <w:sz w:val="24"/>
           <w:szCs w:val="24"/>
         </w:rPr>
-        <w:t xml:space="preserve"> the two-step method described in </w:t>
-      </w:r>
-      <w:proofErr w:type="spellStart"/>
-      <w:r>
-        <w:rPr>
-          <w:rFonts w:ascii="Times New Roman" w:hAnsi="Times New Roman" w:cs="Times New Roman"/>
-          <w:sz w:val="24"/>
-          <w:szCs w:val="24"/>
-        </w:rPr>
-        <w:t>Laslett</w:t>
-      </w:r>
-      <w:proofErr w:type="spellEnd"/>
-      <w:r>
-        <w:rPr>
-          <w:rFonts w:ascii="Times New Roman" w:hAnsi="Times New Roman" w:cs="Times New Roman"/>
-          <w:sz w:val="24"/>
-          <w:szCs w:val="24"/>
-        </w:rPr>
-        <w:t xml:space="preserve"> et al</w:t>
+        <w:t xml:space="preserve"> the two-step method described </w:t>
+      </w:r>
+      <w:r>
+        <w:rPr>
+          <w:rFonts w:ascii="Times New Roman" w:hAnsi="Times New Roman" w:cs="Times New Roman"/>
+          <w:sz w:val="24"/>
+          <w:szCs w:val="24"/>
+        </w:rPr>
+        <w:t>by</w:t>
+      </w:r>
+      <w:r>
+        <w:rPr>
+          <w:rFonts w:ascii="Times New Roman" w:hAnsi="Times New Roman" w:cs="Times New Roman"/>
+          <w:sz w:val="24"/>
+          <w:szCs w:val="24"/>
+        </w:rPr>
+        <w:t xml:space="preserve"> Laslett et al</w:t>
       </w:r>
       <w:r>
         <w:rPr>
@@ -11964,7 +11938,39 @@
           <w:sz w:val="24"/>
           <w:szCs w:val="24"/>
         </w:rPr>
-        <w:t xml:space="preserve"> 2004. </w:t>
+        <w:t xml:space="preserve"> </w:t>
+      </w:r>
+      <w:r>
+        <w:rPr>
+          <w:rFonts w:ascii="Times New Roman" w:hAnsi="Times New Roman" w:cs="Times New Roman"/>
+          <w:sz w:val="24"/>
+          <w:szCs w:val="24"/>
+        </w:rPr>
+        <w:t>(</w:t>
+      </w:r>
+      <w:r>
+        <w:rPr>
+          <w:rFonts w:ascii="Times New Roman" w:hAnsi="Times New Roman" w:cs="Times New Roman"/>
+          <w:sz w:val="24"/>
+          <w:szCs w:val="24"/>
+        </w:rPr>
+        <w:t>2004</w:t>
+      </w:r>
+      <w:r>
+        <w:rPr>
+          <w:rFonts w:ascii="Times New Roman" w:hAnsi="Times New Roman" w:cs="Times New Roman"/>
+          <w:sz w:val="24"/>
+          <w:szCs w:val="24"/>
+        </w:rPr>
+        <w:t>)</w:t>
+      </w:r>
+      <w:r>
+        <w:rPr>
+          <w:rFonts w:ascii="Times New Roman" w:hAnsi="Times New Roman" w:cs="Times New Roman"/>
+          <w:sz w:val="24"/>
+          <w:szCs w:val="24"/>
+        </w:rPr>
+        <w:t xml:space="preserve">. </w:t>
       </w:r>
       <w:r>
         <w:rPr>
@@ -12028,43 +12034,7 @@
           <w:sz w:val="24"/>
           <w:szCs w:val="24"/>
         </w:rPr>
-        <w:t xml:space="preserve"> using the </w:t>
-      </w:r>
-      <w:proofErr w:type="spellStart"/>
-      <w:r>
-        <w:rPr>
-          <w:rFonts w:ascii="Times New Roman" w:hAnsi="Times New Roman" w:cs="Times New Roman"/>
-          <w:sz w:val="24"/>
-          <w:szCs w:val="24"/>
-        </w:rPr>
-        <w:t>normalmixEM</w:t>
-      </w:r>
-      <w:proofErr w:type="spellEnd"/>
-      <w:r>
-        <w:rPr>
-          <w:rFonts w:ascii="Times New Roman" w:hAnsi="Times New Roman" w:cs="Times New Roman"/>
-          <w:sz w:val="24"/>
-          <w:szCs w:val="24"/>
-        </w:rPr>
-        <w:t xml:space="preserve"> function from the </w:t>
-      </w:r>
-      <w:proofErr w:type="spellStart"/>
-      <w:r>
-        <w:rPr>
-          <w:rFonts w:ascii="Times New Roman" w:hAnsi="Times New Roman" w:cs="Times New Roman"/>
-          <w:sz w:val="24"/>
-          <w:szCs w:val="24"/>
-        </w:rPr>
-        <w:t>mixtools</w:t>
-      </w:r>
-      <w:proofErr w:type="spellEnd"/>
-      <w:r>
-        <w:rPr>
-          <w:rFonts w:ascii="Times New Roman" w:hAnsi="Times New Roman" w:cs="Times New Roman"/>
-          <w:sz w:val="24"/>
-          <w:szCs w:val="24"/>
-        </w:rPr>
-        <w:t xml:space="preserve"> package in R </w:t>
+        <w:t xml:space="preserve"> using the normalmixEM function from the mixtools package in R </w:t>
       </w:r>
       <w:r>
         <w:rPr>
@@ -13033,14 +13003,6 @@
           <w:sz w:val="24"/>
           <w:szCs w:val="24"/>
         </w:rPr>
-        <w:t>.</w:t>
-      </w:r>
-      <w:r>
-        <w:rPr>
-          <w:rFonts w:ascii="Times New Roman" w:hAnsi="Times New Roman" w:cs="Times New Roman"/>
-          <w:sz w:val="24"/>
-          <w:szCs w:val="24"/>
-        </w:rPr>
         <w:t xml:space="preserve">. Sampling and residual model errors were described using random normal distributions. In contrast to tagging and direct aging </w:t>
       </w:r>
       <w:r>
@@ -13301,25 +13263,7 @@
           <w:sz w:val="24"/>
           <w:szCs w:val="24"/>
         </w:rPr>
-        <w:t xml:space="preserve">The rationale for these approximations is discussed to greater depth in </w:t>
-      </w:r>
-      <w:proofErr w:type="spellStart"/>
-      <w:r>
-        <w:rPr>
-          <w:rFonts w:ascii="Times New Roman" w:hAnsi="Times New Roman" w:cs="Times New Roman"/>
-          <w:sz w:val="24"/>
-          <w:szCs w:val="24"/>
-        </w:rPr>
-        <w:t>Eveson</w:t>
-      </w:r>
-      <w:proofErr w:type="spellEnd"/>
-      <w:r>
-        <w:rPr>
-          <w:rFonts w:ascii="Times New Roman" w:hAnsi="Times New Roman" w:cs="Times New Roman"/>
-          <w:sz w:val="24"/>
-          <w:szCs w:val="24"/>
-        </w:rPr>
-        <w:t xml:space="preserve"> et al. 2004.</w:t>
+        <w:t>The rationale for these approximations is discussed to greater depth in Eveson et al. 2004.</w:t>
       </w:r>
     </w:p>
     <w:p>
@@ -14778,25 +14722,7 @@
           <w:sz w:val="24"/>
           <w:szCs w:val="24"/>
         </w:rPr>
-        <w:t xml:space="preserve"> </w:t>
-      </w:r>
-      <w:proofErr w:type="spellStart"/>
-      <w:r>
-        <w:rPr>
-          <w:rFonts w:ascii="Times New Roman" w:hAnsi="Times New Roman" w:cs="Times New Roman"/>
-          <w:sz w:val="24"/>
-          <w:szCs w:val="24"/>
-        </w:rPr>
-        <w:t>Eveson</w:t>
-      </w:r>
-      <w:proofErr w:type="spellEnd"/>
-      <w:r>
-        <w:rPr>
-          <w:rFonts w:ascii="Times New Roman" w:hAnsi="Times New Roman" w:cs="Times New Roman"/>
-          <w:sz w:val="24"/>
-          <w:szCs w:val="24"/>
-        </w:rPr>
-        <w:t xml:space="preserve"> et al. 2004. Briefly</w:t>
+        <w:t xml:space="preserve"> Eveson et al. 2004. Briefly</w:t>
       </w:r>
       <w:r>
         <w:rPr>
@@ -17197,7 +17123,6 @@
         </w:rPr>
         <w:t>β</w:t>
       </w:r>
-      <w:proofErr w:type="spellStart"/>
       <w:r>
         <w:rPr>
           <w:rFonts w:ascii="Times New Roman" w:hAnsi="Times New Roman" w:cs="Times New Roman"/>
@@ -17209,7 +17134,6 @@
         </w:rPr>
         <w:t>i</w:t>
       </w:r>
-      <w:proofErr w:type="spellEnd"/>
       <w:r>
         <w:rPr>
           <w:rFonts w:ascii="Times New Roman" w:hAnsi="Times New Roman" w:cs="Times New Roman"/>
@@ -18080,7 +18004,6 @@
         </w:rPr>
         <w:t>β</w:t>
       </w:r>
-      <w:proofErr w:type="spellStart"/>
       <w:r>
         <w:rPr>
           <w:rFonts w:ascii="Times New Roman" w:hAnsi="Times New Roman" w:cs="Times New Roman"/>
@@ -18092,7 +18015,6 @@
         </w:rPr>
         <w:t>i</w:t>
       </w:r>
-      <w:proofErr w:type="spellEnd"/>
       <w:r>
         <w:rPr>
           <w:rFonts w:ascii="Times New Roman" w:hAnsi="Times New Roman" w:cs="Times New Roman"/>
@@ -19505,33 +19427,15 @@
           <w:sz w:val="24"/>
           <w:szCs w:val="24"/>
         </w:rPr>
-        <w:t xml:space="preserve"> the total population (</w:t>
-      </w:r>
-      <w:proofErr w:type="spellStart"/>
-      <w:r>
-        <w:rPr>
-          <w:rFonts w:ascii="Times New Roman" w:hAnsi="Times New Roman" w:cs="Times New Roman"/>
-          <w:sz w:val="24"/>
-          <w:szCs w:val="24"/>
-        </w:rPr>
-        <w:t>Bols</w:t>
-      </w:r>
-      <w:r>
-        <w:rPr>
-          <w:rFonts w:ascii="Times New Roman" w:hAnsi="Times New Roman" w:cs="Times New Roman"/>
-          <w:sz w:val="24"/>
-          <w:szCs w:val="24"/>
-        </w:rPr>
-        <w:t>er</w:t>
-      </w:r>
-      <w:proofErr w:type="spellEnd"/>
-      <w:r>
-        <w:rPr>
-          <w:rFonts w:ascii="Times New Roman" w:hAnsi="Times New Roman" w:cs="Times New Roman"/>
-          <w:sz w:val="24"/>
-          <w:szCs w:val="24"/>
-        </w:rPr>
-        <w:t xml:space="preserve"> et al</w:t>
+        <w:t xml:space="preserve"> the total population (Bols</w:t>
+      </w:r>
+      <w:r>
+        <w:rPr>
+          <w:rFonts w:ascii="Times New Roman" w:hAnsi="Times New Roman" w:cs="Times New Roman"/>
+          <w:sz w:val="24"/>
+          <w:szCs w:val="24"/>
+        </w:rPr>
+        <w:t>er et al</w:t>
       </w:r>
       <w:r>
         <w:rPr>
@@ -19547,25 +19451,7 @@
           <w:sz w:val="24"/>
           <w:szCs w:val="24"/>
         </w:rPr>
-        <w:t xml:space="preserve"> 2018, </w:t>
-      </w:r>
-      <w:proofErr w:type="spellStart"/>
-      <w:r>
-        <w:rPr>
-          <w:rFonts w:ascii="Times New Roman" w:hAnsi="Times New Roman" w:cs="Times New Roman"/>
-          <w:sz w:val="24"/>
-          <w:szCs w:val="24"/>
-        </w:rPr>
-        <w:t>Calliet</w:t>
-      </w:r>
-      <w:proofErr w:type="spellEnd"/>
-      <w:r>
-        <w:rPr>
-          <w:rFonts w:ascii="Times New Roman" w:hAnsi="Times New Roman" w:cs="Times New Roman"/>
-          <w:sz w:val="24"/>
-          <w:szCs w:val="24"/>
-        </w:rPr>
-        <w:t xml:space="preserve"> and Tanaka 1990)</w:t>
+        <w:t xml:space="preserve"> 2018, Calliet and Tanaka 1990)</w:t>
       </w:r>
       <w:r>
         <w:rPr>
@@ -19606,6 +19492,14 @@
           <w:szCs w:val="24"/>
         </w:rPr>
         <w:t xml:space="preserve">lead to under representation of select size and age classes in the sample population </w:t>
+      </w:r>
+      <w:r>
+        <w:rPr>
+          <w:rFonts w:ascii="Times New Roman" w:hAnsi="Times New Roman" w:cs="Times New Roman"/>
+          <w:sz w:val="24"/>
+          <w:szCs w:val="24"/>
+        </w:rPr>
+        <w:t xml:space="preserve">and introduce bias to parameter estimates </w:t>
       </w:r>
       <w:r>
         <w:rPr>
@@ -19674,7 +19568,55 @@
           <w:sz w:val="24"/>
           <w:szCs w:val="24"/>
         </w:rPr>
-        <w:t>A sensitivity analysis was performed to quantify the effect of the sampled distribution on parameter estimates</w:t>
+        <w:t xml:space="preserve">There were no records of the gear type used to sample and recapture fish in this </w:t>
+      </w:r>
+      <w:r>
+        <w:rPr>
+          <w:rFonts w:ascii="Times New Roman" w:hAnsi="Times New Roman" w:cs="Times New Roman"/>
+          <w:sz w:val="24"/>
+          <w:szCs w:val="24"/>
+        </w:rPr>
+        <w:t>study,</w:t>
+      </w:r>
+      <w:r>
+        <w:rPr>
+          <w:rFonts w:ascii="Times New Roman" w:hAnsi="Times New Roman" w:cs="Times New Roman"/>
+          <w:sz w:val="24"/>
+          <w:szCs w:val="24"/>
+        </w:rPr>
+        <w:t xml:space="preserve"> </w:t>
+      </w:r>
+      <w:r>
+        <w:rPr>
+          <w:rFonts w:ascii="Times New Roman" w:hAnsi="Times New Roman" w:cs="Times New Roman"/>
+          <w:sz w:val="24"/>
+          <w:szCs w:val="24"/>
+        </w:rPr>
+        <w:t>so</w:t>
+      </w:r>
+      <w:r>
+        <w:rPr>
+          <w:rFonts w:ascii="Times New Roman" w:hAnsi="Times New Roman" w:cs="Times New Roman"/>
+          <w:sz w:val="24"/>
+          <w:szCs w:val="24"/>
+        </w:rPr>
+        <w:t xml:space="preserve"> it was not possible to directly incorporate this information in the modeling process. Therefore, </w:t>
+      </w:r>
+      <w:r>
+        <w:rPr>
+          <w:rFonts w:ascii="Times New Roman" w:hAnsi="Times New Roman" w:cs="Times New Roman"/>
+          <w:sz w:val="24"/>
+          <w:szCs w:val="24"/>
+        </w:rPr>
+        <w:t>a</w:t>
+      </w:r>
+      <w:r>
+        <w:rPr>
+          <w:rFonts w:ascii="Times New Roman" w:hAnsi="Times New Roman" w:cs="Times New Roman"/>
+          <w:sz w:val="24"/>
+          <w:szCs w:val="24"/>
+        </w:rPr>
+        <w:t xml:space="preserve"> sensitivity analysis was performed to quantify the effect of the sampled distribution on parameter estimates</w:t>
       </w:r>
       <w:r>
         <w:rPr>
@@ -19690,15 +19632,7 @@
           <w:sz w:val="24"/>
           <w:szCs w:val="24"/>
         </w:rPr>
-        <w:t>that</w:t>
-      </w:r>
-      <w:r>
-        <w:rPr>
-          <w:rFonts w:ascii="Times New Roman" w:hAnsi="Times New Roman" w:cs="Times New Roman"/>
-          <w:sz w:val="24"/>
-          <w:szCs w:val="24"/>
-        </w:rPr>
-        <w:t xml:space="preserve"> of</w:t>
+        <w:t>by</w:t>
       </w:r>
       <w:r>
         <w:rPr>
@@ -19708,6 +19642,194 @@
         </w:rPr>
         <w:t xml:space="preserve"> </w:t>
       </w:r>
+      <w:r>
+        <w:rPr>
+          <w:rFonts w:ascii="Times New Roman" w:hAnsi="Times New Roman" w:cs="Times New Roman"/>
+          <w:sz w:val="24"/>
+          <w:szCs w:val="24"/>
+        </w:rPr>
+        <w:t>Bolser et al. (2018)</w:t>
+      </w:r>
+      <w:r>
+        <w:rPr>
+          <w:rFonts w:ascii="Times New Roman" w:hAnsi="Times New Roman" w:cs="Times New Roman"/>
+          <w:sz w:val="24"/>
+          <w:szCs w:val="24"/>
+        </w:rPr>
+        <w:t xml:space="preserve">. </w:t>
+      </w:r>
+      <w:r>
+        <w:rPr>
+          <w:rFonts w:ascii="Times New Roman" w:hAnsi="Times New Roman" w:cs="Times New Roman"/>
+          <w:sz w:val="24"/>
+          <w:szCs w:val="24"/>
+        </w:rPr>
+        <w:t>It was not possible to simulate new observations without making assumptions about growth parameters b</w:t>
+      </w:r>
+      <w:r>
+        <w:rPr>
+          <w:rFonts w:ascii="Times New Roman" w:hAnsi="Times New Roman" w:cs="Times New Roman"/>
+          <w:sz w:val="24"/>
+          <w:szCs w:val="24"/>
+        </w:rPr>
+        <w:t xml:space="preserve">ecause </w:t>
+      </w:r>
+      <w:r>
+        <w:rPr>
+          <w:rFonts w:ascii="Times New Roman" w:hAnsi="Times New Roman" w:cs="Times New Roman"/>
+          <w:sz w:val="24"/>
+          <w:szCs w:val="24"/>
+        </w:rPr>
+        <w:t xml:space="preserve">the </w:t>
+      </w:r>
+      <w:r>
+        <w:rPr>
+          <w:rFonts w:ascii="Times New Roman" w:hAnsi="Times New Roman" w:cs="Times New Roman"/>
+          <w:sz w:val="24"/>
+          <w:szCs w:val="24"/>
+        </w:rPr>
+        <w:t xml:space="preserve">growth </w:t>
+      </w:r>
+      <w:r>
+        <w:rPr>
+          <w:rFonts w:ascii="Times New Roman" w:hAnsi="Times New Roman" w:cs="Times New Roman"/>
+          <w:sz w:val="24"/>
+          <w:szCs w:val="24"/>
+        </w:rPr>
+        <w:t>observed in</w:t>
+      </w:r>
+      <w:r>
+        <w:rPr>
+          <w:rFonts w:ascii="Times New Roman" w:hAnsi="Times New Roman" w:cs="Times New Roman"/>
+          <w:sz w:val="24"/>
+          <w:szCs w:val="24"/>
+        </w:rPr>
+        <w:t xml:space="preserve"> </w:t>
+      </w:r>
+      <w:r>
+        <w:rPr>
+          <w:rFonts w:ascii="Times New Roman" w:hAnsi="Times New Roman" w:cs="Times New Roman"/>
+          <w:sz w:val="24"/>
+          <w:szCs w:val="24"/>
+        </w:rPr>
+        <w:t>each</w:t>
+      </w:r>
+      <w:r>
+        <w:rPr>
+          <w:rFonts w:ascii="Times New Roman" w:hAnsi="Times New Roman" w:cs="Times New Roman"/>
+          <w:sz w:val="24"/>
+          <w:szCs w:val="24"/>
+        </w:rPr>
+        <w:t xml:space="preserve"> individual between </w:t>
+      </w:r>
+      <w:r>
+        <w:rPr>
+          <w:rFonts w:ascii="Times New Roman" w:hAnsi="Times New Roman" w:cs="Times New Roman"/>
+          <w:sz w:val="24"/>
+          <w:szCs w:val="24"/>
+        </w:rPr>
+        <w:t>marking and recapture events</w:t>
+      </w:r>
+      <w:r>
+        <w:rPr>
+          <w:rFonts w:ascii="Times New Roman" w:hAnsi="Times New Roman" w:cs="Times New Roman"/>
+          <w:sz w:val="24"/>
+          <w:szCs w:val="24"/>
+        </w:rPr>
+        <w:t xml:space="preserve"> is an essential input to growth </w:t>
+      </w:r>
+      <w:r>
+        <w:rPr>
+          <w:rFonts w:ascii="Times New Roman" w:hAnsi="Times New Roman" w:cs="Times New Roman"/>
+          <w:sz w:val="24"/>
+          <w:szCs w:val="24"/>
+        </w:rPr>
+        <w:lastRenderedPageBreak/>
+        <w:t>increment approaches</w:t>
+      </w:r>
+      <w:r>
+        <w:rPr>
+          <w:rFonts w:ascii="Times New Roman" w:hAnsi="Times New Roman" w:cs="Times New Roman"/>
+          <w:sz w:val="24"/>
+          <w:szCs w:val="24"/>
+        </w:rPr>
+        <w:t xml:space="preserve">, so </w:t>
+      </w:r>
+      <w:r>
+        <w:rPr>
+          <w:rFonts w:ascii="Times New Roman" w:hAnsi="Times New Roman" w:cs="Times New Roman"/>
+          <w:sz w:val="24"/>
+          <w:szCs w:val="24"/>
+        </w:rPr>
+        <w:t>a synthetic dataset was constructed</w:t>
+      </w:r>
+      <w:r>
+        <w:rPr>
+          <w:rFonts w:ascii="Times New Roman" w:hAnsi="Times New Roman" w:cs="Times New Roman"/>
+          <w:sz w:val="24"/>
+          <w:szCs w:val="24"/>
+        </w:rPr>
+        <w:t xml:space="preserve"> </w:t>
+      </w:r>
+      <w:r>
+        <w:rPr>
+          <w:rFonts w:ascii="Times New Roman" w:hAnsi="Times New Roman" w:cs="Times New Roman"/>
+          <w:sz w:val="24"/>
+          <w:szCs w:val="24"/>
+        </w:rPr>
+        <w:t xml:space="preserve">through </w:t>
+      </w:r>
+      <w:r>
+        <w:rPr>
+          <w:rFonts w:ascii="Times New Roman" w:hAnsi="Times New Roman" w:cs="Times New Roman"/>
+          <w:sz w:val="24"/>
+          <w:szCs w:val="24"/>
+        </w:rPr>
+        <w:t xml:space="preserve">hierarchical </w:t>
+      </w:r>
+      <w:r>
+        <w:rPr>
+          <w:rFonts w:ascii="Times New Roman" w:hAnsi="Times New Roman" w:cs="Times New Roman"/>
+          <w:sz w:val="24"/>
+          <w:szCs w:val="24"/>
+        </w:rPr>
+        <w:t>bootstrapping</w:t>
+      </w:r>
+      <w:r>
+        <w:rPr>
+          <w:rFonts w:ascii="Times New Roman" w:hAnsi="Times New Roman" w:cs="Times New Roman"/>
+          <w:sz w:val="24"/>
+          <w:szCs w:val="24"/>
+        </w:rPr>
+        <w:t xml:space="preserve"> of the original OTP data</w:t>
+      </w:r>
+      <w:r>
+        <w:rPr>
+          <w:rFonts w:ascii="Times New Roman" w:hAnsi="Times New Roman" w:cs="Times New Roman"/>
+          <w:sz w:val="24"/>
+          <w:szCs w:val="24"/>
+        </w:rPr>
+        <w:t xml:space="preserve">. </w:t>
+      </w:r>
+    </w:p>
+    <w:p>
+      <w:pPr>
+        <w:spacing w:line="480" w:lineRule="auto"/>
+        <w:ind w:firstLine="720"/>
+        <w:rPr>
+          <w:rFonts w:ascii="Times New Roman" w:hAnsi="Times New Roman" w:cs="Times New Roman"/>
+          <w:sz w:val="24"/>
+          <w:szCs w:val="24"/>
+        </w:rPr>
+      </w:pPr>
+      <w:r>
+        <w:rPr>
+          <w:rFonts w:ascii="Times New Roman" w:hAnsi="Times New Roman" w:cs="Times New Roman"/>
+          <w:sz w:val="24"/>
+          <w:szCs w:val="24"/>
+        </w:rPr>
+        <w:t xml:space="preserve">The data was </w:t>
+      </w:r>
       <w:proofErr w:type="spellStart"/>
       <w:r>
         <w:rPr>
@@ -19715,7 +19837,7 @@
           <w:sz w:val="24"/>
           <w:szCs w:val="24"/>
         </w:rPr>
-        <w:t>Bolser</w:t>
+        <w:t>binned</w:t>
       </w:r>
       <w:proofErr w:type="spellEnd"/>
       <w:r>
@@ -19724,102 +19846,6 @@
           <w:sz w:val="24"/>
           <w:szCs w:val="24"/>
         </w:rPr>
-        <w:t xml:space="preserve"> et al. (2018)</w:t>
-      </w:r>
-      <w:r>
-        <w:rPr>
-          <w:rFonts w:ascii="Times New Roman" w:hAnsi="Times New Roman" w:cs="Times New Roman"/>
-          <w:sz w:val="24"/>
-          <w:szCs w:val="24"/>
-        </w:rPr>
-        <w:t xml:space="preserve">. This was done </w:t>
-      </w:r>
-      <w:r>
-        <w:rPr>
-          <w:rFonts w:ascii="Times New Roman" w:hAnsi="Times New Roman" w:cs="Times New Roman"/>
-          <w:sz w:val="24"/>
-          <w:szCs w:val="24"/>
-        </w:rPr>
-        <w:t xml:space="preserve">by </w:t>
-      </w:r>
-      <w:r>
-        <w:rPr>
-          <w:rFonts w:ascii="Times New Roman" w:hAnsi="Times New Roman" w:cs="Times New Roman"/>
-          <w:sz w:val="24"/>
-          <w:szCs w:val="24"/>
-        </w:rPr>
-        <w:t xml:space="preserve">first </w:t>
-      </w:r>
-      <w:r>
-        <w:rPr>
-          <w:rFonts w:ascii="Times New Roman" w:hAnsi="Times New Roman" w:cs="Times New Roman"/>
-          <w:sz w:val="24"/>
-          <w:szCs w:val="24"/>
-        </w:rPr>
-        <w:t>segmenting the OTP data in 5-cm increment</w:t>
-      </w:r>
-      <w:r>
-        <w:rPr>
-          <w:rFonts w:ascii="Times New Roman" w:hAnsi="Times New Roman" w:cs="Times New Roman"/>
-          <w:sz w:val="24"/>
-          <w:szCs w:val="24"/>
-        </w:rPr>
-        <w:t xml:space="preserve"> bins</w:t>
-      </w:r>
-      <w:r>
-        <w:rPr>
-          <w:rFonts w:ascii="Times New Roman" w:hAnsi="Times New Roman" w:cs="Times New Roman"/>
-          <w:sz w:val="24"/>
-          <w:szCs w:val="24"/>
-        </w:rPr>
-        <w:t xml:space="preserve"> by the length of each individual recorded during tagging. </w:t>
-      </w:r>
-      <w:r>
-        <w:rPr>
-          <w:rFonts w:ascii="Times New Roman" w:hAnsi="Times New Roman" w:cs="Times New Roman"/>
-          <w:sz w:val="24"/>
-          <w:szCs w:val="24"/>
-        </w:rPr>
-        <w:t>I</w:t>
-      </w:r>
-      <w:r>
-        <w:rPr>
-          <w:rFonts w:ascii="Times New Roman" w:hAnsi="Times New Roman" w:cs="Times New Roman"/>
-          <w:sz w:val="24"/>
-          <w:szCs w:val="24"/>
-        </w:rPr>
-        <w:t xml:space="preserve">t </w:t>
-      </w:r>
-      <w:r>
-        <w:rPr>
-          <w:rFonts w:ascii="Times New Roman" w:hAnsi="Times New Roman" w:cs="Times New Roman"/>
-          <w:sz w:val="24"/>
-          <w:szCs w:val="24"/>
-        </w:rPr>
-        <w:t>was</w:t>
-      </w:r>
-      <w:r>
-        <w:rPr>
-          <w:rFonts w:ascii="Times New Roman" w:hAnsi="Times New Roman" w:cs="Times New Roman"/>
-          <w:sz w:val="24"/>
-          <w:szCs w:val="24"/>
-        </w:rPr>
-        <w:t xml:space="preserve"> not possible to simulate new observations without making assumptions about growth </w:t>
-      </w:r>
-      <w:r>
-        <w:rPr>
-          <w:rFonts w:ascii="Times New Roman" w:hAnsi="Times New Roman" w:cs="Times New Roman"/>
-          <w:sz w:val="24"/>
-          <w:szCs w:val="24"/>
-        </w:rPr>
-        <w:t>parameters</w:t>
-      </w:r>
-      <w:r>
-        <w:rPr>
-          <w:rFonts w:ascii="Times New Roman" w:hAnsi="Times New Roman" w:cs="Times New Roman"/>
-          <w:sz w:val="24"/>
-          <w:szCs w:val="24"/>
-        </w:rPr>
         <w:t xml:space="preserve"> </w:t>
       </w:r>
       <w:r>
@@ -19828,23 +19854,15 @@
           <w:sz w:val="24"/>
           <w:szCs w:val="24"/>
         </w:rPr>
-        <w:t>b</w:t>
-      </w:r>
-      <w:r>
-        <w:rPr>
-          <w:rFonts w:ascii="Times New Roman" w:hAnsi="Times New Roman" w:cs="Times New Roman"/>
-          <w:sz w:val="24"/>
-          <w:szCs w:val="24"/>
-        </w:rPr>
-        <w:t xml:space="preserve">ecause the growth </w:t>
-      </w:r>
-      <w:r>
-        <w:rPr>
-          <w:rFonts w:ascii="Times New Roman" w:hAnsi="Times New Roman" w:cs="Times New Roman"/>
-          <w:sz w:val="24"/>
-          <w:szCs w:val="24"/>
-        </w:rPr>
-        <w:t>observed in</w:t>
+        <w:t xml:space="preserve">by the length </w:t>
+      </w:r>
+      <w:r>
+        <w:rPr>
+          <w:rFonts w:ascii="Times New Roman" w:hAnsi="Times New Roman" w:cs="Times New Roman"/>
+          <w:sz w:val="24"/>
+          <w:szCs w:val="24"/>
+        </w:rPr>
+        <w:t>of each fish at</w:t>
       </w:r>
       <w:r>
         <w:rPr>
@@ -19860,6 +19878,102 @@
           <w:sz w:val="24"/>
           <w:szCs w:val="24"/>
         </w:rPr>
+        <w:t xml:space="preserve">the time of </w:t>
+      </w:r>
+      <w:r>
+        <w:rPr>
+          <w:rFonts w:ascii="Times New Roman" w:hAnsi="Times New Roman" w:cs="Times New Roman"/>
+          <w:sz w:val="24"/>
+          <w:szCs w:val="24"/>
+        </w:rPr>
+        <w:t>tagging</w:t>
+      </w:r>
+      <w:r>
+        <w:rPr>
+          <w:rFonts w:ascii="Times New Roman" w:hAnsi="Times New Roman" w:cs="Times New Roman"/>
+          <w:sz w:val="24"/>
+          <w:szCs w:val="24"/>
+        </w:rPr>
+        <w:t xml:space="preserve"> </w:t>
+      </w:r>
+      <w:r>
+        <w:rPr>
+          <w:rFonts w:ascii="Times New Roman" w:hAnsi="Times New Roman" w:cs="Times New Roman"/>
+          <w:sz w:val="24"/>
+          <w:szCs w:val="24"/>
+        </w:rPr>
+        <w:t>in</w:t>
+      </w:r>
+      <w:r>
+        <w:rPr>
+          <w:rFonts w:ascii="Times New Roman" w:hAnsi="Times New Roman" w:cs="Times New Roman"/>
+          <w:sz w:val="24"/>
+          <w:szCs w:val="24"/>
+        </w:rPr>
+        <w:t xml:space="preserve"> 5-cm increment</w:t>
+      </w:r>
+      <w:r>
+        <w:rPr>
+          <w:rFonts w:ascii="Times New Roman" w:hAnsi="Times New Roman" w:cs="Times New Roman"/>
+          <w:sz w:val="24"/>
+          <w:szCs w:val="24"/>
+        </w:rPr>
+        <w:t xml:space="preserve">s and then observations from each bin were </w:t>
+      </w:r>
+      <w:r>
+        <w:rPr>
+          <w:rFonts w:ascii="Times New Roman" w:hAnsi="Times New Roman" w:cs="Times New Roman"/>
+          <w:sz w:val="24"/>
+          <w:szCs w:val="24"/>
+        </w:rPr>
+        <w:t>randomly</w:t>
+      </w:r>
+      <w:r>
+        <w:rPr>
+          <w:rFonts w:ascii="Times New Roman" w:hAnsi="Times New Roman" w:cs="Times New Roman"/>
+          <w:sz w:val="24"/>
+          <w:szCs w:val="24"/>
+        </w:rPr>
+        <w:t xml:space="preserve"> </w:t>
+      </w:r>
+      <w:r>
+        <w:rPr>
+          <w:rFonts w:ascii="Times New Roman" w:hAnsi="Times New Roman" w:cs="Times New Roman"/>
+          <w:sz w:val="24"/>
+          <w:szCs w:val="24"/>
+        </w:rPr>
+        <w:t>resampl</w:t>
+      </w:r>
+      <w:r>
+        <w:rPr>
+          <w:rFonts w:ascii="Times New Roman" w:hAnsi="Times New Roman" w:cs="Times New Roman"/>
+          <w:sz w:val="24"/>
+          <w:szCs w:val="24"/>
+        </w:rPr>
+        <w:t>ed</w:t>
+      </w:r>
+      <w:r>
+        <w:rPr>
+          <w:rFonts w:ascii="Times New Roman" w:hAnsi="Times New Roman" w:cs="Times New Roman"/>
+          <w:sz w:val="24"/>
+          <w:szCs w:val="24"/>
+        </w:rPr>
+        <w:t xml:space="preserve"> with replacement </w:t>
+      </w:r>
+      <w:r>
+        <w:rPr>
+          <w:rFonts w:ascii="Times New Roman" w:hAnsi="Times New Roman" w:cs="Times New Roman"/>
+          <w:sz w:val="24"/>
+          <w:szCs w:val="24"/>
+        </w:rPr>
+        <w:t xml:space="preserve">until </w:t>
+      </w:r>
+      <w:r>
+        <w:rPr>
+          <w:rFonts w:ascii="Times New Roman" w:hAnsi="Times New Roman" w:cs="Times New Roman"/>
+          <w:sz w:val="24"/>
+          <w:szCs w:val="24"/>
+        </w:rPr>
         <w:t>each</w:t>
       </w:r>
       <w:r>
@@ -19868,31 +19982,47 @@
           <w:sz w:val="24"/>
           <w:szCs w:val="24"/>
         </w:rPr>
-        <w:t xml:space="preserve"> individual between </w:t>
-      </w:r>
-      <w:r>
-        <w:rPr>
-          <w:rFonts w:ascii="Times New Roman" w:hAnsi="Times New Roman" w:cs="Times New Roman"/>
-          <w:sz w:val="24"/>
-          <w:szCs w:val="24"/>
-        </w:rPr>
-        <w:t>marking and recapture events</w:t>
-      </w:r>
-      <w:r>
-        <w:rPr>
-          <w:rFonts w:ascii="Times New Roman" w:hAnsi="Times New Roman" w:cs="Times New Roman"/>
-          <w:sz w:val="24"/>
-          <w:szCs w:val="24"/>
-        </w:rPr>
-        <w:t xml:space="preserve"> is an essential input to growth increment approaches for estimating VBGF parameters</w:t>
-      </w:r>
-      <w:r>
-        <w:rPr>
-          <w:rFonts w:ascii="Times New Roman" w:hAnsi="Times New Roman" w:cs="Times New Roman"/>
-          <w:sz w:val="24"/>
-          <w:szCs w:val="24"/>
-        </w:rPr>
-        <w:t>. Instead a synthetic dataset was constructed</w:t>
+        <w:t xml:space="preserve"> bin contained </w:t>
+      </w:r>
+      <w:r>
+        <w:rPr>
+          <w:rFonts w:ascii="Times New Roman" w:hAnsi="Times New Roman" w:cs="Times New Roman"/>
+          <w:sz w:val="24"/>
+          <w:szCs w:val="24"/>
+        </w:rPr>
+        <w:t xml:space="preserve">200 observations to </w:t>
+      </w:r>
+      <w:r>
+        <w:rPr>
+          <w:rFonts w:ascii="Times New Roman" w:hAnsi="Times New Roman" w:cs="Times New Roman"/>
+          <w:sz w:val="24"/>
+          <w:szCs w:val="24"/>
+        </w:rPr>
+        <w:t>compensate for</w:t>
+      </w:r>
+      <w:r>
+        <w:rPr>
+          <w:rFonts w:ascii="Times New Roman" w:hAnsi="Times New Roman" w:cs="Times New Roman"/>
+          <w:sz w:val="24"/>
+          <w:szCs w:val="24"/>
+        </w:rPr>
+        <w:t xml:space="preserve"> uneven sampling across size classes. E</w:t>
+      </w:r>
+      <w:r>
+        <w:rPr>
+          <w:rFonts w:ascii="Times New Roman" w:hAnsi="Times New Roman" w:cs="Times New Roman"/>
+          <w:sz w:val="24"/>
+          <w:szCs w:val="24"/>
+        </w:rPr>
+        <w:t xml:space="preserve">ach model was then refit </w:t>
+      </w:r>
+      <w:r>
+        <w:rPr>
+          <w:rFonts w:ascii="Times New Roman" w:hAnsi="Times New Roman" w:cs="Times New Roman"/>
+          <w:sz w:val="24"/>
+          <w:szCs w:val="24"/>
+        </w:rPr>
+        <w:t>using</w:t>
       </w:r>
       <w:r>
         <w:rPr>
@@ -19908,6 +20038,126 @@
           <w:sz w:val="24"/>
           <w:szCs w:val="24"/>
         </w:rPr>
+        <w:t xml:space="preserve">this </w:t>
+      </w:r>
+      <w:r>
+        <w:rPr>
+          <w:rFonts w:ascii="Times New Roman" w:hAnsi="Times New Roman" w:cs="Times New Roman"/>
+          <w:sz w:val="24"/>
+          <w:szCs w:val="24"/>
+        </w:rPr>
+        <w:t>synthetic dataset</w:t>
+      </w:r>
+      <w:r>
+        <w:rPr>
+          <w:rFonts w:ascii="Times New Roman" w:hAnsi="Times New Roman" w:cs="Times New Roman"/>
+          <w:sz w:val="24"/>
+          <w:szCs w:val="24"/>
+        </w:rPr>
+        <w:t xml:space="preserve">. </w:t>
+      </w:r>
+      <w:r>
+        <w:rPr>
+          <w:rFonts w:ascii="Times New Roman" w:hAnsi="Times New Roman" w:cs="Times New Roman"/>
+          <w:sz w:val="24"/>
+          <w:szCs w:val="24"/>
+        </w:rPr>
+        <w:t xml:space="preserve">The robustness of each model to the sampling </w:t>
+      </w:r>
+      <w:r>
+        <w:rPr>
+          <w:rFonts w:ascii="Times New Roman" w:hAnsi="Times New Roman" w:cs="Times New Roman"/>
+          <w:sz w:val="24"/>
+          <w:szCs w:val="24"/>
+        </w:rPr>
+        <w:t>distribution</w:t>
+      </w:r>
+      <w:r>
+        <w:rPr>
+          <w:rFonts w:ascii="Times New Roman" w:hAnsi="Times New Roman" w:cs="Times New Roman"/>
+          <w:sz w:val="24"/>
+          <w:szCs w:val="24"/>
+        </w:rPr>
+        <w:t xml:space="preserve"> of the data was determined by whether or not the point estimates generated from the sensitivity analysis fell within the previously determined 95% confidence intervals</w:t>
+      </w:r>
+      <w:r>
+        <w:rPr>
+          <w:rFonts w:ascii="Times New Roman" w:hAnsi="Times New Roman" w:cs="Times New Roman"/>
+          <w:sz w:val="24"/>
+          <w:szCs w:val="24"/>
+        </w:rPr>
+        <w:t xml:space="preserve">. </w:t>
+      </w:r>
+      <w:r>
+        <w:rPr>
+          <w:rFonts w:ascii="Times New Roman" w:hAnsi="Times New Roman" w:cs="Times New Roman"/>
+          <w:sz w:val="24"/>
+          <w:szCs w:val="24"/>
+        </w:rPr>
+        <w:t xml:space="preserve">The </w:t>
+      </w:r>
+      <w:r>
+        <w:rPr>
+          <w:rFonts w:ascii="Times New Roman" w:hAnsi="Times New Roman" w:cs="Times New Roman"/>
+          <w:sz w:val="24"/>
+          <w:szCs w:val="24"/>
+        </w:rPr>
+        <w:t>influence</w:t>
+      </w:r>
+      <w:r>
+        <w:rPr>
+          <w:rFonts w:ascii="Times New Roman" w:hAnsi="Times New Roman" w:cs="Times New Roman"/>
+          <w:sz w:val="24"/>
+          <w:szCs w:val="24"/>
+        </w:rPr>
+        <w:t xml:space="preserve"> of </w:t>
+      </w:r>
+      <w:r>
+        <w:rPr>
+          <w:rFonts w:ascii="Times New Roman" w:hAnsi="Times New Roman" w:cs="Times New Roman"/>
+          <w:sz w:val="24"/>
+          <w:szCs w:val="24"/>
+        </w:rPr>
+        <w:t xml:space="preserve">the </w:t>
+      </w:r>
+      <w:r>
+        <w:rPr>
+          <w:rFonts w:ascii="Times New Roman" w:hAnsi="Times New Roman" w:cs="Times New Roman"/>
+          <w:sz w:val="24"/>
+          <w:szCs w:val="24"/>
+        </w:rPr>
+        <w:t xml:space="preserve">sampling distribution </w:t>
+      </w:r>
+      <w:r>
+        <w:rPr>
+          <w:rFonts w:ascii="Times New Roman" w:hAnsi="Times New Roman" w:cs="Times New Roman"/>
+          <w:sz w:val="24"/>
+          <w:szCs w:val="24"/>
+        </w:rPr>
+        <w:t>on each model</w:t>
+      </w:r>
+      <w:r>
+        <w:rPr>
+          <w:rFonts w:ascii="Times New Roman" w:hAnsi="Times New Roman" w:cs="Times New Roman"/>
+          <w:sz w:val="24"/>
+          <w:szCs w:val="24"/>
+        </w:rPr>
+        <w:t xml:space="preserve"> was</w:t>
+      </w:r>
+      <w:r>
+        <w:rPr>
+          <w:rFonts w:ascii="Times New Roman" w:hAnsi="Times New Roman" w:cs="Times New Roman"/>
+          <w:sz w:val="24"/>
+          <w:szCs w:val="24"/>
+        </w:rPr>
+        <w:t xml:space="preserve"> quantified </w:t>
+      </w:r>
+      <w:r>
+        <w:rPr>
+          <w:rFonts w:ascii="Times New Roman" w:hAnsi="Times New Roman" w:cs="Times New Roman"/>
+          <w:sz w:val="24"/>
+          <w:szCs w:val="24"/>
+        </w:rPr>
         <w:t>by</w:t>
       </w:r>
       <w:r>
@@ -19916,7 +20166,15 @@
           <w:sz w:val="24"/>
           <w:szCs w:val="24"/>
         </w:rPr>
-        <w:t xml:space="preserve"> randomly</w:t>
+        <w:t xml:space="preserve"> the </w:t>
+      </w:r>
+      <w:r>
+        <w:rPr>
+          <w:rFonts w:ascii="Times New Roman" w:hAnsi="Times New Roman" w:cs="Times New Roman"/>
+          <w:sz w:val="24"/>
+          <w:szCs w:val="24"/>
+        </w:rPr>
+        <w:t>percent</w:t>
       </w:r>
       <w:r>
         <w:rPr>
@@ -19932,16 +20190,31 @@
           <w:sz w:val="24"/>
           <w:szCs w:val="24"/>
         </w:rPr>
-        <w:t xml:space="preserve">resampling observations </w:t>
-      </w:r>
-      <w:r>
-        <w:rPr>
-          <w:rFonts w:ascii="Times New Roman" w:hAnsi="Times New Roman" w:cs="Times New Roman"/>
-          <w:sz w:val="24"/>
-          <w:szCs w:val="24"/>
-        </w:rPr>
-        <w:lastRenderedPageBreak/>
-        <w:t>from each bin</w:t>
+        <w:t xml:space="preserve">difference between </w:t>
+      </w:r>
+      <w:r>
+        <w:rPr>
+          <w:rFonts w:ascii="Times New Roman" w:hAnsi="Times New Roman" w:cs="Times New Roman"/>
+          <w:sz w:val="24"/>
+          <w:szCs w:val="24"/>
+        </w:rPr>
+        <w:t xml:space="preserve">parameter </w:t>
+      </w:r>
+      <w:r>
+        <w:rPr>
+          <w:rFonts w:ascii="Times New Roman" w:hAnsi="Times New Roman" w:cs="Times New Roman"/>
+          <w:sz w:val="24"/>
+          <w:szCs w:val="24"/>
+        </w:rPr>
+        <w:t xml:space="preserve">estimates </w:t>
+      </w:r>
+      <w:r>
+        <w:rPr>
+          <w:rFonts w:ascii="Times New Roman" w:hAnsi="Times New Roman" w:cs="Times New Roman"/>
+          <w:sz w:val="24"/>
+          <w:szCs w:val="24"/>
+        </w:rPr>
+        <w:t>for</w:t>
       </w:r>
       <w:r>
         <w:rPr>
@@ -19950,110 +20223,6 @@
           <w:szCs w:val="24"/>
         </w:rPr>
         <w:t xml:space="preserve"> </w:t>
-      </w:r>
-      <w:r>
-        <w:rPr>
-          <w:rFonts w:ascii="Times New Roman" w:hAnsi="Times New Roman" w:cs="Times New Roman"/>
-          <w:sz w:val="24"/>
-          <w:szCs w:val="24"/>
-        </w:rPr>
-        <w:t xml:space="preserve">with replacement </w:t>
-      </w:r>
-      <w:r>
-        <w:rPr>
-          <w:rFonts w:ascii="Times New Roman" w:hAnsi="Times New Roman" w:cs="Times New Roman"/>
-          <w:sz w:val="24"/>
-          <w:szCs w:val="24"/>
-        </w:rPr>
-        <w:t xml:space="preserve">until </w:t>
-      </w:r>
-      <w:r>
-        <w:rPr>
-          <w:rFonts w:ascii="Times New Roman" w:hAnsi="Times New Roman" w:cs="Times New Roman"/>
-          <w:sz w:val="24"/>
-          <w:szCs w:val="24"/>
-        </w:rPr>
-        <w:t>each</w:t>
-      </w:r>
-      <w:r>
-        <w:rPr>
-          <w:rFonts w:ascii="Times New Roman" w:hAnsi="Times New Roman" w:cs="Times New Roman"/>
-          <w:sz w:val="24"/>
-          <w:szCs w:val="24"/>
-        </w:rPr>
-        <w:t xml:space="preserve"> bin contained </w:t>
-      </w:r>
-      <w:r>
-        <w:rPr>
-          <w:rFonts w:ascii="Times New Roman" w:hAnsi="Times New Roman" w:cs="Times New Roman"/>
-          <w:sz w:val="24"/>
-          <w:szCs w:val="24"/>
-        </w:rPr>
-        <w:t>200 observations to remove any bias due to uneven sampling across size classes. E</w:t>
-      </w:r>
-      <w:r>
-        <w:rPr>
-          <w:rFonts w:ascii="Times New Roman" w:hAnsi="Times New Roman" w:cs="Times New Roman"/>
-          <w:sz w:val="24"/>
-          <w:szCs w:val="24"/>
-        </w:rPr>
-        <w:t xml:space="preserve">ach model was then refit </w:t>
-      </w:r>
-      <w:r>
-        <w:rPr>
-          <w:rFonts w:ascii="Times New Roman" w:hAnsi="Times New Roman" w:cs="Times New Roman"/>
-          <w:sz w:val="24"/>
-          <w:szCs w:val="24"/>
-        </w:rPr>
-        <w:t>using</w:t>
-      </w:r>
-      <w:r>
-        <w:rPr>
-          <w:rFonts w:ascii="Times New Roman" w:hAnsi="Times New Roman" w:cs="Times New Roman"/>
-          <w:sz w:val="24"/>
-          <w:szCs w:val="24"/>
-        </w:rPr>
-        <w:t xml:space="preserve"> </w:t>
-      </w:r>
-      <w:r>
-        <w:rPr>
-          <w:rFonts w:ascii="Times New Roman" w:hAnsi="Times New Roman" w:cs="Times New Roman"/>
-          <w:sz w:val="24"/>
-          <w:szCs w:val="24"/>
-        </w:rPr>
-        <w:t xml:space="preserve">this </w:t>
-      </w:r>
-      <w:r>
-        <w:rPr>
-          <w:rFonts w:ascii="Times New Roman" w:hAnsi="Times New Roman" w:cs="Times New Roman"/>
-          <w:sz w:val="24"/>
-          <w:szCs w:val="24"/>
-        </w:rPr>
-        <w:t>synthetic dataset</w:t>
-      </w:r>
-      <w:r>
-        <w:rPr>
-          <w:rFonts w:ascii="Times New Roman" w:hAnsi="Times New Roman" w:cs="Times New Roman"/>
-          <w:sz w:val="24"/>
-          <w:szCs w:val="24"/>
-        </w:rPr>
-        <w:t xml:space="preserve">. The </w:t>
-      </w:r>
-      <w:r>
-        <w:rPr>
-          <w:rFonts w:ascii="Times New Roman" w:hAnsi="Times New Roman" w:cs="Times New Roman"/>
-          <w:sz w:val="24"/>
-          <w:szCs w:val="24"/>
-        </w:rPr>
-        <w:t>influence</w:t>
-      </w:r>
-      <w:r>
-        <w:rPr>
-          <w:rFonts w:ascii="Times New Roman" w:hAnsi="Times New Roman" w:cs="Times New Roman"/>
-          <w:sz w:val="24"/>
-          <w:szCs w:val="24"/>
-        </w:rPr>
-        <w:t xml:space="preserve"> of sampling distribution on parameters </w:t>
       </w:r>
       <m:oMath>
         <m:sSub>
@@ -20113,55 +20282,31 @@
           <w:sz w:val="24"/>
           <w:szCs w:val="24"/>
         </w:rPr>
-        <w:t xml:space="preserve"> was quantified </w:t>
-      </w:r>
-      <w:r>
-        <w:rPr>
-          <w:rFonts w:ascii="Times New Roman" w:hAnsi="Times New Roman" w:cs="Times New Roman"/>
-          <w:sz w:val="24"/>
-          <w:szCs w:val="24"/>
-        </w:rPr>
-        <w:t>by</w:t>
-      </w:r>
-      <w:r>
-        <w:rPr>
-          <w:rFonts w:ascii="Times New Roman" w:hAnsi="Times New Roman" w:cs="Times New Roman"/>
-          <w:sz w:val="24"/>
-          <w:szCs w:val="24"/>
-        </w:rPr>
-        <w:t xml:space="preserve"> the amount </w:t>
-      </w:r>
-      <w:r>
-        <w:rPr>
-          <w:rFonts w:ascii="Times New Roman" w:hAnsi="Times New Roman" w:cs="Times New Roman"/>
-          <w:sz w:val="24"/>
-          <w:szCs w:val="24"/>
-        </w:rPr>
-        <w:t xml:space="preserve">parameter </w:t>
-      </w:r>
-      <w:r>
-        <w:rPr>
-          <w:rFonts w:ascii="Times New Roman" w:hAnsi="Times New Roman" w:cs="Times New Roman"/>
-          <w:sz w:val="24"/>
-          <w:szCs w:val="24"/>
-        </w:rPr>
-        <w:t xml:space="preserve">estimates </w:t>
-      </w:r>
-      <w:r>
-        <w:rPr>
-          <w:rFonts w:ascii="Times New Roman" w:hAnsi="Times New Roman" w:cs="Times New Roman"/>
-          <w:sz w:val="24"/>
-          <w:szCs w:val="24"/>
-        </w:rPr>
-        <w:t>fit with synthetic data differed</w:t>
-      </w:r>
-      <w:r>
-        <w:rPr>
-          <w:rFonts w:ascii="Times New Roman" w:hAnsi="Times New Roman" w:cs="Times New Roman"/>
-          <w:sz w:val="24"/>
-          <w:szCs w:val="24"/>
-        </w:rPr>
-        <w:t xml:space="preserve"> from </w:t>
+        <w:t xml:space="preserve"> </w:t>
+      </w:r>
+      <w:r>
+        <w:rPr>
+          <w:rFonts w:ascii="Times New Roman" w:hAnsi="Times New Roman" w:cs="Times New Roman"/>
+          <w:sz w:val="24"/>
+          <w:szCs w:val="24"/>
+        </w:rPr>
+        <w:t xml:space="preserve">fit with synthetic data </w:t>
+      </w:r>
+      <w:r>
+        <w:rPr>
+          <w:rFonts w:ascii="Times New Roman" w:hAnsi="Times New Roman" w:cs="Times New Roman"/>
+          <w:sz w:val="24"/>
+          <w:szCs w:val="24"/>
+        </w:rPr>
+        <w:t>and</w:t>
+      </w:r>
+      <w:r>
+        <w:rPr>
+          <w:rFonts w:ascii="Times New Roman" w:hAnsi="Times New Roman" w:cs="Times New Roman"/>
+          <w:sz w:val="24"/>
+          <w:szCs w:val="24"/>
+        </w:rPr>
+        <w:t xml:space="preserve"> </w:t>
       </w:r>
       <w:r>
         <w:rPr>
@@ -20185,7 +20330,23 @@
           <w:sz w:val="24"/>
           <w:szCs w:val="24"/>
         </w:rPr>
-        <w:t xml:space="preserve">observed data. </w:t>
+        <w:t>observed data</w:t>
+      </w:r>
+      <w:r>
+        <w:rPr>
+          <w:rFonts w:ascii="Times New Roman" w:hAnsi="Times New Roman" w:cs="Times New Roman"/>
+          <w:sz w:val="24"/>
+          <w:szCs w:val="24"/>
+        </w:rPr>
+        <w:t>.</w:t>
+      </w:r>
+      <w:r>
+        <w:rPr>
+          <w:rFonts w:ascii="Times New Roman" w:hAnsi="Times New Roman" w:cs="Times New Roman"/>
+          <w:sz w:val="24"/>
+          <w:szCs w:val="24"/>
+        </w:rPr>
+        <w:t xml:space="preserve"> </w:t>
       </w:r>
       <w:r>
         <w:rPr>
@@ -20273,25 +20434,7 @@
           <w:sz w:val="24"/>
           <w:szCs w:val="24"/>
         </w:rPr>
-        <w:t>(</w:t>
-      </w:r>
-      <w:proofErr w:type="spellStart"/>
-      <w:r>
-        <w:rPr>
-          <w:rFonts w:ascii="Times New Roman" w:hAnsi="Times New Roman" w:cs="Times New Roman"/>
-          <w:sz w:val="24"/>
-          <w:szCs w:val="24"/>
-        </w:rPr>
-        <w:t>Bolser</w:t>
-      </w:r>
-      <w:proofErr w:type="spellEnd"/>
-      <w:r>
-        <w:rPr>
-          <w:rFonts w:ascii="Times New Roman" w:hAnsi="Times New Roman" w:cs="Times New Roman"/>
-          <w:sz w:val="24"/>
-          <w:szCs w:val="24"/>
-        </w:rPr>
-        <w:t xml:space="preserve"> 2018). </w:t>
+        <w:t xml:space="preserve">(Bolser 2018). </w:t>
       </w:r>
     </w:p>
     <w:p>
@@ -20609,7 +20752,48 @@
           <w:sz w:val="24"/>
           <w:szCs w:val="24"/>
         </w:rPr>
-        <w:t xml:space="preserve">(4 individuals). Long-term mortality was thought to be relatively low based upon the high rates of tag return spanning many years. Hydra (small cnidarian polyps) biofouling of the tags was observed for some individuals with large times at liberty, with some lesions apparent around the opening where the tag exited the body cavity. This was not thought to be a serious health issue since the fish appeared to be feeding and swimming normally. </w:t>
+        <w:t xml:space="preserve">(4 individuals). Long-term mortality was thought to be relatively low based upon the high rates of tag return spanning many years. Hydra (small cnidarian polyps) biofouling of the tags was observed for some individuals with large times at liberty, </w:t>
+      </w:r>
+      <w:r>
+        <w:rPr>
+          <w:rFonts w:ascii="Times New Roman" w:hAnsi="Times New Roman" w:cs="Times New Roman"/>
+          <w:sz w:val="24"/>
+          <w:szCs w:val="24"/>
+        </w:rPr>
+        <w:t>and</w:t>
+      </w:r>
+      <w:r>
+        <w:rPr>
+          <w:rFonts w:ascii="Times New Roman" w:hAnsi="Times New Roman" w:cs="Times New Roman"/>
+          <w:sz w:val="24"/>
+          <w:szCs w:val="24"/>
+        </w:rPr>
+        <w:t xml:space="preserve"> some </w:t>
+      </w:r>
+      <w:r>
+        <w:rPr>
+          <w:rFonts w:ascii="Times New Roman" w:hAnsi="Times New Roman" w:cs="Times New Roman"/>
+          <w:sz w:val="24"/>
+          <w:szCs w:val="24"/>
+        </w:rPr>
+        <w:t xml:space="preserve">recaptured fish had </w:t>
+      </w:r>
+      <w:r>
+        <w:rPr>
+          <w:rFonts w:ascii="Times New Roman" w:hAnsi="Times New Roman" w:cs="Times New Roman"/>
+          <w:sz w:val="24"/>
+          <w:szCs w:val="24"/>
+        </w:rPr>
+        <w:t xml:space="preserve">lesions apparent where the tag exited the body </w:t>
+      </w:r>
+      <w:r>
+        <w:rPr>
+          <w:rFonts w:ascii="Times New Roman" w:hAnsi="Times New Roman" w:cs="Times New Roman"/>
+          <w:sz w:val="24"/>
+          <w:szCs w:val="24"/>
+        </w:rPr>
+        <w:lastRenderedPageBreak/>
+        <w:t xml:space="preserve">cavity. This was not thought to be a serious health issue since the fish appeared to be feeding and swimming normally. </w:t>
       </w:r>
     </w:p>
     <w:p>
@@ -20700,9 +20884,16 @@
           <w:sz w:val="24"/>
           <w:szCs w:val="24"/>
         </w:rPr>
-        <w:t>cm (mean = 31.9 cm, standard deviation (</w:t>
-      </w:r>
-      <w:proofErr w:type="spellStart"/>
+        <w:t xml:space="preserve">cm (mean = 31.9 cm, standard deviation </w:t>
+      </w:r>
+      <w:r>
+        <w:rPr>
+          <w:rFonts w:ascii="Times New Roman" w:hAnsi="Times New Roman" w:cs="Times New Roman"/>
+          <w:sz w:val="24"/>
+          <w:szCs w:val="24"/>
+        </w:rPr>
+        <w:t>[</w:t>
+      </w:r>
       <w:r>
         <w:rPr>
           <w:rFonts w:ascii="Times New Roman" w:hAnsi="Times New Roman" w:cs="Times New Roman"/>
@@ -20719,14 +20910,21 @@
         </w:rPr>
         <w:t>.</w:t>
       </w:r>
-      <w:proofErr w:type="spellEnd"/>
-      <w:r>
-        <w:rPr>
-          <w:rFonts w:ascii="Times New Roman" w:hAnsi="Times New Roman" w:cs="Times New Roman"/>
-          <w:sz w:val="24"/>
-          <w:szCs w:val="24"/>
-        </w:rPr>
-        <w:t>) = 5.</w:t>
+      <w:r>
+        <w:rPr>
+          <w:rFonts w:ascii="Times New Roman" w:hAnsi="Times New Roman" w:cs="Times New Roman"/>
+          <w:sz w:val="24"/>
+          <w:szCs w:val="24"/>
+        </w:rPr>
+        <w:t>]</w:t>
+      </w:r>
+      <w:r>
+        <w:rPr>
+          <w:rFonts w:ascii="Times New Roman" w:hAnsi="Times New Roman" w:cs="Times New Roman"/>
+          <w:sz w:val="24"/>
+          <w:szCs w:val="24"/>
+        </w:rPr>
+        <w:t xml:space="preserve"> = 5.</w:t>
       </w:r>
       <w:r>
         <w:rPr>
@@ -20742,25 +20940,7 @@
           <w:sz w:val="24"/>
           <w:szCs w:val="24"/>
         </w:rPr>
-        <w:t xml:space="preserve">) and ranged from 19.1 cm and 52.8 cm (mean = 32.8, </w:t>
-      </w:r>
-      <w:proofErr w:type="spellStart"/>
-      <w:r>
-        <w:rPr>
-          <w:rFonts w:ascii="Times New Roman" w:hAnsi="Times New Roman" w:cs="Times New Roman"/>
-          <w:sz w:val="24"/>
-          <w:szCs w:val="24"/>
-        </w:rPr>
-        <w:t>s.d.</w:t>
-      </w:r>
-      <w:proofErr w:type="spellEnd"/>
-      <w:r>
-        <w:rPr>
-          <w:rFonts w:ascii="Times New Roman" w:hAnsi="Times New Roman" w:cs="Times New Roman"/>
-          <w:sz w:val="24"/>
-          <w:szCs w:val="24"/>
-        </w:rPr>
-        <w:t xml:space="preserve"> = 5.</w:t>
+        <w:t>) and ranged from 19.1 cm and 52.8 cm (mean = 32.8, s.d. = 5.</w:t>
       </w:r>
       <w:r>
         <w:rPr>
@@ -20824,25 +21004,7 @@
           <w:sz w:val="24"/>
           <w:szCs w:val="24"/>
         </w:rPr>
-        <w:t xml:space="preserve"> between 22.9 cm and 76.2 cm (mean = 41.9, </w:t>
-      </w:r>
-      <w:proofErr w:type="spellStart"/>
-      <w:r>
-        <w:rPr>
-          <w:rFonts w:ascii="Times New Roman" w:hAnsi="Times New Roman" w:cs="Times New Roman"/>
-          <w:sz w:val="24"/>
-          <w:szCs w:val="24"/>
-        </w:rPr>
-        <w:t>s.d.</w:t>
-      </w:r>
-      <w:proofErr w:type="spellEnd"/>
-      <w:r>
-        <w:rPr>
-          <w:rFonts w:ascii="Times New Roman" w:hAnsi="Times New Roman" w:cs="Times New Roman"/>
-          <w:sz w:val="24"/>
-          <w:szCs w:val="24"/>
-        </w:rPr>
-        <w:t xml:space="preserve"> = 8.</w:t>
+        <w:t xml:space="preserve"> between 22.9 cm and 76.2 cm (mean = 41.9, s.d. = 8.</w:t>
       </w:r>
       <w:r>
         <w:rPr>
@@ -20858,16 +21020,7 @@
           <w:sz w:val="24"/>
           <w:szCs w:val="24"/>
         </w:rPr>
-        <w:t xml:space="preserve">). The </w:t>
-      </w:r>
-      <w:r>
-        <w:rPr>
-          <w:rFonts w:ascii="Times New Roman" w:hAnsi="Times New Roman" w:cs="Times New Roman"/>
-          <w:sz w:val="24"/>
-          <w:szCs w:val="24"/>
-        </w:rPr>
-        <w:lastRenderedPageBreak/>
-        <w:t>minimum time at liberty for any fish between tagging and recapture was a single day while the maximum time at liberty was 10.3 years (3,748 days) (</w:t>
+        <w:t>). The minimum time at liberty for any fish between tagging and recapture was a single day while the maximum time at liberty was 10.3 years (3,748 days) (</w:t>
       </w:r>
       <w:r>
         <w:rPr>
@@ -20899,25 +21052,7 @@
           <w:sz w:val="24"/>
           <w:szCs w:val="24"/>
         </w:rPr>
-        <w:t>666 days (</w:t>
-      </w:r>
-      <w:proofErr w:type="spellStart"/>
-      <w:r>
-        <w:rPr>
-          <w:rFonts w:ascii="Times New Roman" w:hAnsi="Times New Roman" w:cs="Times New Roman"/>
-          <w:sz w:val="24"/>
-          <w:szCs w:val="24"/>
-        </w:rPr>
-        <w:t>s.d.</w:t>
-      </w:r>
-      <w:proofErr w:type="spellEnd"/>
-      <w:r>
-        <w:rPr>
-          <w:rFonts w:ascii="Times New Roman" w:hAnsi="Times New Roman" w:cs="Times New Roman"/>
-          <w:sz w:val="24"/>
-          <w:szCs w:val="24"/>
-        </w:rPr>
-        <w:t xml:space="preserve"> = 625).</w:t>
+        <w:t>666 days (s.d. = 625).</w:t>
       </w:r>
     </w:p>
     <w:p>
@@ -21112,23 +21247,31 @@
           <w:sz w:val="24"/>
           <w:szCs w:val="24"/>
         </w:rPr>
-        <w:t xml:space="preserve"> a data set </w:t>
-      </w:r>
-      <w:r>
-        <w:rPr>
-          <w:rFonts w:ascii="Times New Roman" w:hAnsi="Times New Roman" w:cs="Times New Roman"/>
-          <w:sz w:val="24"/>
-          <w:szCs w:val="24"/>
-        </w:rPr>
-        <w:t xml:space="preserve">consisting of </w:t>
-      </w:r>
-      <w:r>
-        <w:rPr>
-          <w:rFonts w:ascii="Times New Roman" w:hAnsi="Times New Roman" w:cs="Times New Roman"/>
-          <w:sz w:val="24"/>
-          <w:szCs w:val="24"/>
-        </w:rPr>
-        <w:t>387 unique individuals.</w:t>
+        <w:t xml:space="preserve"> </w:t>
+      </w:r>
+      <w:r>
+        <w:rPr>
+          <w:rFonts w:ascii="Times New Roman" w:hAnsi="Times New Roman" w:cs="Times New Roman"/>
+          <w:sz w:val="24"/>
+          <w:szCs w:val="24"/>
+        </w:rPr>
+        <w:t>records from</w:t>
+      </w:r>
+      <w:r>
+        <w:rPr>
+          <w:rFonts w:ascii="Times New Roman" w:hAnsi="Times New Roman" w:cs="Times New Roman"/>
+          <w:sz w:val="24"/>
+          <w:szCs w:val="24"/>
+        </w:rPr>
+        <w:t xml:space="preserve"> </w:t>
+      </w:r>
+      <w:r>
+        <w:rPr>
+          <w:rFonts w:ascii="Times New Roman" w:hAnsi="Times New Roman" w:cs="Times New Roman"/>
+          <w:sz w:val="24"/>
+          <w:szCs w:val="24"/>
+        </w:rPr>
+        <w:t>387 individuals.</w:t>
       </w:r>
     </w:p>
     <w:p>
@@ -21555,34 +21698,43 @@
           <w:sz w:val="24"/>
           <w:szCs w:val="24"/>
         </w:rPr>
-        <w:t xml:space="preserve"> = 0.3</w:t>
-      </w:r>
-      <w:r>
-        <w:rPr>
-          <w:rFonts w:ascii="Times New Roman" w:hAnsi="Times New Roman" w:cs="Times New Roman"/>
-          <w:noProof/>
-          <w:sz w:val="24"/>
-          <w:szCs w:val="24"/>
-        </w:rPr>
-        <w:t>0</w:t>
-      </w:r>
-      <w:r>
-        <w:rPr>
-          <w:rFonts w:ascii="Times New Roman" w:hAnsi="Times New Roman" w:cs="Times New Roman"/>
-          <w:noProof/>
-          <w:sz w:val="24"/>
-          <w:szCs w:val="24"/>
-        </w:rPr>
-        <w:t xml:space="preserve"> (c.v. = 8.</w:t>
-      </w:r>
-      <w:r>
-        <w:rPr>
-          <w:rFonts w:ascii="Times New Roman" w:hAnsi="Times New Roman" w:cs="Times New Roman"/>
-          <w:noProof/>
-          <w:sz w:val="24"/>
-          <w:szCs w:val="24"/>
-        </w:rPr>
-        <w:t>33</w:t>
+        <w:t xml:space="preserve"> = 0.</w:t>
+      </w:r>
+      <w:r>
+        <w:rPr>
+          <w:rFonts w:ascii="Times New Roman" w:hAnsi="Times New Roman" w:cs="Times New Roman"/>
+          <w:noProof/>
+          <w:sz w:val="24"/>
+          <w:szCs w:val="24"/>
+        </w:rPr>
+        <w:t>29</w:t>
+      </w:r>
+      <w:r>
+        <w:rPr>
+          <w:rFonts w:ascii="Times New Roman" w:hAnsi="Times New Roman" w:cs="Times New Roman"/>
+          <w:noProof/>
+          <w:sz w:val="24"/>
+          <w:szCs w:val="24"/>
+        </w:rPr>
+        <w:t xml:space="preserve"> (c.v. = </w:t>
+      </w:r>
+      <w:r>
+        <w:rPr>
+          <w:rFonts w:ascii="Times New Roman" w:hAnsi="Times New Roman" w:cs="Times New Roman"/>
+          <w:noProof/>
+          <w:sz w:val="24"/>
+          <w:szCs w:val="24"/>
+        </w:rPr>
+        <w:t>8.</w:t>
+      </w:r>
+      <w:r>
+        <w:rPr>
+          <w:rFonts w:ascii="Times New Roman" w:hAnsi="Times New Roman" w:cs="Times New Roman"/>
+          <w:noProof/>
+          <w:sz w:val="24"/>
+          <w:szCs w:val="24"/>
+        </w:rPr>
+        <w:t>3</w:t>
       </w:r>
       <w:r>
         <w:rPr>
@@ -21681,7 +21833,16 @@
           <w:sz w:val="24"/>
           <w:szCs w:val="24"/>
         </w:rPr>
-        <w:t>1.61</w:t>
+        <w:t>1.</w:t>
+      </w:r>
+      <w:r>
+        <w:rPr>
+          <w:rFonts w:ascii="Times New Roman" w:hAnsi="Times New Roman" w:cs="Times New Roman"/>
+          <w:noProof/>
+          <w:sz w:val="24"/>
+          <w:szCs w:val="24"/>
+        </w:rPr>
+        <w:t>8</w:t>
       </w:r>
       <w:r>
         <w:rPr>
@@ -21708,7 +21869,17 @@
           <w:sz w:val="24"/>
           <w:szCs w:val="24"/>
         </w:rPr>
-        <w:t>) and 0.</w:t>
+        <w:t xml:space="preserve">) </w:t>
+      </w:r>
+      <w:r>
+        <w:rPr>
+          <w:rFonts w:ascii="Times New Roman" w:hAnsi="Times New Roman" w:cs="Times New Roman"/>
+          <w:noProof/>
+          <w:sz w:val="24"/>
+          <w:szCs w:val="24"/>
+        </w:rPr>
+        <w:lastRenderedPageBreak/>
+        <w:t>and 0.</w:t>
       </w:r>
       <w:r>
         <w:rPr>
@@ -21849,16 +22020,16 @@
           <w:sz w:val="24"/>
           <w:szCs w:val="24"/>
         </w:rPr>
-        <w:t xml:space="preserve"> = 7</w:t>
-      </w:r>
-      <w:r>
-        <w:rPr>
-          <w:rFonts w:ascii="Times New Roman" w:hAnsi="Times New Roman" w:cs="Times New Roman"/>
-          <w:noProof/>
-          <w:sz w:val="24"/>
-          <w:szCs w:val="24"/>
-        </w:rPr>
-        <w:t>2</w:t>
+        <w:t xml:space="preserve"> = </w:t>
+      </w:r>
+      <w:r>
+        <w:rPr>
+          <w:rFonts w:ascii="Times New Roman" w:hAnsi="Times New Roman" w:cs="Times New Roman"/>
+          <w:noProof/>
+          <w:sz w:val="24"/>
+          <w:szCs w:val="24"/>
+        </w:rPr>
+        <w:t>73</w:t>
       </w:r>
       <w:r>
         <w:rPr>
@@ -21876,7 +22047,7 @@
           <w:sz w:val="24"/>
           <w:szCs w:val="24"/>
         </w:rPr>
-        <w:t>0</w:t>
+        <w:t>7</w:t>
       </w:r>
       <w:r>
         <w:rPr>
@@ -21931,24 +22102,6 @@
           <w:sz w:val="24"/>
           <w:szCs w:val="24"/>
         </w:rPr>
-        <w:t>9</w:t>
-      </w:r>
-      <w:r>
-        <w:rPr>
-          <w:rFonts w:ascii="Times New Roman" w:hAnsi="Times New Roman" w:cs="Times New Roman"/>
-          <w:noProof/>
-          <w:sz w:val="24"/>
-          <w:szCs w:val="24"/>
-        </w:rPr>
-        <w:t xml:space="preserve"> (c.v. = 8.6</w:t>
-      </w:r>
-      <w:r>
-        <w:rPr>
-          <w:rFonts w:ascii="Times New Roman" w:hAnsi="Times New Roman" w:cs="Times New Roman"/>
-          <w:noProof/>
-          <w:sz w:val="24"/>
-          <w:szCs w:val="24"/>
-        </w:rPr>
         <w:t>7</w:t>
       </w:r>
       <w:r>
@@ -21958,7 +22111,7 @@
           <w:sz w:val="24"/>
           <w:szCs w:val="24"/>
         </w:rPr>
-        <w:t xml:space="preserve">) and </w:t>
+        <w:t xml:space="preserve"> (c.v. = 8.6) and </w:t>
       </w:r>
       <m:oMath>
         <m:sSub>
@@ -22010,7 +22163,25 @@
           <w:sz w:val="24"/>
           <w:szCs w:val="24"/>
         </w:rPr>
-        <w:t>4</w:t>
+        <w:t xml:space="preserve">3.6 </w:t>
+      </w:r>
+      <w:r>
+        <w:rPr>
+          <w:rFonts w:ascii="Times New Roman" w:hAnsi="Times New Roman" w:cs="Times New Roman"/>
+          <w:noProof/>
+          <w:sz w:val="24"/>
+          <w:szCs w:val="24"/>
+        </w:rPr>
+        <w:t>cm (c.v. = 4</w:t>
+      </w:r>
+      <w:r>
+        <w:rPr>
+          <w:rFonts w:ascii="Times New Roman" w:hAnsi="Times New Roman" w:cs="Times New Roman"/>
+          <w:noProof/>
+          <w:sz w:val="24"/>
+          <w:szCs w:val="24"/>
+        </w:rPr>
+        <w:t>2</w:t>
       </w:r>
       <w:r>
         <w:rPr>
@@ -22028,42 +22199,6 @@
           <w:sz w:val="24"/>
           <w:szCs w:val="24"/>
         </w:rPr>
-        <w:t>82</w:t>
-      </w:r>
-      <w:r>
-        <w:rPr>
-          <w:rFonts w:ascii="Times New Roman" w:hAnsi="Times New Roman" w:cs="Times New Roman"/>
-          <w:noProof/>
-          <w:sz w:val="24"/>
-          <w:szCs w:val="24"/>
-        </w:rPr>
-        <w:t xml:space="preserve"> cm (c.v. = 4</w:t>
-      </w:r>
-      <w:r>
-        <w:rPr>
-          <w:rFonts w:ascii="Times New Roman" w:hAnsi="Times New Roman" w:cs="Times New Roman"/>
-          <w:noProof/>
-          <w:sz w:val="24"/>
-          <w:szCs w:val="24"/>
-        </w:rPr>
-        <w:t>2</w:t>
-      </w:r>
-      <w:r>
-        <w:rPr>
-          <w:rFonts w:ascii="Times New Roman" w:hAnsi="Times New Roman" w:cs="Times New Roman"/>
-          <w:noProof/>
-          <w:sz w:val="24"/>
-          <w:szCs w:val="24"/>
-        </w:rPr>
-        <w:t>.</w:t>
-      </w:r>
-      <w:r>
-        <w:rPr>
-          <w:rFonts w:ascii="Times New Roman" w:hAnsi="Times New Roman" w:cs="Times New Roman"/>
-          <w:noProof/>
-          <w:sz w:val="24"/>
-          <w:szCs w:val="24"/>
-        </w:rPr>
         <w:t>7</w:t>
       </w:r>
       <w:r>
@@ -22073,7 +22208,7 @@
           <w:sz w:val="24"/>
           <w:szCs w:val="24"/>
         </w:rPr>
-        <w:t xml:space="preserve">1) and </w:t>
+        <w:t xml:space="preserve">) and </w:t>
       </w:r>
       <m:oMath>
         <m:r>
@@ -22137,7 +22272,7 @@
           <w:sz w:val="24"/>
           <w:szCs w:val="24"/>
         </w:rPr>
-        <w:t>91</w:t>
+        <w:t>9</w:t>
       </w:r>
       <w:r>
         <w:rPr>
@@ -22173,17 +22308,7 @@
           <w:sz w:val="24"/>
           <w:szCs w:val="24"/>
         </w:rPr>
-        <w:t xml:space="preserve"> </w:t>
-      </w:r>
-      <w:r>
-        <w:rPr>
-          <w:rFonts w:ascii="Times New Roman" w:hAnsi="Times New Roman" w:cs="Times New Roman"/>
-          <w:noProof/>
-          <w:sz w:val="24"/>
-          <w:szCs w:val="24"/>
-        </w:rPr>
-        <w:lastRenderedPageBreak/>
-        <w:t xml:space="preserve">All 4 models appeared to fit the the data well; the mean Bayesian P-values from all retained posterior samples for all models ranged between </w:t>
+        <w:t xml:space="preserve"> All 4 models appeared to fit the the data well; the mean Bayesian P-values from all retained posterior samples for all models ranged between </w:t>
       </w:r>
       <w:r>
         <w:rPr>
@@ -22219,7 +22344,7 @@
           <w:sz w:val="24"/>
           <w:szCs w:val="24"/>
         </w:rPr>
-        <w:t>4780.7</w:t>
+        <w:t>4795.7</w:t>
       </w:r>
       <w:r>
         <w:rPr>
@@ -22237,7 +22362,16 @@
           <w:sz w:val="24"/>
           <w:szCs w:val="24"/>
         </w:rPr>
-        <w:t>5216.3</w:t>
+        <w:t>4957.</w:t>
+      </w:r>
+      <w:r>
+        <w:rPr>
+          <w:rFonts w:ascii="Times New Roman" w:hAnsi="Times New Roman" w:cs="Times New Roman"/>
+          <w:noProof/>
+          <w:sz w:val="24"/>
+          <w:szCs w:val="24"/>
+        </w:rPr>
+        <w:t>1</w:t>
       </w:r>
       <w:r>
         <w:rPr>
@@ -22282,7 +22416,16 @@
           <w:sz w:val="24"/>
           <w:szCs w:val="24"/>
         </w:rPr>
-        <w:t>8644.5</w:t>
+        <w:t>8523.</w:t>
+      </w:r>
+      <w:r>
+        <w:rPr>
+          <w:rFonts w:ascii="Times New Roman" w:hAnsi="Times New Roman" w:cs="Times New Roman"/>
+          <w:noProof/>
+          <w:sz w:val="24"/>
+          <w:szCs w:val="24"/>
+        </w:rPr>
+        <w:t>5</w:t>
       </w:r>
       <w:r>
         <w:rPr>
@@ -22336,7 +22479,7 @@
           <w:sz w:val="24"/>
           <w:szCs w:val="24"/>
         </w:rPr>
-        <w:t>8826.8</w:t>
+        <w:t>8926.6</w:t>
       </w:r>
       <w:r>
         <w:rPr>
@@ -23209,6 +23352,7 @@
           <w:sz w:val="24"/>
           <w:szCs w:val="24"/>
         </w:rPr>
+        <w:lastRenderedPageBreak/>
         <w:t xml:space="preserve">3.4 </w:t>
       </w:r>
       <w:r>
@@ -23240,7 +23384,25 @@
           <w:sz w:val="24"/>
           <w:szCs w:val="24"/>
         </w:rPr>
-        <w:t xml:space="preserve">Across all 10,000 cross validation iterations to determine </w:t>
+        <w:t xml:space="preserve">Across all 10,000 cross validation iterations </w:t>
+      </w:r>
+      <w:r>
+        <w:rPr>
+          <w:rFonts w:ascii="Times New Roman" w:hAnsi="Times New Roman" w:cs="Times New Roman"/>
+          <w:noProof/>
+          <w:sz w:val="24"/>
+          <w:szCs w:val="24"/>
+        </w:rPr>
+        <w:t xml:space="preserve">used </w:t>
+      </w:r>
+      <w:r>
+        <w:rPr>
+          <w:rFonts w:ascii="Times New Roman" w:hAnsi="Times New Roman" w:cs="Times New Roman"/>
+          <w:noProof/>
+          <w:sz w:val="24"/>
+          <w:szCs w:val="24"/>
+        </w:rPr>
+        <w:t xml:space="preserve">to determine </w:t>
       </w:r>
       <w:r>
         <w:rPr>
@@ -23358,23 +23520,13 @@
         </w:rPr>
         <w:t xml:space="preserve">, </w:t>
       </w:r>
-      <w:proofErr w:type="spellStart"/>
-      <w:r>
-        <w:rPr>
-          <w:rFonts w:ascii="Times New Roman" w:hAnsi="Times New Roman" w:cs="Times New Roman"/>
-          <w:sz w:val="24"/>
-          <w:szCs w:val="24"/>
-        </w:rPr>
-        <w:t>s.d.</w:t>
-      </w:r>
-      <w:proofErr w:type="spellEnd"/>
-      <w:r>
-        <w:rPr>
-          <w:rFonts w:ascii="Times New Roman" w:hAnsi="Times New Roman" w:cs="Times New Roman"/>
-          <w:sz w:val="24"/>
-          <w:szCs w:val="24"/>
-        </w:rPr>
-        <w:t xml:space="preserve"> = </w:t>
+      <w:r>
+        <w:rPr>
+          <w:rFonts w:ascii="Times New Roman" w:hAnsi="Times New Roman" w:cs="Times New Roman"/>
+          <w:sz w:val="24"/>
+          <w:szCs w:val="24"/>
+        </w:rPr>
+        <w:t xml:space="preserve">s.d. = </w:t>
       </w:r>
       <w:r>
         <w:rPr>
@@ -23481,7 +23633,25 @@
           <w:sz w:val="24"/>
           <w:szCs w:val="24"/>
         </w:rPr>
-        <w:t xml:space="preserve"> structure of Model 11 </w:t>
+        <w:t xml:space="preserve"> structure of </w:t>
+      </w:r>
+      <w:r>
+        <w:rPr>
+          <w:rFonts w:ascii="Times New Roman" w:hAnsi="Times New Roman" w:cs="Times New Roman"/>
+          <w:noProof/>
+          <w:sz w:val="24"/>
+          <w:szCs w:val="24"/>
+        </w:rPr>
+        <w:t>Model 11</w:t>
+      </w:r>
+      <w:r>
+        <w:rPr>
+          <w:rFonts w:ascii="Times New Roman" w:hAnsi="Times New Roman" w:cs="Times New Roman"/>
+          <w:noProof/>
+          <w:sz w:val="24"/>
+          <w:szCs w:val="24"/>
+        </w:rPr>
+        <w:t xml:space="preserve"> </w:t>
       </w:r>
       <w:r>
         <w:rPr>
@@ -23683,7 +23853,6 @@
           <w:sz w:val="24"/>
           <w:szCs w:val="24"/>
         </w:rPr>
-        <w:lastRenderedPageBreak/>
         <w:t>T</w:t>
       </w:r>
       <w:r>
@@ -24352,34 +24521,14 @@
           <w:rFonts w:ascii="Times New Roman" w:hAnsi="Times New Roman" w:cs="Times New Roman"/>
           <w:sz w:val="24"/>
           <w:szCs w:val="24"/>
-          <w:highlight w:val="yellow"/>
-        </w:rPr>
-        <w:t>9</w:t>
-      </w:r>
-      <w:r>
-        <w:rPr>
-          <w:rFonts w:ascii="Times New Roman" w:hAnsi="Times New Roman" w:cs="Times New Roman"/>
-          <w:sz w:val="24"/>
-          <w:szCs w:val="24"/>
-          <w:highlight w:val="yellow"/>
-        </w:rPr>
-        <w:t>5.7</w:t>
-      </w:r>
-      <w:r>
-        <w:rPr>
-          <w:rFonts w:ascii="Times New Roman" w:hAnsi="Times New Roman" w:cs="Times New Roman"/>
-          <w:sz w:val="24"/>
-          <w:szCs w:val="24"/>
-          <w:highlight w:val="yellow"/>
-        </w:rPr>
-        <w:t>4</w:t>
-      </w:r>
-      <w:r>
-        <w:rPr>
-          <w:rFonts w:ascii="Times New Roman" w:hAnsi="Times New Roman" w:cs="Times New Roman"/>
-          <w:sz w:val="24"/>
-          <w:szCs w:val="24"/>
-          <w:highlight w:val="yellow"/>
+        </w:rPr>
+        <w:t>205.1</w:t>
+      </w:r>
+      <w:r>
+        <w:rPr>
+          <w:rFonts w:ascii="Times New Roman" w:hAnsi="Times New Roman" w:cs="Times New Roman"/>
+          <w:sz w:val="24"/>
+          <w:szCs w:val="24"/>
         </w:rPr>
         <w:t>%</w:t>
       </w:r>
@@ -24404,16 +24553,14 @@
           <w:rFonts w:ascii="Times New Roman" w:hAnsi="Times New Roman" w:cs="Times New Roman"/>
           <w:sz w:val="24"/>
           <w:szCs w:val="24"/>
-          <w:highlight w:val="yellow"/>
-        </w:rPr>
-        <w:t>3.30</w:t>
-      </w:r>
-      <w:r>
-        <w:rPr>
-          <w:rFonts w:ascii="Times New Roman" w:hAnsi="Times New Roman" w:cs="Times New Roman"/>
-          <w:sz w:val="24"/>
-          <w:szCs w:val="24"/>
-          <w:highlight w:val="yellow"/>
+        </w:rPr>
+        <w:t>21.3</w:t>
+      </w:r>
+      <w:r>
+        <w:rPr>
+          <w:rFonts w:ascii="Times New Roman" w:hAnsi="Times New Roman" w:cs="Times New Roman"/>
+          <w:sz w:val="24"/>
+          <w:szCs w:val="24"/>
         </w:rPr>
         <w:t>%</w:t>
       </w:r>
@@ -24423,7 +24570,6 @@
           <w:noProof/>
           <w:sz w:val="24"/>
           <w:szCs w:val="24"/>
-          <w:highlight w:val="yellow"/>
         </w:rPr>
         <w:t>.</w:t>
       </w:r>
@@ -24433,7 +24579,6 @@
           <w:noProof/>
           <w:sz w:val="24"/>
           <w:szCs w:val="24"/>
-          <w:highlight w:val="yellow"/>
         </w:rPr>
         <w:t xml:space="preserve"> </w:t>
       </w:r>
@@ -24547,10 +24692,20 @@
       <w:r>
         <w:rPr>
           <w:rFonts w:ascii="Times New Roman" w:hAnsi="Times New Roman" w:cs="Times New Roman"/>
-          <w:sz w:val="24"/>
-          <w:szCs w:val="24"/>
-        </w:rPr>
-        <w:t xml:space="preserve">Estimates of </w:t>
+          <w:noProof/>
+          <w:sz w:val="24"/>
+          <w:szCs w:val="24"/>
+        </w:rPr>
+        <w:t xml:space="preserve">Across all models, when refit to the synthetic data, only Models 7 and 11 produced parameter estimates, that fell within the 95% confidence intervals estimated using the original OTP data. </w:t>
+      </w:r>
+      <w:r>
+        <w:rPr>
+          <w:rFonts w:ascii="Times New Roman" w:hAnsi="Times New Roman" w:cs="Times New Roman"/>
+          <w:noProof/>
+          <w:sz w:val="24"/>
+          <w:szCs w:val="24"/>
+        </w:rPr>
+        <w:t xml:space="preserve">Model 7 was the most robust, with the smallest diffrence between </w:t>
       </w:r>
       <m:oMath>
         <m:sSub>
@@ -24608,10 +24763,37 @@
       <w:r>
         <w:rPr>
           <w:rFonts w:ascii="Times New Roman" w:hAnsi="Times New Roman" w:cs="Times New Roman"/>
-          <w:sz w:val="24"/>
-          <w:szCs w:val="24"/>
-        </w:rPr>
-        <w:t xml:space="preserve"> from the preferred </w:t>
+          <w:noProof/>
+          <w:sz w:val="24"/>
+          <w:szCs w:val="24"/>
+        </w:rPr>
+        <w:t xml:space="preserve"> parameters estimated with real and synthetic datasets (1.13% and </w:t>
+      </w:r>
+      <w:r>
+        <w:rPr>
+          <w:rFonts w:ascii="Times New Roman" w:hAnsi="Times New Roman" w:cs="Times New Roman"/>
+          <w:noProof/>
+          <w:sz w:val="24"/>
+          <w:szCs w:val="24"/>
+        </w:rPr>
+        <w:lastRenderedPageBreak/>
+        <w:t xml:space="preserve">8.7% respectively). </w:t>
+      </w:r>
+      <w:r>
+        <w:rPr>
+          <w:rFonts w:ascii="Times New Roman" w:hAnsi="Times New Roman" w:cs="Times New Roman"/>
+          <w:sz w:val="24"/>
+          <w:szCs w:val="24"/>
+        </w:rPr>
+        <w:t>The</w:t>
+      </w:r>
+      <w:r>
+        <w:rPr>
+          <w:rFonts w:ascii="Times New Roman" w:hAnsi="Times New Roman" w:cs="Times New Roman"/>
+          <w:sz w:val="24"/>
+          <w:szCs w:val="24"/>
+        </w:rPr>
+        <w:t xml:space="preserve"> preferred </w:t>
       </w:r>
       <w:r>
         <w:rPr>
@@ -24643,109 +24825,7 @@
           <w:sz w:val="24"/>
           <w:szCs w:val="24"/>
         </w:rPr>
-        <w:t xml:space="preserve">estimated from synthetic data differed from the observed data by </w:t>
-      </w:r>
-      <w:r>
-        <w:rPr>
-          <w:rFonts w:ascii="Times New Roman" w:hAnsi="Times New Roman" w:cs="Times New Roman"/>
-          <w:sz w:val="24"/>
-          <w:szCs w:val="24"/>
-          <w:highlight w:val="yellow"/>
-        </w:rPr>
-        <w:t xml:space="preserve">0.69% </w:t>
-      </w:r>
-      <w:r>
-        <w:rPr>
-          <w:rFonts w:ascii="Times New Roman" w:hAnsi="Times New Roman" w:cs="Times New Roman"/>
-          <w:sz w:val="24"/>
-          <w:szCs w:val="24"/>
-        </w:rPr>
-        <w:t xml:space="preserve">and </w:t>
-      </w:r>
-      <w:r>
-        <w:rPr>
-          <w:rFonts w:ascii="Times New Roman" w:hAnsi="Times New Roman" w:cs="Times New Roman"/>
-          <w:sz w:val="24"/>
-          <w:szCs w:val="24"/>
-          <w:highlight w:val="yellow"/>
-        </w:rPr>
-        <w:t>2.46%</w:t>
-      </w:r>
-      <w:r>
-        <w:rPr>
-          <w:rFonts w:ascii="Times New Roman" w:hAnsi="Times New Roman" w:cs="Times New Roman"/>
-          <w:sz w:val="24"/>
-          <w:szCs w:val="24"/>
-        </w:rPr>
-        <w:t xml:space="preserve"> respectively</w:t>
-      </w:r>
-      <w:r>
-        <w:rPr>
-          <w:rFonts w:ascii="Times New Roman" w:hAnsi="Times New Roman" w:cs="Times New Roman"/>
-          <w:sz w:val="24"/>
-          <w:szCs w:val="24"/>
-        </w:rPr>
-        <w:t>. These differences between the observed and synthetic data were smaller than those for all other maximum likelihood models</w:t>
-      </w:r>
-      <w:r>
-        <w:rPr>
-          <w:rFonts w:ascii="Times New Roman" w:hAnsi="Times New Roman" w:cs="Times New Roman"/>
-          <w:sz w:val="24"/>
-          <w:szCs w:val="24"/>
-        </w:rPr>
-        <w:t xml:space="preserve"> and second smallest overall. </w:t>
-      </w:r>
-      <w:r>
-        <w:rPr>
-          <w:rFonts w:ascii="Times New Roman" w:hAnsi="Times New Roman" w:cs="Times New Roman"/>
-          <w:sz w:val="24"/>
-          <w:szCs w:val="24"/>
-        </w:rPr>
-        <w:t>Parameter estimates for Model 1, the Bayesian model that accounted for individual differences in each parameter</w:t>
-      </w:r>
-      <m:oMath>
-        <m:r>
-          <w:rPr>
-            <w:rFonts w:ascii="Cambria Math" w:hAnsi="Cambria Math" w:cs="Times New Roman"/>
-            <w:sz w:val="24"/>
-            <w:szCs w:val="24"/>
-          </w:rPr>
-          <m:t xml:space="preserve"> </m:t>
-        </m:r>
-      </m:oMath>
-      <w:r>
-        <w:rPr>
-          <w:rFonts w:ascii="Times New Roman" w:hAnsi="Times New Roman" w:cs="Times New Roman"/>
-          <w:sz w:val="24"/>
-          <w:szCs w:val="24"/>
-        </w:rPr>
-        <w:t xml:space="preserve">and had the lowest coefficient of variation across both parameters, differed by </w:t>
-      </w:r>
-      <w:r>
-        <w:rPr>
-          <w:rFonts w:ascii="Times New Roman" w:hAnsi="Times New Roman" w:cs="Times New Roman"/>
-          <w:sz w:val="24"/>
-          <w:szCs w:val="24"/>
-          <w:highlight w:val="yellow"/>
-        </w:rPr>
-        <w:t>1.23</w:t>
-      </w:r>
-      <w:r>
-        <w:rPr>
-          <w:rFonts w:ascii="Times New Roman" w:hAnsi="Times New Roman" w:cs="Times New Roman"/>
-          <w:sz w:val="24"/>
-          <w:szCs w:val="24"/>
-          <w:highlight w:val="yellow"/>
-        </w:rPr>
-        <w:t xml:space="preserve">% </w:t>
-      </w:r>
-      <w:r>
-        <w:rPr>
-          <w:rFonts w:ascii="Times New Roman" w:hAnsi="Times New Roman" w:cs="Times New Roman"/>
-          <w:sz w:val="24"/>
-          <w:szCs w:val="24"/>
-        </w:rPr>
-        <w:t xml:space="preserve">for the </w:t>
+        <w:t xml:space="preserve">was the second-best performing model overall with </w:t>
       </w:r>
       <m:oMath>
         <m:sSub>
@@ -24784,36 +24864,36 @@
       <w:r>
         <w:rPr>
           <w:rFonts w:ascii="Times New Roman" w:hAnsi="Times New Roman" w:cs="Times New Roman"/>
-          <w:sz w:val="24"/>
-          <w:szCs w:val="24"/>
-        </w:rPr>
-        <w:t xml:space="preserve"> parameter and </w:t>
-      </w:r>
-      <w:r>
-        <w:rPr>
-          <w:rFonts w:ascii="Times New Roman" w:hAnsi="Times New Roman" w:cs="Times New Roman"/>
-          <w:sz w:val="24"/>
-          <w:szCs w:val="24"/>
-          <w:highlight w:val="yellow"/>
-        </w:rPr>
-        <w:t>4.09</w:t>
-      </w:r>
-      <w:r>
-        <w:rPr>
-          <w:rFonts w:ascii="Times New Roman" w:hAnsi="Times New Roman" w:cs="Times New Roman"/>
-          <w:sz w:val="24"/>
-          <w:szCs w:val="24"/>
-          <w:highlight w:val="yellow"/>
-        </w:rPr>
-        <w:t xml:space="preserve">% </w:t>
-      </w:r>
-      <w:r>
-        <w:rPr>
-          <w:rFonts w:ascii="Times New Roman" w:hAnsi="Times New Roman" w:cs="Times New Roman"/>
-          <w:sz w:val="24"/>
-          <w:szCs w:val="24"/>
-        </w:rPr>
-        <w:t xml:space="preserve">for </w:t>
+          <w:noProof/>
+          <w:sz w:val="24"/>
+          <w:szCs w:val="24"/>
+        </w:rPr>
+        <w:t xml:space="preserve"> </w:t>
+      </w:r>
+      <w:r>
+        <w:rPr>
+          <w:rFonts w:ascii="Times New Roman" w:hAnsi="Times New Roman" w:cs="Times New Roman"/>
+          <w:noProof/>
+          <w:sz w:val="24"/>
+          <w:szCs w:val="24"/>
+        </w:rPr>
+        <w:t xml:space="preserve">differing by </w:t>
+      </w:r>
+      <w:r>
+        <w:rPr>
+          <w:rFonts w:ascii="Times New Roman" w:hAnsi="Times New Roman" w:cs="Times New Roman"/>
+          <w:sz w:val="24"/>
+          <w:szCs w:val="24"/>
+        </w:rPr>
+        <w:t xml:space="preserve">2.45% </w:t>
+      </w:r>
+      <w:r>
+        <w:rPr>
+          <w:rFonts w:ascii="Times New Roman" w:hAnsi="Times New Roman" w:cs="Times New Roman"/>
+          <w:sz w:val="24"/>
+          <w:szCs w:val="24"/>
+        </w:rPr>
+        <w:t xml:space="preserve">and </w:t>
       </w:r>
       <m:oMath>
         <m:r>
@@ -24828,99 +24908,25 @@
       <w:r>
         <w:rPr>
           <w:rFonts w:ascii="Times New Roman" w:hAnsi="Times New Roman" w:cs="Times New Roman"/>
-          <w:sz w:val="24"/>
-          <w:szCs w:val="24"/>
-        </w:rPr>
-        <w:t>. Parameters for Model 4, the</w:t>
-      </w:r>
-      <w:r>
-        <w:rPr>
-          <w:rFonts w:ascii="Times New Roman" w:hAnsi="Times New Roman" w:cs="Times New Roman"/>
-          <w:sz w:val="24"/>
-          <w:szCs w:val="24"/>
-        </w:rPr>
-        <w:t xml:space="preserve"> Bayesian model with </w:t>
-      </w:r>
-      <w:r>
-        <w:rPr>
-          <w:rFonts w:ascii="Times New Roman" w:hAnsi="Times New Roman" w:cs="Times New Roman"/>
-          <w:sz w:val="24"/>
-          <w:szCs w:val="24"/>
-        </w:rPr>
-        <w:t>the lowest DIC scor</w:t>
-      </w:r>
-      <w:r>
-        <w:rPr>
-          <w:rFonts w:ascii="Times New Roman" w:hAnsi="Times New Roman" w:cs="Times New Roman"/>
-          <w:sz w:val="24"/>
-          <w:szCs w:val="24"/>
-        </w:rPr>
-        <w:t>e</w:t>
-      </w:r>
-      <w:r>
-        <w:rPr>
-          <w:rFonts w:ascii="Times New Roman" w:hAnsi="Times New Roman" w:cs="Times New Roman"/>
-          <w:sz w:val="24"/>
-          <w:szCs w:val="24"/>
-        </w:rPr>
-        <w:t>,</w:t>
-      </w:r>
-      <w:r>
-        <w:rPr>
-          <w:rFonts w:ascii="Times New Roman" w:hAnsi="Times New Roman" w:cs="Times New Roman"/>
-          <w:sz w:val="24"/>
-          <w:szCs w:val="24"/>
-        </w:rPr>
-        <w:t xml:space="preserve"> differed between observed and synthetic data</w:t>
-      </w:r>
-      <w:r>
-        <w:rPr>
-          <w:rFonts w:ascii="Times New Roman" w:hAnsi="Times New Roman" w:cs="Times New Roman"/>
-          <w:sz w:val="24"/>
-          <w:szCs w:val="24"/>
-        </w:rPr>
-        <w:t xml:space="preserve"> </w:t>
-      </w:r>
-      <w:r>
-        <w:rPr>
-          <w:rFonts w:ascii="Times New Roman" w:hAnsi="Times New Roman" w:cs="Times New Roman"/>
-          <w:sz w:val="24"/>
-          <w:szCs w:val="24"/>
-        </w:rPr>
-        <w:t>by</w:t>
-      </w:r>
-      <w:r>
-        <w:rPr>
-          <w:rFonts w:ascii="Times New Roman" w:hAnsi="Times New Roman" w:cs="Times New Roman"/>
-          <w:sz w:val="24"/>
-          <w:szCs w:val="24"/>
-        </w:rPr>
-        <w:t xml:space="preserve"> </w:t>
-      </w:r>
-      <w:r>
-        <w:rPr>
-          <w:rFonts w:ascii="Times New Roman" w:hAnsi="Times New Roman" w:cs="Times New Roman"/>
-          <w:sz w:val="24"/>
-          <w:szCs w:val="24"/>
-          <w:highlight w:val="yellow"/>
-        </w:rPr>
-        <w:t>0.2</w:t>
-      </w:r>
-      <w:r>
-        <w:rPr>
-          <w:rFonts w:ascii="Times New Roman" w:hAnsi="Times New Roman" w:cs="Times New Roman"/>
-          <w:sz w:val="24"/>
-          <w:szCs w:val="24"/>
-          <w:highlight w:val="yellow"/>
-        </w:rPr>
-        <w:t>2</w:t>
-      </w:r>
-      <w:r>
-        <w:rPr>
-          <w:rFonts w:ascii="Times New Roman" w:hAnsi="Times New Roman" w:cs="Times New Roman"/>
-          <w:sz w:val="24"/>
-          <w:szCs w:val="24"/>
-          <w:highlight w:val="yellow"/>
+          <w:noProof/>
+          <w:sz w:val="24"/>
+          <w:szCs w:val="24"/>
+        </w:rPr>
+        <w:t xml:space="preserve"> by </w:t>
+      </w:r>
+      <w:r>
+        <w:rPr>
+          <w:rFonts w:ascii="Times New Roman" w:hAnsi="Times New Roman" w:cs="Times New Roman"/>
+          <w:sz w:val="24"/>
+          <w:szCs w:val="24"/>
+        </w:rPr>
+        <w:t>15.47</w:t>
+      </w:r>
+      <w:r>
+        <w:rPr>
+          <w:rFonts w:ascii="Times New Roman" w:hAnsi="Times New Roman" w:cs="Times New Roman"/>
+          <w:sz w:val="24"/>
+          <w:szCs w:val="24"/>
         </w:rPr>
         <w:t>%</w:t>
       </w:r>
@@ -24930,23 +24936,23 @@
           <w:sz w:val="24"/>
           <w:szCs w:val="24"/>
         </w:rPr>
-        <w:t xml:space="preserve"> </w:t>
-      </w:r>
-      <w:r>
-        <w:rPr>
-          <w:rFonts w:ascii="Times New Roman" w:hAnsi="Times New Roman" w:cs="Times New Roman"/>
-          <w:sz w:val="24"/>
-          <w:szCs w:val="24"/>
-        </w:rPr>
-        <w:t>in</w:t>
-      </w:r>
-      <w:r>
-        <w:rPr>
-          <w:rFonts w:ascii="Times New Roman" w:hAnsi="Times New Roman" w:cs="Times New Roman"/>
-          <w:sz w:val="24"/>
-          <w:szCs w:val="24"/>
-        </w:rPr>
-        <w:t xml:space="preserve"> the </w:t>
+        <w:t xml:space="preserve">. </w:t>
+      </w:r>
+      <w:r>
+        <w:rPr>
+          <w:rFonts w:ascii="Times New Roman" w:hAnsi="Times New Roman" w:cs="Times New Roman"/>
+          <w:sz w:val="24"/>
+          <w:szCs w:val="24"/>
+        </w:rPr>
+        <w:t>None of the</w:t>
+      </w:r>
+      <w:r>
+        <w:rPr>
+          <w:rFonts w:ascii="Times New Roman" w:hAnsi="Times New Roman" w:cs="Times New Roman"/>
+          <w:sz w:val="24"/>
+          <w:szCs w:val="24"/>
+        </w:rPr>
+        <w:t xml:space="preserve"> point estimates for </w:t>
       </w:r>
       <m:oMath>
         <m:sSub>
@@ -24989,85 +24995,7 @@
           <w:sz w:val="24"/>
           <w:szCs w:val="24"/>
         </w:rPr>
-        <w:t xml:space="preserve"> </w:t>
-      </w:r>
-      <w:r>
-        <w:rPr>
-          <w:rFonts w:ascii="Times New Roman" w:hAnsi="Times New Roman" w:cs="Times New Roman"/>
-          <w:noProof/>
-          <w:sz w:val="24"/>
-          <w:szCs w:val="24"/>
-        </w:rPr>
-        <w:lastRenderedPageBreak/>
-        <w:t>parameter</w:t>
-      </w:r>
-      <w:r>
-        <w:rPr>
-          <w:rFonts w:ascii="Times New Roman" w:hAnsi="Times New Roman" w:cs="Times New Roman"/>
-          <w:noProof/>
-          <w:sz w:val="24"/>
-          <w:szCs w:val="24"/>
-        </w:rPr>
-        <w:t xml:space="preserve"> </w:t>
-      </w:r>
-      <w:r>
-        <w:rPr>
-          <w:rFonts w:ascii="Times New Roman" w:hAnsi="Times New Roman" w:cs="Times New Roman"/>
-          <w:sz w:val="24"/>
-          <w:szCs w:val="24"/>
-        </w:rPr>
-        <w:t xml:space="preserve">and </w:t>
-      </w:r>
-      <w:r>
-        <w:rPr>
-          <w:rFonts w:ascii="Times New Roman" w:hAnsi="Times New Roman" w:cs="Times New Roman"/>
-          <w:sz w:val="24"/>
-          <w:szCs w:val="24"/>
-        </w:rPr>
-        <w:t xml:space="preserve">by </w:t>
-      </w:r>
-      <w:r>
-        <w:rPr>
-          <w:rFonts w:ascii="Times New Roman" w:hAnsi="Times New Roman" w:cs="Times New Roman"/>
-          <w:sz w:val="24"/>
-          <w:szCs w:val="24"/>
-          <w:highlight w:val="yellow"/>
-        </w:rPr>
-        <w:t>1.04</w:t>
-      </w:r>
-      <w:r>
-        <w:rPr>
-          <w:rFonts w:ascii="Times New Roman" w:hAnsi="Times New Roman" w:cs="Times New Roman"/>
-          <w:sz w:val="24"/>
-          <w:szCs w:val="24"/>
-          <w:highlight w:val="yellow"/>
-        </w:rPr>
-        <w:t>%</w:t>
-      </w:r>
-      <w:r>
-        <w:rPr>
-          <w:rFonts w:ascii="Times New Roman" w:hAnsi="Times New Roman" w:cs="Times New Roman"/>
-          <w:sz w:val="24"/>
-          <w:szCs w:val="24"/>
-          <w:highlight w:val="yellow"/>
-        </w:rPr>
-        <w:t xml:space="preserve"> </w:t>
-      </w:r>
-      <w:r>
-        <w:rPr>
-          <w:rFonts w:ascii="Times New Roman" w:hAnsi="Times New Roman" w:cs="Times New Roman"/>
-          <w:sz w:val="24"/>
-          <w:szCs w:val="24"/>
-        </w:rPr>
-        <w:t>in</w:t>
-      </w:r>
-      <w:r>
-        <w:rPr>
-          <w:rFonts w:ascii="Times New Roman" w:hAnsi="Times New Roman" w:cs="Times New Roman"/>
-          <w:sz w:val="24"/>
-          <w:szCs w:val="24"/>
-        </w:rPr>
-        <w:t xml:space="preserve"> </w:t>
+        <w:t xml:space="preserve"> and </w:t>
       </w:r>
       <m:oMath>
         <m:r>
@@ -25082,10 +25010,43 @@
       <w:r>
         <w:rPr>
           <w:rFonts w:ascii="Times New Roman" w:hAnsi="Times New Roman" w:cs="Times New Roman"/>
-          <w:sz w:val="24"/>
-          <w:szCs w:val="24"/>
-        </w:rPr>
-        <w:t>, the lowest of any model</w:t>
+          <w:noProof/>
+          <w:sz w:val="24"/>
+          <w:szCs w:val="24"/>
+        </w:rPr>
+        <w:t xml:space="preserve"> </w:t>
+      </w:r>
+      <w:r>
+        <w:rPr>
+          <w:rFonts w:ascii="Times New Roman" w:hAnsi="Times New Roman" w:cs="Times New Roman"/>
+          <w:sz w:val="24"/>
+          <w:szCs w:val="24"/>
+        </w:rPr>
+        <w:t xml:space="preserve">parameters estimated using the Bayesian models fit to the synthetic data fell </w:t>
+      </w:r>
+      <w:r>
+        <w:rPr>
+          <w:rFonts w:ascii="Times New Roman" w:hAnsi="Times New Roman" w:cs="Times New Roman"/>
+          <w:sz w:val="24"/>
+          <w:szCs w:val="24"/>
+        </w:rPr>
+        <w:t>within</w:t>
+      </w:r>
+      <w:r>
+        <w:rPr>
+          <w:rFonts w:ascii="Times New Roman" w:hAnsi="Times New Roman" w:cs="Times New Roman"/>
+          <w:sz w:val="24"/>
+          <w:szCs w:val="24"/>
+        </w:rPr>
+        <w:t xml:space="preserve"> the 95% confidence intervals </w:t>
+      </w:r>
+      <w:r>
+        <w:rPr>
+          <w:rFonts w:ascii="Times New Roman" w:hAnsi="Times New Roman" w:cs="Times New Roman"/>
+          <w:sz w:val="24"/>
+          <w:szCs w:val="24"/>
+        </w:rPr>
+        <w:t>for the original models</w:t>
       </w:r>
       <w:r>
         <w:rPr>
@@ -25101,474 +25062,73 @@
           <w:sz w:val="24"/>
           <w:szCs w:val="24"/>
         </w:rPr>
-        <w:t xml:space="preserve">Sensitivity results for all models are reported in full for all models in </w:t>
-      </w:r>
-      <w:r>
-        <w:rPr>
-          <w:rFonts w:ascii="Times New Roman" w:hAnsi="Times New Roman" w:cs="Times New Roman"/>
-          <w:noProof/>
-          <w:sz w:val="24"/>
-          <w:szCs w:val="24"/>
-        </w:rPr>
-        <w:t>table 6.</w:t>
-      </w:r>
-      <w:r>
-        <w:rPr>
-          <w:rFonts w:ascii="Times New Roman" w:hAnsi="Times New Roman" w:cs="Times New Roman"/>
-          <w:noProof/>
-          <w:sz w:val="24"/>
-          <w:szCs w:val="24"/>
-        </w:rPr>
-        <w:t xml:space="preserve"> </w:t>
-      </w:r>
-    </w:p>
-    <w:p>
-      <w:pPr>
-        <w:keepNext/>
-        <w:spacing w:line="480" w:lineRule="auto"/>
-        <w:rPr>
-          <w:rFonts w:ascii="Times New Roman" w:hAnsi="Times New Roman" w:cs="Times New Roman"/>
-          <w:sz w:val="24"/>
-          <w:szCs w:val="24"/>
-        </w:rPr>
-      </w:pPr>
-    </w:p>
-    <w:p>
-      <w:pPr>
-        <w:spacing w:line="480" w:lineRule="auto"/>
-        <w:outlineLvl w:val="0"/>
-        <w:rPr>
-          <w:rFonts w:ascii="Times New Roman" w:hAnsi="Times New Roman" w:cs="Times New Roman"/>
-          <w:b/>
-          <w:i/>
-          <w:sz w:val="24"/>
-          <w:szCs w:val="24"/>
-        </w:rPr>
-      </w:pPr>
-      <w:r>
-        <w:rPr>
-          <w:rFonts w:ascii="Times New Roman" w:hAnsi="Times New Roman" w:cs="Times New Roman"/>
-          <w:b/>
-          <w:i/>
-          <w:sz w:val="24"/>
-          <w:szCs w:val="24"/>
-        </w:rPr>
-        <w:t>4.</w:t>
-      </w:r>
-      <w:r>
-        <w:rPr>
-          <w:rFonts w:ascii="Times New Roman" w:hAnsi="Times New Roman" w:cs="Times New Roman"/>
-          <w:b/>
-          <w:i/>
-          <w:sz w:val="24"/>
-          <w:szCs w:val="24"/>
-        </w:rPr>
-        <w:t xml:space="preserve"> </w:t>
-      </w:r>
-      <w:r>
-        <w:rPr>
-          <w:rFonts w:ascii="Times New Roman" w:hAnsi="Times New Roman" w:cs="Times New Roman"/>
-          <w:b/>
-          <w:i/>
-          <w:sz w:val="24"/>
-          <w:szCs w:val="24"/>
-        </w:rPr>
-        <w:t>Discussion</w:t>
-      </w:r>
-    </w:p>
-    <w:p>
-      <w:pPr>
-        <w:spacing w:line="480" w:lineRule="auto"/>
-        <w:rPr>
-          <w:rFonts w:ascii="Times New Roman" w:hAnsi="Times New Roman" w:cs="Times New Roman"/>
-          <w:sz w:val="24"/>
-          <w:szCs w:val="24"/>
-        </w:rPr>
-      </w:pPr>
-      <w:r>
-        <w:rPr>
-          <w:rFonts w:ascii="Times New Roman" w:hAnsi="Times New Roman" w:cs="Times New Roman"/>
-          <w:sz w:val="24"/>
-          <w:szCs w:val="24"/>
-        </w:rPr>
-        <w:t xml:space="preserve">Our </w:t>
-      </w:r>
-      <w:r>
-        <w:rPr>
-          <w:rFonts w:ascii="Times New Roman" w:hAnsi="Times New Roman" w:cs="Times New Roman"/>
-          <w:sz w:val="24"/>
-          <w:szCs w:val="24"/>
-        </w:rPr>
-        <w:t xml:space="preserve">integrated </w:t>
-      </w:r>
-      <w:r>
-        <w:rPr>
-          <w:rFonts w:ascii="Times New Roman" w:hAnsi="Times New Roman" w:cs="Times New Roman"/>
-          <w:sz w:val="24"/>
-          <w:szCs w:val="24"/>
-        </w:rPr>
-        <w:t>model results</w:t>
-      </w:r>
-      <w:r>
-        <w:rPr>
-          <w:rFonts w:ascii="Times New Roman" w:hAnsi="Times New Roman" w:cs="Times New Roman"/>
-          <w:sz w:val="24"/>
-          <w:szCs w:val="24"/>
-        </w:rPr>
-        <w:t xml:space="preserve"> reconcile 30+ years of effort to </w:t>
-      </w:r>
-      <w:r>
-        <w:rPr>
-          <w:rFonts w:ascii="Times New Roman" w:hAnsi="Times New Roman" w:cs="Times New Roman"/>
-          <w:sz w:val="24"/>
-          <w:szCs w:val="24"/>
-        </w:rPr>
-        <w:t>quantify</w:t>
-      </w:r>
-      <w:r>
-        <w:rPr>
-          <w:rFonts w:ascii="Times New Roman" w:hAnsi="Times New Roman" w:cs="Times New Roman"/>
-          <w:sz w:val="24"/>
-          <w:szCs w:val="24"/>
-        </w:rPr>
-        <w:t xml:space="preserve"> growth for </w:t>
-      </w:r>
-      <w:r>
-        <w:rPr>
-          <w:rFonts w:ascii="Times New Roman" w:hAnsi="Times New Roman" w:cs="Times New Roman"/>
-          <w:i/>
-          <w:sz w:val="24"/>
-          <w:szCs w:val="24"/>
-        </w:rPr>
-        <w:t>P. filamentosus</w:t>
-      </w:r>
-      <w:r>
-        <w:rPr>
-          <w:rFonts w:ascii="Times New Roman" w:hAnsi="Times New Roman" w:cs="Times New Roman"/>
-          <w:sz w:val="24"/>
-          <w:szCs w:val="24"/>
-        </w:rPr>
-        <w:t xml:space="preserve"> in the Hawaiian Archipelago</w:t>
-      </w:r>
-      <w:r>
-        <w:rPr>
-          <w:rFonts w:ascii="Times New Roman" w:hAnsi="Times New Roman" w:cs="Times New Roman"/>
-          <w:sz w:val="24"/>
-          <w:szCs w:val="24"/>
-        </w:rPr>
-        <w:t xml:space="preserve"> and provide</w:t>
-      </w:r>
-      <w:r>
-        <w:rPr>
-          <w:rFonts w:ascii="Times New Roman" w:hAnsi="Times New Roman" w:cs="Times New Roman"/>
-          <w:sz w:val="24"/>
-          <w:szCs w:val="24"/>
-        </w:rPr>
-        <w:t>s</w:t>
-      </w:r>
-      <w:r>
-        <w:rPr>
-          <w:rFonts w:ascii="Times New Roman" w:hAnsi="Times New Roman" w:cs="Times New Roman"/>
-          <w:sz w:val="24"/>
-          <w:szCs w:val="24"/>
-        </w:rPr>
-        <w:t xml:space="preserve"> robust support for some </w:t>
-      </w:r>
-      <w:r>
-        <w:rPr>
-          <w:rFonts w:ascii="Times New Roman" w:hAnsi="Times New Roman" w:cs="Times New Roman"/>
-          <w:sz w:val="24"/>
-          <w:szCs w:val="24"/>
-        </w:rPr>
-        <w:t xml:space="preserve">previously estimated </w:t>
-      </w:r>
-      <w:r>
-        <w:rPr>
-          <w:rFonts w:ascii="Times New Roman" w:hAnsi="Times New Roman" w:cs="Times New Roman"/>
-          <w:sz w:val="24"/>
-          <w:szCs w:val="24"/>
-        </w:rPr>
-        <w:t>parameter</w:t>
-      </w:r>
-      <w:r>
-        <w:rPr>
-          <w:rFonts w:ascii="Times New Roman" w:hAnsi="Times New Roman" w:cs="Times New Roman"/>
-          <w:sz w:val="24"/>
-          <w:szCs w:val="24"/>
-        </w:rPr>
-        <w:t xml:space="preserve"> values</w:t>
-      </w:r>
-      <w:r>
-        <w:rPr>
-          <w:rFonts w:ascii="Times New Roman" w:hAnsi="Times New Roman" w:cs="Times New Roman"/>
-          <w:sz w:val="24"/>
-          <w:szCs w:val="24"/>
-        </w:rPr>
-        <w:t>.</w:t>
-      </w:r>
-      <w:r>
-        <w:rPr>
-          <w:rFonts w:ascii="Times New Roman" w:hAnsi="Times New Roman" w:cs="Times New Roman"/>
-          <w:sz w:val="24"/>
-          <w:szCs w:val="24"/>
-        </w:rPr>
-        <w:t xml:space="preserve"> </w:t>
-      </w:r>
-      <w:r>
-        <w:rPr>
-          <w:rFonts w:ascii="Times New Roman" w:hAnsi="Times New Roman" w:cs="Times New Roman"/>
-          <w:sz w:val="24"/>
-          <w:szCs w:val="24"/>
-        </w:rPr>
-        <w:t>Growth p</w:t>
-      </w:r>
-      <w:r>
-        <w:rPr>
-          <w:rFonts w:ascii="Times New Roman" w:hAnsi="Times New Roman" w:cs="Times New Roman"/>
-          <w:sz w:val="24"/>
-          <w:szCs w:val="24"/>
-        </w:rPr>
-        <w:t>arameter</w:t>
-      </w:r>
-      <w:r>
-        <w:rPr>
-          <w:rFonts w:ascii="Times New Roman" w:hAnsi="Times New Roman" w:cs="Times New Roman"/>
-          <w:sz w:val="24"/>
-          <w:szCs w:val="24"/>
-        </w:rPr>
-        <w:t>s</w:t>
-      </w:r>
-      <w:r>
-        <w:rPr>
-          <w:rFonts w:ascii="Times New Roman" w:hAnsi="Times New Roman" w:cs="Times New Roman"/>
-          <w:sz w:val="24"/>
-          <w:szCs w:val="24"/>
-        </w:rPr>
-        <w:t xml:space="preserve"> derived </w:t>
-      </w:r>
-      <w:r>
-        <w:rPr>
-          <w:rFonts w:ascii="Times New Roman" w:hAnsi="Times New Roman" w:cs="Times New Roman"/>
-          <w:sz w:val="24"/>
-          <w:szCs w:val="24"/>
-        </w:rPr>
-        <w:t>using</w:t>
-      </w:r>
-      <w:r>
-        <w:rPr>
-          <w:rFonts w:ascii="Times New Roman" w:hAnsi="Times New Roman" w:cs="Times New Roman"/>
-          <w:sz w:val="24"/>
-          <w:szCs w:val="24"/>
-        </w:rPr>
-        <w:t xml:space="preserve"> </w:t>
-      </w:r>
-      <w:r>
-        <w:rPr>
-          <w:rFonts w:ascii="Times New Roman" w:hAnsi="Times New Roman" w:cs="Times New Roman"/>
-          <w:sz w:val="24"/>
-          <w:szCs w:val="24"/>
-        </w:rPr>
-        <w:t xml:space="preserve">integrated </w:t>
-      </w:r>
-      <w:r>
-        <w:rPr>
-          <w:rFonts w:ascii="Times New Roman" w:hAnsi="Times New Roman" w:cs="Times New Roman"/>
-          <w:sz w:val="24"/>
-          <w:szCs w:val="24"/>
-        </w:rPr>
-        <w:t xml:space="preserve">models </w:t>
-      </w:r>
-      <w:r>
-        <w:rPr>
-          <w:rFonts w:ascii="Times New Roman" w:hAnsi="Times New Roman" w:cs="Times New Roman"/>
-          <w:sz w:val="24"/>
-          <w:szCs w:val="24"/>
-        </w:rPr>
-        <w:t>incorporating</w:t>
-      </w:r>
-      <w:r>
-        <w:rPr>
-          <w:rFonts w:ascii="Times New Roman" w:hAnsi="Times New Roman" w:cs="Times New Roman"/>
-          <w:sz w:val="24"/>
-          <w:szCs w:val="24"/>
-        </w:rPr>
-        <w:t xml:space="preserve"> additional length frequency and length-at-age data were better able to predict </w:t>
-      </w:r>
-      <w:r>
-        <w:rPr>
-          <w:rFonts w:ascii="Times New Roman" w:hAnsi="Times New Roman" w:cs="Times New Roman"/>
-          <w:sz w:val="24"/>
-          <w:szCs w:val="24"/>
-        </w:rPr>
-        <w:t xml:space="preserve">the growth </w:t>
-      </w:r>
-      <w:r>
-        <w:rPr>
-          <w:rFonts w:ascii="Times New Roman" w:hAnsi="Times New Roman" w:cs="Times New Roman"/>
-          <w:sz w:val="24"/>
-          <w:szCs w:val="24"/>
-        </w:rPr>
-        <w:t>observed in recaptured fish</w:t>
-      </w:r>
-      <w:r>
-        <w:rPr>
-          <w:rFonts w:ascii="Times New Roman" w:hAnsi="Times New Roman" w:cs="Times New Roman"/>
-          <w:sz w:val="24"/>
-          <w:szCs w:val="24"/>
-        </w:rPr>
-        <w:t xml:space="preserve"> compared to those fit using only tagging data</w:t>
-      </w:r>
-      <w:r>
-        <w:rPr>
-          <w:rFonts w:ascii="Times New Roman" w:hAnsi="Times New Roman" w:cs="Times New Roman"/>
-          <w:sz w:val="24"/>
-          <w:szCs w:val="24"/>
-        </w:rPr>
-        <w:t>.</w:t>
-      </w:r>
-      <w:r>
-        <w:rPr>
-          <w:rFonts w:ascii="Times New Roman" w:hAnsi="Times New Roman" w:cs="Times New Roman"/>
-          <w:sz w:val="24"/>
-          <w:szCs w:val="24"/>
-        </w:rPr>
-        <w:t xml:space="preserve"> These p</w:t>
-      </w:r>
-      <w:r>
-        <w:rPr>
-          <w:rFonts w:ascii="Times New Roman" w:hAnsi="Times New Roman" w:cs="Times New Roman"/>
-          <w:sz w:val="24"/>
-          <w:szCs w:val="24"/>
-        </w:rPr>
-        <w:t xml:space="preserve">arameters were </w:t>
-      </w:r>
-      <w:r>
-        <w:rPr>
-          <w:rFonts w:ascii="Times New Roman" w:hAnsi="Times New Roman" w:cs="Times New Roman"/>
-          <w:sz w:val="24"/>
-          <w:szCs w:val="24"/>
-        </w:rPr>
-        <w:t>in agreement</w:t>
-      </w:r>
-      <w:r>
-        <w:rPr>
-          <w:rFonts w:ascii="Times New Roman" w:hAnsi="Times New Roman" w:cs="Times New Roman"/>
-          <w:sz w:val="24"/>
-          <w:szCs w:val="24"/>
-        </w:rPr>
-        <w:t xml:space="preserve"> </w:t>
-      </w:r>
-      <w:r>
-        <w:rPr>
-          <w:rFonts w:ascii="Times New Roman" w:hAnsi="Times New Roman" w:cs="Times New Roman"/>
-          <w:sz w:val="24"/>
-          <w:szCs w:val="24"/>
-        </w:rPr>
-        <w:t xml:space="preserve">with </w:t>
-      </w:r>
-      <w:r>
-        <w:rPr>
-          <w:rFonts w:ascii="Times New Roman" w:hAnsi="Times New Roman" w:cs="Times New Roman"/>
-          <w:sz w:val="24"/>
-          <w:szCs w:val="24"/>
-        </w:rPr>
-        <w:t>direct aging studies where ages were estimated using</w:t>
-      </w:r>
-      <w:r>
-        <w:rPr>
-          <w:rFonts w:ascii="Times New Roman" w:hAnsi="Times New Roman" w:cs="Times New Roman"/>
-          <w:sz w:val="24"/>
-          <w:szCs w:val="24"/>
-        </w:rPr>
-        <w:t xml:space="preserve"> 1) </w:t>
-      </w:r>
-      <w:r>
-        <w:rPr>
-          <w:rFonts w:ascii="Times New Roman" w:hAnsi="Times New Roman" w:cs="Times New Roman"/>
-          <w:sz w:val="24"/>
-          <w:szCs w:val="24"/>
-        </w:rPr>
-        <w:t>th</w:t>
-      </w:r>
-      <w:r>
-        <w:rPr>
-          <w:rFonts w:ascii="Times New Roman" w:hAnsi="Times New Roman" w:cs="Times New Roman"/>
-          <w:sz w:val="24"/>
-          <w:szCs w:val="24"/>
-        </w:rPr>
-        <w:t>e</w:t>
-      </w:r>
-      <w:r>
-        <w:rPr>
-          <w:rFonts w:ascii="Times New Roman" w:hAnsi="Times New Roman" w:cs="Times New Roman"/>
-          <w:sz w:val="24"/>
-          <w:szCs w:val="24"/>
-        </w:rPr>
-        <w:t xml:space="preserve"> fit </w:t>
-      </w:r>
-      <w:r>
-        <w:rPr>
-          <w:rFonts w:ascii="Times New Roman" w:hAnsi="Times New Roman" w:cs="Times New Roman"/>
-          <w:sz w:val="24"/>
-          <w:szCs w:val="24"/>
-        </w:rPr>
-        <w:t xml:space="preserve">of </w:t>
-      </w:r>
-      <w:r>
-        <w:rPr>
-          <w:rFonts w:ascii="Times New Roman" w:hAnsi="Times New Roman" w:cs="Times New Roman"/>
-          <w:sz w:val="24"/>
-          <w:szCs w:val="24"/>
-        </w:rPr>
-        <w:t xml:space="preserve">only </w:t>
-      </w:r>
-      <w:r>
-        <w:rPr>
-          <w:rFonts w:ascii="Times New Roman" w:hAnsi="Times New Roman" w:cs="Times New Roman"/>
-          <w:sz w:val="24"/>
-          <w:szCs w:val="24"/>
-        </w:rPr>
-        <w:t>integrated daily growth increments</w:t>
-      </w:r>
-      <w:r>
-        <w:rPr>
-          <w:rFonts w:ascii="Times New Roman" w:hAnsi="Times New Roman" w:cs="Times New Roman"/>
-          <w:sz w:val="24"/>
-          <w:szCs w:val="24"/>
-        </w:rPr>
-        <w:t xml:space="preserve"> </w:t>
-      </w:r>
-      <w:r>
-        <w:rPr>
-          <w:rFonts w:ascii="Times New Roman" w:hAnsi="Times New Roman" w:cs="Times New Roman"/>
-          <w:sz w:val="24"/>
-          <w:szCs w:val="24"/>
-        </w:rPr>
-        <w:t xml:space="preserve">from otoliths collected in the NWHI </w:t>
-      </w:r>
-      <w:r>
-        <w:rPr>
-          <w:rFonts w:ascii="Times New Roman" w:hAnsi="Times New Roman" w:cs="Times New Roman"/>
-          <w:sz w:val="24"/>
-          <w:szCs w:val="24"/>
-        </w:rPr>
-        <w:t>without constraini</w:t>
-      </w:r>
-      <w:r>
-        <w:rPr>
-          <w:rFonts w:ascii="Times New Roman" w:hAnsi="Times New Roman" w:cs="Times New Roman"/>
-          <w:sz w:val="24"/>
-          <w:szCs w:val="24"/>
-        </w:rPr>
-        <w:t>ng</w:t>
-      </w:r>
-      <w:r>
-        <w:rPr>
-          <w:rFonts w:ascii="Times New Roman" w:hAnsi="Times New Roman" w:cs="Times New Roman"/>
-          <w:sz w:val="24"/>
-          <w:szCs w:val="24"/>
-        </w:rPr>
-        <w:t xml:space="preserve"> </w:t>
+        <w:t>Of the Bayesian models, p</w:t>
+      </w:r>
+      <w:r>
+        <w:rPr>
+          <w:rFonts w:ascii="Times New Roman" w:hAnsi="Times New Roman" w:cs="Times New Roman"/>
+          <w:sz w:val="24"/>
+          <w:szCs w:val="24"/>
+        </w:rPr>
+        <w:t xml:space="preserve">arameter estimates for Model 1, the </w:t>
+      </w:r>
+      <w:r>
+        <w:rPr>
+          <w:rFonts w:ascii="Times New Roman" w:hAnsi="Times New Roman" w:cs="Times New Roman"/>
+          <w:sz w:val="24"/>
+          <w:szCs w:val="24"/>
+        </w:rPr>
+        <w:t>model which</w:t>
+      </w:r>
+      <w:r>
+        <w:rPr>
+          <w:rFonts w:ascii="Times New Roman" w:hAnsi="Times New Roman" w:cs="Times New Roman"/>
+          <w:sz w:val="24"/>
+          <w:szCs w:val="24"/>
+        </w:rPr>
+        <w:t xml:space="preserve"> accounted for individual differences in each parameter</w:t>
+      </w:r>
+      <m:oMath>
+        <m:r>
+          <w:rPr>
+            <w:rFonts w:ascii="Cambria Math" w:hAnsi="Cambria Math" w:cs="Times New Roman"/>
+            <w:sz w:val="24"/>
+            <w:szCs w:val="24"/>
+          </w:rPr>
+          <m:t xml:space="preserve"> </m:t>
+        </m:r>
+      </m:oMath>
+      <w:r>
+        <w:rPr>
+          <w:rFonts w:ascii="Times New Roman" w:hAnsi="Times New Roman" w:cs="Times New Roman"/>
+          <w:sz w:val="24"/>
+          <w:szCs w:val="24"/>
+        </w:rPr>
+        <w:t xml:space="preserve">and had the lowest coefficient of variation across both parameters, differed by </w:t>
+      </w:r>
+      <w:r>
+        <w:rPr>
+          <w:rFonts w:ascii="Times New Roman" w:hAnsi="Times New Roman" w:cs="Times New Roman"/>
+          <w:sz w:val="24"/>
+          <w:szCs w:val="24"/>
+        </w:rPr>
+        <w:t>36.8</w:t>
+      </w:r>
+      <w:r>
+        <w:rPr>
+          <w:rFonts w:ascii="Times New Roman" w:hAnsi="Times New Roman" w:cs="Times New Roman"/>
+          <w:sz w:val="24"/>
+          <w:szCs w:val="24"/>
+        </w:rPr>
+        <w:t xml:space="preserve">% </w:t>
+      </w:r>
+      <w:r>
+        <w:rPr>
+          <w:rFonts w:ascii="Times New Roman" w:hAnsi="Times New Roman" w:cs="Times New Roman"/>
+          <w:sz w:val="24"/>
+          <w:szCs w:val="24"/>
+        </w:rPr>
+        <w:t xml:space="preserve">for the </w:t>
       </w:r>
       <m:oMath>
         <m:sSub>
@@ -25610,6 +25170,22 @@
           <w:sz w:val="24"/>
           <w:szCs w:val="24"/>
         </w:rPr>
+        <w:t xml:space="preserve"> parameter and </w:t>
+      </w:r>
+      <w:r>
+        <w:rPr>
+          <w:rFonts w:ascii="Times New Roman" w:hAnsi="Times New Roman" w:cs="Times New Roman"/>
+          <w:sz w:val="24"/>
+          <w:szCs w:val="24"/>
+        </w:rPr>
+        <w:t>122.5%</w:t>
+      </w:r>
+      <w:r>
+        <w:rPr>
+          <w:rFonts w:ascii="Times New Roman" w:hAnsi="Times New Roman" w:cs="Times New Roman"/>
+          <w:sz w:val="24"/>
+          <w:szCs w:val="24"/>
+        </w:rPr>
         <w:t xml:space="preserve"> </w:t>
       </w:r>
       <w:r>
@@ -25618,92 +25194,73 @@
           <w:sz w:val="24"/>
           <w:szCs w:val="24"/>
         </w:rPr>
-        <w:fldChar w:fldCharType="begin" w:fldLock="1"/>
-      </w:r>
-      <w:r>
-        <w:rPr>
-          <w:rFonts w:ascii="Times New Roman" w:hAnsi="Times New Roman" w:cs="Times New Roman"/>
-          <w:sz w:val="24"/>
-          <w:szCs w:val="24"/>
-        </w:rPr>
-        <w:instrText>ADDIN CSL_CITATION {"citationItems":[{"id":"ITEM-1","itemData":{"ISSN":"00900656","abstract":"Studies of otolith microstructure in Hawaiian snapper, Pristipomoides filamentosus, indicate that growth in- crements are deposited daily in immature fish 40 cm FL and &lt;3 yr of age). Laboratory experiments with tetracycline-injected fish andanalysis of modal progression in size-frequency distributions of field-sampled fish validate this conclusion. Given a 1:1 correspondence between increments and days, one can determine otolithgrowth rate by measuring incrementwidth. Based on the relationship between otolith growth rate and otolith length, we conclude that increment deposition in mature P. ilamentosus is episodic, i. e., interrupted. Using regression analysis, amodel is developed relating otolith growth rate to otolith length.ltis shown that integration ofthe regression equation provides estimates ofthe age of individual fish. Assumptions involved in the model are discussed, andit is concluded that this method of aging adequately represents the growthof P. ilamentosus when time is measured on a scale ofyears. Age estimates derived here are entirely consistent with those of related forms (Lutjanidae) reported in the literature.","author":[{"dropping-particle":"","family":"Ralston","given":"S.","non-dropping-particle":"","parse-names":false,"suffix":""},{"dropping-particle":"","family":"Miyamoto","given":"G. T.","non-dropping-particle":"","parse-names":false,"suffix":""}],"container-title":"Fishery Bulletin","id":"ITEM-1","issued":{"date-parts":[["1983"]]},"page":"523-535","title":"Analyzing the width of daily otolith increments to age the Hawaiian snapper, Pristipomoides filamentosus.","type":"article-journal","volume":"81"},"uris":["http://www.mendeley.com/documents/?uuid=692388c5-e0f7-42db-afde-7d2fac979701"]}],"mendeley":{"formattedCitation":"(Ralston and Miyamoto, 1983)","plainTextFormattedCitation":"(Ralston and Miyamoto, 1983)","previouslyFormattedCitation":"(Ralston and Miyamoto, 1983)"},"properties":{"noteIndex":0},"schema":"https://github.com/citation-style-language/schema/raw/master/csl-citation.json"}</w:instrText>
-      </w:r>
-      <w:r>
-        <w:rPr>
-          <w:rFonts w:ascii="Times New Roman" w:hAnsi="Times New Roman" w:cs="Times New Roman"/>
-          <w:sz w:val="24"/>
-          <w:szCs w:val="24"/>
-        </w:rPr>
-        <w:fldChar w:fldCharType="separate"/>
-      </w:r>
-      <w:r>
-        <w:rPr>
-          <w:rFonts w:ascii="Times New Roman" w:hAnsi="Times New Roman" w:cs="Times New Roman"/>
-          <w:noProof/>
-          <w:sz w:val="24"/>
-          <w:szCs w:val="24"/>
-        </w:rPr>
-        <w:t>(Ralston and Miyamoto, 1983)</w:t>
-      </w:r>
-      <w:r>
-        <w:rPr>
-          <w:rFonts w:ascii="Times New Roman" w:hAnsi="Times New Roman" w:cs="Times New Roman"/>
-          <w:sz w:val="24"/>
-          <w:szCs w:val="24"/>
-        </w:rPr>
-        <w:fldChar w:fldCharType="end"/>
-      </w:r>
-      <w:r>
-        <w:rPr>
-          <w:rFonts w:ascii="Times New Roman" w:hAnsi="Times New Roman" w:cs="Times New Roman"/>
-          <w:sz w:val="24"/>
-          <w:szCs w:val="24"/>
-        </w:rPr>
-        <w:t xml:space="preserve">, 2) integrated daily growth increments and </w:t>
-      </w:r>
-      <w:proofErr w:type="spellStart"/>
-      <w:r>
-        <w:rPr>
-          <w:rFonts w:ascii="Times New Roman" w:hAnsi="Times New Roman" w:cs="Times New Roman"/>
-          <w:sz w:val="24"/>
-          <w:szCs w:val="24"/>
-        </w:rPr>
-        <w:t>microincrement</w:t>
-      </w:r>
-      <w:proofErr w:type="spellEnd"/>
-      <w:r>
-        <w:rPr>
-          <w:rFonts w:ascii="Times New Roman" w:hAnsi="Times New Roman" w:cs="Times New Roman"/>
-          <w:sz w:val="24"/>
-          <w:szCs w:val="24"/>
-        </w:rPr>
-        <w:t xml:space="preserve"> counts (DeMartini et al. 1994), and 3) the </w:t>
-      </w:r>
-      <w:proofErr w:type="spellStart"/>
-      <w:r>
-        <w:rPr>
-          <w:rFonts w:ascii="Times New Roman" w:hAnsi="Times New Roman" w:cs="Times New Roman"/>
-          <w:sz w:val="24"/>
-          <w:szCs w:val="24"/>
-        </w:rPr>
-        <w:t>radioisotopic</w:t>
-      </w:r>
-      <w:proofErr w:type="spellEnd"/>
-      <w:r>
-        <w:rPr>
-          <w:rFonts w:ascii="Times New Roman" w:hAnsi="Times New Roman" w:cs="Times New Roman"/>
-          <w:sz w:val="24"/>
-          <w:szCs w:val="24"/>
-        </w:rPr>
-        <w:t xml:space="preserve"> composition of otolith material and counts of </w:t>
-      </w:r>
-      <w:r>
-        <w:rPr>
-          <w:rFonts w:ascii="Times New Roman" w:hAnsi="Times New Roman" w:cs="Times New Roman"/>
-          <w:sz w:val="24"/>
-          <w:szCs w:val="24"/>
-        </w:rPr>
-        <w:t>otolith increments</w:t>
+        <w:t xml:space="preserve">for </w:t>
+      </w:r>
+      <m:oMath>
+        <m:r>
+          <w:rPr>
+            <w:rFonts w:ascii="Cambria Math" w:hAnsi="Cambria Math" w:cs="Times New Roman"/>
+            <w:sz w:val="24"/>
+            <w:szCs w:val="24"/>
+          </w:rPr>
+          <m:t>K</m:t>
+        </m:r>
+      </m:oMath>
+      <w:r>
+        <w:rPr>
+          <w:rFonts w:ascii="Times New Roman" w:hAnsi="Times New Roman" w:cs="Times New Roman"/>
+          <w:sz w:val="24"/>
+          <w:szCs w:val="24"/>
+        </w:rPr>
+        <w:t xml:space="preserve"> when refit with the synthetic data</w:t>
+      </w:r>
+      <w:r>
+        <w:rPr>
+          <w:rFonts w:ascii="Times New Roman" w:hAnsi="Times New Roman" w:cs="Times New Roman"/>
+          <w:sz w:val="24"/>
+          <w:szCs w:val="24"/>
+        </w:rPr>
+        <w:t>. Parameters for Model 4, the</w:t>
+      </w:r>
+      <w:r>
+        <w:rPr>
+          <w:rFonts w:ascii="Times New Roman" w:hAnsi="Times New Roman" w:cs="Times New Roman"/>
+          <w:sz w:val="24"/>
+          <w:szCs w:val="24"/>
+        </w:rPr>
+        <w:t xml:space="preserve"> Bayesian model with </w:t>
+      </w:r>
+      <w:r>
+        <w:rPr>
+          <w:rFonts w:ascii="Times New Roman" w:hAnsi="Times New Roman" w:cs="Times New Roman"/>
+          <w:sz w:val="24"/>
+          <w:szCs w:val="24"/>
+        </w:rPr>
+        <w:t>the lowest DIC scor</w:t>
+      </w:r>
+      <w:r>
+        <w:rPr>
+          <w:rFonts w:ascii="Times New Roman" w:hAnsi="Times New Roman" w:cs="Times New Roman"/>
+          <w:sz w:val="24"/>
+          <w:szCs w:val="24"/>
+        </w:rPr>
+        <w:t>e</w:t>
+      </w:r>
+      <w:r>
+        <w:rPr>
+          <w:rFonts w:ascii="Times New Roman" w:hAnsi="Times New Roman" w:cs="Times New Roman"/>
+          <w:sz w:val="24"/>
+          <w:szCs w:val="24"/>
+        </w:rPr>
+        <w:t>,</w:t>
+      </w:r>
+      <w:r>
+        <w:rPr>
+          <w:rFonts w:ascii="Times New Roman" w:hAnsi="Times New Roman" w:cs="Times New Roman"/>
+          <w:sz w:val="24"/>
+          <w:szCs w:val="24"/>
+        </w:rPr>
+        <w:t xml:space="preserve"> differed between observed and synthetic data</w:t>
       </w:r>
       <w:r>
         <w:rPr>
@@ -25719,203 +25276,7 @@
           <w:sz w:val="24"/>
           <w:szCs w:val="24"/>
         </w:rPr>
-        <w:t xml:space="preserve">from the MHI and NWHI </w:t>
-      </w:r>
-      <w:r>
-        <w:rPr>
-          <w:rFonts w:ascii="Times New Roman" w:hAnsi="Times New Roman" w:cs="Times New Roman"/>
-          <w:sz w:val="24"/>
-          <w:szCs w:val="24"/>
-        </w:rPr>
-        <w:fldChar w:fldCharType="begin" w:fldLock="1"/>
-      </w:r>
-      <w:r>
-        <w:rPr>
-          <w:rFonts w:ascii="Times New Roman" w:hAnsi="Times New Roman" w:cs="Times New Roman"/>
-          <w:sz w:val="24"/>
-          <w:szCs w:val="24"/>
-        </w:rPr>
-        <w:instrText>ADDIN CSL_CITATION {"citationItems":[{"id":"ITEM-1","itemData":{"ISBN":"Administrative Report H-11-07","author":[{"dropping-particle":"","family":"Andrews","given":"Allen H.","non-dropping-particle":"","parse-names":false,"suffix":""},{"dropping-particle":"","family":"Humphreys","given":"Robert L.","non-dropping-particle":"","parse-names":false,"suffix":""},{"dropping-particle":"","family":"DeMartini","given":"Edward E.","non-dropping-particle":"","parse-names":false,"suffix":""},{"dropping-particle":"","family":"Nichols","given":"Ryan S.","non-dropping-particle":"","parse-names":false,"suffix":""},{"dropping-particle":"","family":"Brodziak","given":"Jon","non-dropping-particle":"","parse-names":false,"suffix":""}],"container-title":"NOAA Technical Memorandum NMFS-PIFSC","id":"ITEM-1","issued":{"date-parts":[["2011"]]},"number-of-pages":"58 p. + Appendicies","publisher-place":"Honolulu, HI","title":"Bomb Radiocarbon and Lead-Radium Dating of Opakapaka (Pristipomoides filamentosus)","type":"report"},"uris":["http://www.mendeley.com/documents/?uuid=a9c83ffb-1784-407e-a9e3-0eeb743e5ec8"]}],"mendeley":{"formattedCitation":"(Andrews et al., 2011)","manualFormatting":"(Andrews et al. 2012)","plainTextFormattedCitation":"(Andrews et al., 2011)","previouslyFormattedCitation":"(Andrews et al., 2011)"},"properties":{"noteIndex":0},"schema":"https://github.com/citation-style-language/schema/raw/master/csl-citation.json"}</w:instrText>
-      </w:r>
-      <w:r>
-        <w:rPr>
-          <w:rFonts w:ascii="Times New Roman" w:hAnsi="Times New Roman" w:cs="Times New Roman"/>
-          <w:sz w:val="24"/>
-          <w:szCs w:val="24"/>
-        </w:rPr>
-        <w:fldChar w:fldCharType="separate"/>
-      </w:r>
-      <w:r>
-        <w:rPr>
-          <w:rFonts w:ascii="Times New Roman" w:hAnsi="Times New Roman" w:cs="Times New Roman"/>
-          <w:noProof/>
-          <w:sz w:val="24"/>
-          <w:szCs w:val="24"/>
-        </w:rPr>
-        <w:t>(Andrews et al. 201</w:t>
-      </w:r>
-      <w:r>
-        <w:rPr>
-          <w:rFonts w:ascii="Times New Roman" w:hAnsi="Times New Roman" w:cs="Times New Roman"/>
-          <w:noProof/>
-          <w:sz w:val="24"/>
-          <w:szCs w:val="24"/>
-        </w:rPr>
-        <w:t>2</w:t>
-      </w:r>
-      <w:r>
-        <w:rPr>
-          <w:rFonts w:ascii="Times New Roman" w:hAnsi="Times New Roman" w:cs="Times New Roman"/>
-          <w:noProof/>
-          <w:sz w:val="24"/>
-          <w:szCs w:val="24"/>
-        </w:rPr>
-        <w:t>)</w:t>
-      </w:r>
-      <w:r>
-        <w:rPr>
-          <w:rFonts w:ascii="Times New Roman" w:hAnsi="Times New Roman" w:cs="Times New Roman"/>
-          <w:sz w:val="24"/>
-          <w:szCs w:val="24"/>
-        </w:rPr>
-        <w:fldChar w:fldCharType="end"/>
-      </w:r>
-      <w:r>
-        <w:rPr>
-          <w:rFonts w:ascii="Times New Roman" w:hAnsi="Times New Roman" w:cs="Times New Roman"/>
-          <w:sz w:val="24"/>
-          <w:szCs w:val="24"/>
-        </w:rPr>
-        <w:t xml:space="preserve"> and support the implicit assumption that </w:t>
-      </w:r>
-      <w:r>
-        <w:rPr>
-          <w:rFonts w:ascii="Times New Roman" w:hAnsi="Times New Roman" w:cs="Times New Roman"/>
-          <w:sz w:val="24"/>
-          <w:szCs w:val="24"/>
-        </w:rPr>
-        <w:t xml:space="preserve">tagging </w:t>
-      </w:r>
-      <w:r>
-        <w:rPr>
-          <w:rFonts w:ascii="Times New Roman" w:hAnsi="Times New Roman" w:cs="Times New Roman"/>
-          <w:sz w:val="24"/>
-          <w:szCs w:val="24"/>
-        </w:rPr>
-        <w:t>individuals did</w:t>
-      </w:r>
-      <w:r>
-        <w:rPr>
-          <w:rFonts w:ascii="Times New Roman" w:hAnsi="Times New Roman" w:cs="Times New Roman"/>
-          <w:sz w:val="24"/>
-          <w:szCs w:val="24"/>
-        </w:rPr>
-        <w:t xml:space="preserve"> not</w:t>
-      </w:r>
-      <w:r>
-        <w:rPr>
-          <w:rFonts w:ascii="Times New Roman" w:hAnsi="Times New Roman" w:cs="Times New Roman"/>
-          <w:sz w:val="24"/>
-          <w:szCs w:val="24"/>
-        </w:rPr>
-        <w:t xml:space="preserve"> significantly</w:t>
-      </w:r>
-      <w:r>
-        <w:rPr>
-          <w:rFonts w:ascii="Times New Roman" w:hAnsi="Times New Roman" w:cs="Times New Roman"/>
-          <w:sz w:val="24"/>
-          <w:szCs w:val="24"/>
-        </w:rPr>
-        <w:t xml:space="preserve"> disrupt</w:t>
-      </w:r>
-      <w:r>
-        <w:rPr>
-          <w:rFonts w:ascii="Times New Roman" w:hAnsi="Times New Roman" w:cs="Times New Roman"/>
-          <w:sz w:val="24"/>
-          <w:szCs w:val="24"/>
-        </w:rPr>
-        <w:t xml:space="preserve"> their</w:t>
-      </w:r>
-      <w:r>
-        <w:rPr>
-          <w:rFonts w:ascii="Times New Roman" w:hAnsi="Times New Roman" w:cs="Times New Roman"/>
-          <w:sz w:val="24"/>
-          <w:szCs w:val="24"/>
-        </w:rPr>
-        <w:t xml:space="preserve"> growth </w:t>
-      </w:r>
-      <w:r>
-        <w:rPr>
-          <w:rFonts w:ascii="Times New Roman" w:hAnsi="Times New Roman" w:cs="Times New Roman"/>
-          <w:sz w:val="24"/>
-          <w:szCs w:val="24"/>
-        </w:rPr>
-        <w:t xml:space="preserve">trajectory. </w:t>
-      </w:r>
-      <w:r>
-        <w:rPr>
-          <w:rFonts w:ascii="Times New Roman" w:hAnsi="Times New Roman" w:cs="Times New Roman"/>
-          <w:sz w:val="24"/>
-          <w:szCs w:val="24"/>
-        </w:rPr>
-        <w:t xml:space="preserve">integrated </w:t>
-      </w:r>
-      <w:r>
-        <w:rPr>
-          <w:rFonts w:ascii="Times New Roman" w:hAnsi="Times New Roman" w:cs="Times New Roman"/>
-          <w:sz w:val="24"/>
-          <w:szCs w:val="24"/>
-        </w:rPr>
-        <w:t xml:space="preserve">parameters differed from estimates from an ongoing mark recapture study in the MHI which reported faster growth and smaller asymptotic lengths </w:t>
-      </w:r>
-      <w:r>
-        <w:rPr>
-          <w:rFonts w:ascii="Times New Roman" w:hAnsi="Times New Roman" w:cs="Times New Roman"/>
-          <w:sz w:val="24"/>
-          <w:szCs w:val="24"/>
-        </w:rPr>
-        <w:fldChar w:fldCharType="begin" w:fldLock="1"/>
-      </w:r>
-      <w:r>
-        <w:rPr>
-          <w:rFonts w:ascii="Times New Roman" w:hAnsi="Times New Roman" w:cs="Times New Roman"/>
-          <w:sz w:val="24"/>
-          <w:szCs w:val="24"/>
-        </w:rPr>
-        <w:instrText>ADDIN CSL_CITATION {"citationItems":[{"id":"ITEM-1","itemData":{"DOI":"10.7289/V59W0CF7","author":[{"dropping-particle":"","family":"O'Malley","given":"Joseph","non-dropping-particle":"","parse-names":false,"suffix":""}],"id":"ITEM-1","issued":{"date-parts":[["2015"]]},"number-of-pages":"47","publisher-place":"Honolulu, HI","title":"A Review of the Cooperative Hawaiian Bottomfish Tagging Program of the Pacific Islands Fisheries Science Center and the Pacific Islands Fisheries Group","type":"report"},"uris":["http://www.mendeley.com/documents/?uuid=5fdf49f4-f392-4c71-bb24-dd29127cfb4d"]}],"mendeley":{"formattedCitation":"(O’Malley, 2015)","plainTextFormattedCitation":"(O’Malley, 2015)","previouslyFormattedCitation":"(O’Malley, 2015)"},"properties":{"noteIndex":0},"schema":"https://github.com/citation-style-language/schema/raw/master/csl-citation.json"}</w:instrText>
-      </w:r>
-      <w:r>
-        <w:rPr>
-          <w:rFonts w:ascii="Times New Roman" w:hAnsi="Times New Roman" w:cs="Times New Roman"/>
-          <w:sz w:val="24"/>
-          <w:szCs w:val="24"/>
-        </w:rPr>
-        <w:fldChar w:fldCharType="separate"/>
-      </w:r>
-      <w:r>
-        <w:rPr>
-          <w:rFonts w:ascii="Times New Roman" w:hAnsi="Times New Roman" w:cs="Times New Roman"/>
-          <w:noProof/>
-          <w:sz w:val="24"/>
-          <w:szCs w:val="24"/>
-        </w:rPr>
-        <w:t>(O’Malley, 2015)</w:t>
-      </w:r>
-      <w:r>
-        <w:rPr>
-          <w:rFonts w:ascii="Times New Roman" w:hAnsi="Times New Roman" w:cs="Times New Roman"/>
-          <w:sz w:val="24"/>
-          <w:szCs w:val="24"/>
-        </w:rPr>
-        <w:fldChar w:fldCharType="end"/>
-      </w:r>
-      <w:r>
-        <w:rPr>
-          <w:rFonts w:ascii="Times New Roman" w:hAnsi="Times New Roman" w:cs="Times New Roman"/>
-          <w:sz w:val="24"/>
-          <w:szCs w:val="24"/>
-        </w:rPr>
-        <w:t>. These differences could arise from real changes in growth</w:t>
+        <w:t>by</w:t>
       </w:r>
       <w:r>
         <w:rPr>
@@ -25931,115 +25292,7 @@
           <w:sz w:val="24"/>
           <w:szCs w:val="24"/>
         </w:rPr>
-        <w:t xml:space="preserve">rate </w:t>
-      </w:r>
-      <w:r>
-        <w:rPr>
-          <w:rFonts w:ascii="Times New Roman" w:hAnsi="Times New Roman" w:cs="Times New Roman"/>
-          <w:sz w:val="24"/>
-          <w:szCs w:val="24"/>
-        </w:rPr>
-        <w:t>between the periods fish were collected, methodological differences</w:t>
-      </w:r>
-      <w:r>
-        <w:rPr>
-          <w:rFonts w:ascii="Times New Roman" w:hAnsi="Times New Roman" w:cs="Times New Roman"/>
-          <w:sz w:val="24"/>
-          <w:szCs w:val="24"/>
-        </w:rPr>
-        <w:t xml:space="preserve"> in model interpretation</w:t>
-      </w:r>
-      <w:r>
-        <w:rPr>
-          <w:rFonts w:ascii="Times New Roman" w:hAnsi="Times New Roman" w:cs="Times New Roman"/>
-          <w:sz w:val="24"/>
-          <w:szCs w:val="24"/>
-        </w:rPr>
-        <w:t xml:space="preserve">, </w:t>
-      </w:r>
-      <w:r>
-        <w:rPr>
-          <w:rFonts w:ascii="Times New Roman" w:hAnsi="Times New Roman" w:cs="Times New Roman"/>
-          <w:sz w:val="24"/>
-          <w:szCs w:val="24"/>
-        </w:rPr>
-        <w:t>and/or</w:t>
-      </w:r>
-      <w:r>
-        <w:rPr>
-          <w:rFonts w:ascii="Times New Roman" w:hAnsi="Times New Roman" w:cs="Times New Roman"/>
-          <w:sz w:val="24"/>
-          <w:szCs w:val="24"/>
-        </w:rPr>
-        <w:t xml:space="preserve"> that thus far, none of the fish recaptured during the ongoing study have been of the largest size classes (maximum size reported = 47.6 cm FL).</w:t>
-      </w:r>
-    </w:p>
-    <w:p>
-      <w:pPr>
-        <w:spacing w:line="480" w:lineRule="auto"/>
-        <w:ind w:firstLine="720"/>
-        <w:rPr>
-          <w:rFonts w:ascii="Times New Roman" w:hAnsi="Times New Roman" w:cs="Times New Roman"/>
-          <w:sz w:val="24"/>
-          <w:szCs w:val="24"/>
-        </w:rPr>
-      </w:pPr>
-      <w:r>
-        <w:rPr>
-          <w:rFonts w:ascii="Times New Roman" w:hAnsi="Times New Roman" w:cs="Times New Roman"/>
-          <w:sz w:val="24"/>
-          <w:szCs w:val="24"/>
-        </w:rPr>
-        <w:t xml:space="preserve">Compared to </w:t>
-      </w:r>
-      <w:r>
-        <w:rPr>
-          <w:rFonts w:ascii="Times New Roman" w:hAnsi="Times New Roman" w:cs="Times New Roman"/>
-          <w:sz w:val="24"/>
-          <w:szCs w:val="24"/>
-        </w:rPr>
-        <w:t>growth studies across their</w:t>
-      </w:r>
-      <w:r>
-        <w:rPr>
-          <w:rFonts w:ascii="Times New Roman" w:hAnsi="Times New Roman" w:cs="Times New Roman"/>
-          <w:sz w:val="24"/>
-          <w:szCs w:val="24"/>
-        </w:rPr>
-        <w:t xml:space="preserve"> broader distribution, </w:t>
-      </w:r>
-      <w:r>
-        <w:rPr>
-          <w:rFonts w:ascii="Times New Roman" w:hAnsi="Times New Roman" w:cs="Times New Roman"/>
-          <w:sz w:val="24"/>
-          <w:szCs w:val="24"/>
-        </w:rPr>
-        <w:t xml:space="preserve">parameters obtained </w:t>
-      </w:r>
-      <w:r>
-        <w:rPr>
-          <w:rFonts w:ascii="Times New Roman" w:hAnsi="Times New Roman" w:cs="Times New Roman"/>
-          <w:sz w:val="24"/>
-          <w:szCs w:val="24"/>
-        </w:rPr>
-        <w:t xml:space="preserve">from the Hawaiian archipelago </w:t>
-      </w:r>
-      <w:r>
-        <w:rPr>
-          <w:rFonts w:ascii="Times New Roman" w:hAnsi="Times New Roman" w:cs="Times New Roman"/>
-          <w:sz w:val="24"/>
-          <w:szCs w:val="24"/>
-        </w:rPr>
-        <w:t xml:space="preserve">indicate that </w:t>
-      </w:r>
-      <w:r>
-        <w:rPr>
-          <w:rFonts w:ascii="Times New Roman" w:hAnsi="Times New Roman" w:cs="Times New Roman"/>
-          <w:i/>
-          <w:sz w:val="24"/>
-          <w:szCs w:val="24"/>
-        </w:rPr>
-        <w:t>P. filamentosus</w:t>
+        <w:t>20.6%</w:t>
       </w:r>
       <w:r>
         <w:rPr>
@@ -26055,320 +25308,15 @@
           <w:sz w:val="24"/>
           <w:szCs w:val="24"/>
         </w:rPr>
-        <w:t xml:space="preserve">were </w:t>
-      </w:r>
-      <w:r>
-        <w:rPr>
-          <w:rFonts w:ascii="Times New Roman" w:hAnsi="Times New Roman" w:cs="Times New Roman"/>
-          <w:sz w:val="24"/>
-          <w:szCs w:val="24"/>
-        </w:rPr>
-        <w:t xml:space="preserve">generally </w:t>
-      </w:r>
-      <w:r>
-        <w:rPr>
-          <w:rFonts w:ascii="Times New Roman" w:hAnsi="Times New Roman" w:cs="Times New Roman"/>
-          <w:sz w:val="24"/>
-          <w:szCs w:val="24"/>
-        </w:rPr>
-        <w:t xml:space="preserve">slower growing but </w:t>
-      </w:r>
-      <w:r>
-        <w:rPr>
-          <w:rFonts w:ascii="Times New Roman" w:hAnsi="Times New Roman" w:cs="Times New Roman"/>
-          <w:sz w:val="24"/>
-          <w:szCs w:val="24"/>
-        </w:rPr>
-        <w:lastRenderedPageBreak/>
-        <w:t>obtained</w:t>
-      </w:r>
-      <w:r>
-        <w:rPr>
-          <w:rFonts w:ascii="Times New Roman" w:hAnsi="Times New Roman" w:cs="Times New Roman"/>
-          <w:sz w:val="24"/>
-          <w:szCs w:val="24"/>
-        </w:rPr>
-        <w:t xml:space="preserve"> a</w:t>
-      </w:r>
-      <w:r>
-        <w:rPr>
-          <w:rFonts w:ascii="Times New Roman" w:hAnsi="Times New Roman" w:cs="Times New Roman"/>
-          <w:sz w:val="24"/>
-          <w:szCs w:val="24"/>
-        </w:rPr>
-        <w:t xml:space="preserve"> larger asymptotic length than those from the Mariana Archipelago </w:t>
-      </w:r>
-      <w:r>
-        <w:rPr>
-          <w:rFonts w:ascii="Times New Roman" w:hAnsi="Times New Roman" w:cs="Times New Roman"/>
-          <w:sz w:val="24"/>
-          <w:szCs w:val="24"/>
-        </w:rPr>
-        <w:fldChar w:fldCharType="begin" w:fldLock="1"/>
-      </w:r>
-      <w:r>
-        <w:rPr>
-          <w:rFonts w:ascii="Times New Roman" w:hAnsi="Times New Roman" w:cs="Times New Roman"/>
-          <w:sz w:val="24"/>
-          <w:szCs w:val="24"/>
-        </w:rPr>
-        <w:instrText>ADDIN CSL_CITATION {"citationItems":[{"id":"ITEM-1","itemData":{"author":[{"dropping-particle":"V.","family":"Ralston","given":"Stephen","non-dropping-particle":"","parse-names":false,"suffix":""},{"dropping-particle":"","family":"Williams","given":"Happy A.","non-dropping-particle":"","parse-names":false,"suffix":""}],"id":"ITEM-1","issued":{"date-parts":[["1988"]]},"number-of-pages":"1-53","title":"Depth distributions, growth, and mortality of deep slope fishes from the Mariana archipelago","type":"report"},"uris":["http://www.mendeley.com/documents/?uuid=d75fdfc3-e72d-3da0-8397-173eb6f6ff5a"]}],"mendeley":{"formattedCitation":"(Ralston and Williams, 1988)","plainTextFormattedCitation":"(Ralston and Williams, 1988)","previouslyFormattedCitation":"(Ralston and Williams, 1988)"},"properties":{"noteIndex":0},"schema":"https://github.com/citation-style-language/schema/raw/master/csl-citation.json"}</w:instrText>
-      </w:r>
-      <w:r>
-        <w:rPr>
-          <w:rFonts w:ascii="Times New Roman" w:hAnsi="Times New Roman" w:cs="Times New Roman"/>
-          <w:sz w:val="24"/>
-          <w:szCs w:val="24"/>
-        </w:rPr>
-        <w:fldChar w:fldCharType="separate"/>
-      </w:r>
-      <w:r>
-        <w:rPr>
-          <w:rFonts w:ascii="Times New Roman" w:hAnsi="Times New Roman" w:cs="Times New Roman"/>
-          <w:noProof/>
-          <w:sz w:val="24"/>
-          <w:szCs w:val="24"/>
-        </w:rPr>
-        <w:t>(Ralston and Williams, 1988)</w:t>
-      </w:r>
-      <w:r>
-        <w:rPr>
-          <w:rFonts w:ascii="Times New Roman" w:hAnsi="Times New Roman" w:cs="Times New Roman"/>
-          <w:sz w:val="24"/>
-          <w:szCs w:val="24"/>
-        </w:rPr>
-        <w:fldChar w:fldCharType="end"/>
-      </w:r>
-      <w:r>
-        <w:rPr>
-          <w:rFonts w:ascii="Times New Roman" w:hAnsi="Times New Roman" w:cs="Times New Roman"/>
-          <w:sz w:val="24"/>
-          <w:szCs w:val="24"/>
-        </w:rPr>
-        <w:t xml:space="preserve"> and Papua New Guinea </w:t>
-      </w:r>
-      <w:r>
-        <w:rPr>
-          <w:rFonts w:ascii="Times New Roman" w:hAnsi="Times New Roman" w:cs="Times New Roman"/>
-          <w:sz w:val="24"/>
-          <w:szCs w:val="24"/>
-        </w:rPr>
-        <w:fldChar w:fldCharType="begin" w:fldLock="1"/>
-      </w:r>
-      <w:r>
-        <w:rPr>
-          <w:rFonts w:ascii="Times New Roman" w:hAnsi="Times New Roman" w:cs="Times New Roman"/>
-          <w:sz w:val="24"/>
-          <w:szCs w:val="24"/>
-        </w:rPr>
-        <w:instrText>ADDIN CSL_CITATION {"citationItems":[{"id":"ITEM-1","itemData":{"DOI":"10.1016/j.fishres.2006.08.002","ISBN":"0165-7836","ISSN":"01657836","abstract":"The deepwater fishes around the Lihir Island group, Papua New Guinea, were assessed for their vulnerability to exploitation from a potential commercial fishery. Three dropline surveys were made between 1999 and 2002 to estimate catch rates and life-history parameters. Growth parameters were obtained using the von Bertalanffy growth function fitted to length-at-age data from annuli counts in sectioned otoliths. Mean catch rates and total mortality rates were then used to estimate total fish biomass and maximum sustainable yields for the deepwater species around the island group. A total of 975 fish of 98 species were caught during 886 line hours of fishing. Most of these species are commercially valuable: 17 species are commonly fished commercially in other tropical Pacific regions. However around the Lihir Island group, their catch rates (1.38 ± 0.16 kg/line h) were lower and more variable than elsewhere in the Pacific, probably because of the limited deep-slope habitat. Total deepwater fish biomass between the 125 and 350 m depth zone was estimated at 17.4 metric tonnes with an annual sustainable yield of between 1213 and 3445 kg. In addition, many of the deepwater species may be long-lived, slow-growing species with low mortality rates. Our results suggest that the deepwater fish stock at the Lihir Island group is highly susceptible to overfishing at only moderate levels of fishing pressure. We therefore recommend that a precautionary approach should be taken, including accurate long-term monitoring of catches, if these stocks are to be commercially exploited. © 2006 Elsevier B.V. All rights reserved.","author":[{"dropping-particle":"","family":"Fry","given":"G. C.","non-dropping-particle":"","parse-names":false,"suffix":""},{"dropping-particle":"","family":"Brewer","given":"D. T.","non-dropping-particle":"","parse-names":false,"suffix":""},{"dropping-particle":"","family":"Venables","given":"W. N.","non-dropping-particle":"","parse-names":false,"suffix":""}],"container-title":"Fisheries Research","id":"ITEM-1","issue":"2-3","issued":{"date-parts":[["2006"]]},"page":"126-141","title":"Vulnerability of deepwater demersal fishes to commercial fishing: Evidence from a study around a tropical volcanic seamount in Papua New Guinea","type":"article-journal","volume":"81"},"uris":["http://www.mendeley.com/documents/?uuid=2fd95231-92c8-42bb-8a1a-b1db7ef7992b"]}],"mendeley":{"formattedCitation":"(Fry et al., 2006)","manualFormatting":"(Fry et al. 2006, Andrews et al. 2012)","plainTextFormattedCitation":"(Fry et al., 2006)","previouslyFormattedCitation":"(Fry et al., 2006)"},"properties":{"noteIndex":0},"schema":"https://github.com/citation-style-language/schema/raw/master/csl-citation.json"}</w:instrText>
-      </w:r>
-      <w:r>
-        <w:rPr>
-          <w:rFonts w:ascii="Times New Roman" w:hAnsi="Times New Roman" w:cs="Times New Roman"/>
-          <w:sz w:val="24"/>
-          <w:szCs w:val="24"/>
-        </w:rPr>
-        <w:fldChar w:fldCharType="separate"/>
-      </w:r>
-      <w:r>
-        <w:rPr>
-          <w:rFonts w:ascii="Times New Roman" w:hAnsi="Times New Roman" w:cs="Times New Roman"/>
-          <w:noProof/>
-          <w:sz w:val="24"/>
-          <w:szCs w:val="24"/>
-        </w:rPr>
-        <w:t>(Fry et al. 2006</w:t>
-      </w:r>
-      <w:r>
-        <w:rPr>
-          <w:rFonts w:ascii="Times New Roman" w:hAnsi="Times New Roman" w:cs="Times New Roman"/>
-          <w:noProof/>
-          <w:sz w:val="24"/>
-          <w:szCs w:val="24"/>
-        </w:rPr>
-        <w:t>, Andrews et al. 2012</w:t>
-      </w:r>
-      <w:r>
-        <w:rPr>
-          <w:rFonts w:ascii="Times New Roman" w:hAnsi="Times New Roman" w:cs="Times New Roman"/>
-          <w:noProof/>
-          <w:sz w:val="24"/>
-          <w:szCs w:val="24"/>
-        </w:rPr>
-        <w:t>)</w:t>
-      </w:r>
-      <w:r>
-        <w:rPr>
-          <w:rFonts w:ascii="Times New Roman" w:hAnsi="Times New Roman" w:cs="Times New Roman"/>
-          <w:sz w:val="24"/>
-          <w:szCs w:val="24"/>
-        </w:rPr>
-        <w:fldChar w:fldCharType="end"/>
-      </w:r>
-      <w:r>
-        <w:rPr>
-          <w:rFonts w:ascii="Times New Roman" w:hAnsi="Times New Roman" w:cs="Times New Roman"/>
-          <w:sz w:val="24"/>
-          <w:szCs w:val="24"/>
-        </w:rPr>
-        <w:t xml:space="preserve"> </w:t>
-      </w:r>
-      <w:r>
-        <w:rPr>
-          <w:rFonts w:ascii="Times New Roman" w:hAnsi="Times New Roman" w:cs="Times New Roman"/>
-          <w:sz w:val="24"/>
-          <w:szCs w:val="24"/>
-        </w:rPr>
-        <w:t>and</w:t>
-      </w:r>
-      <w:r>
-        <w:rPr>
-          <w:rFonts w:ascii="Times New Roman" w:hAnsi="Times New Roman" w:cs="Times New Roman"/>
-          <w:sz w:val="24"/>
-          <w:szCs w:val="24"/>
-        </w:rPr>
-        <w:t xml:space="preserve"> were faster growing </w:t>
-      </w:r>
-      <w:r>
-        <w:rPr>
-          <w:rFonts w:ascii="Times New Roman" w:hAnsi="Times New Roman" w:cs="Times New Roman"/>
-          <w:sz w:val="24"/>
-          <w:szCs w:val="24"/>
-        </w:rPr>
-        <w:t>but</w:t>
-      </w:r>
-      <w:r>
-        <w:rPr>
-          <w:rFonts w:ascii="Times New Roman" w:hAnsi="Times New Roman" w:cs="Times New Roman"/>
-          <w:sz w:val="24"/>
-          <w:szCs w:val="24"/>
-        </w:rPr>
-        <w:t xml:space="preserve"> smaller in their asymptotic length when compared to estimates from the Seychelles </w:t>
-      </w:r>
-      <w:r>
-        <w:rPr>
-          <w:rFonts w:ascii="Times New Roman" w:hAnsi="Times New Roman" w:cs="Times New Roman"/>
-          <w:sz w:val="24"/>
-          <w:szCs w:val="24"/>
-        </w:rPr>
-        <w:fldChar w:fldCharType="begin" w:fldLock="1"/>
-      </w:r>
-      <w:r>
-        <w:rPr>
-          <w:rFonts w:ascii="Times New Roman" w:hAnsi="Times New Roman" w:cs="Times New Roman"/>
-          <w:sz w:val="24"/>
-          <w:szCs w:val="24"/>
-        </w:rPr>
-        <w:instrText>ADDIN CSL_CITATION {"citationItems":[{"id":"ITEM-1","itemData":{"DOI":"10.1111/j.1095-8649.1993.tb01147.x","ISBN":"0022-1112","ISSN":"10958649","abstract":"The population of P. filamentosus around the periphery of the Mahe Plateau was studied using data derived from commercial handline fishing operations between November 1989 and December 1990. Sex ratio was close to one. Fork length was in the range 25·6-79·8 cm: at first sexual maturity, 36-38 cm for females and 40-42 cm for males. Spawning occurred from October to April peaking between February and April and in November. The length (F.L., cm)-weight (kg) relationship was W =0·00005353 × F.L.2·7004. The von Bertalanffy growth parameters, estimated from length frequency data, were K =0·2875 and Linf=81·7 cm. Mortality rates, estimated from length converted catch curve analysis, were Z =0·811, F=0·277 with M=0·534 derived from Pauly's empirical formula. Jones' length cohort analysis gave an estimate of F=0·294 for the fully exploited part of the stock, and a density of 2·59 t km-2 for the periphery of the plateau from 75 to 150 m depth. The Lesley constant catchability model, applied to the results of intensive fishing around isolated banks, derived a mean density estimate of 2·99 t km-2. The sustainable yield was estimated to be 233-268 tonnes per annum and the catch in 1990 was 200 tonnes. © 1993 The Fisheries Society of the British Isles.","author":[{"dropping-particle":"","family":"Mees","given":"C. C.","non-dropping-particle":"","parse-names":false,"suffix":""}],"container-title":"Journal of Fish Biology","id":"ITEM-1","issue":"5","issued":{"date-parts":[["1993"]]},"page":"695-708","title":"Population biology and stock assessment of Pristipomoides filamentosus on the Mahe Plateau, Seychelles","type":"article-journal","volume":"43"},"uris":["http://www.mendeley.com/documents/?uuid=101e2938-b930-4fcc-94a5-b9ac5b5c9a38"]},{"id":"ITEM-2","itemData":{"DOI":"10.1016/S0165-7836(97)00069-6","ISBN":"0165-7836","ISSN":"01657836","abstract":"Limited data are available on which to base management decisions for Pristipomoides filamentosus around the periphery of the Mahe Plateau, Seychelles. Analyses of length frequency data, which generate results of uncertain accuracy, particularly for long lived slow growing species, were employed to derive biological parameters for management simulations based on yield per recruit analyses. These parameters were used to derive management targets for the fishery, and to assess its current state. The sensitivity of these outputs to uncertainty in the estimated parameters and unknowns such as the stock recruitment relationship was determined. The practicality and effect of effort and length controls were investigated. Effort targets that are slightly more conservative than (maximum sustainable yield) MSY can provide security against uncertainty at a relatively low cost. However, assessment of the current fishing mortality is far more sensitive to inaccuracies in parameter estimation, and should be supported by other methods where possible. It is concluded that current length at capture is appropriate but should not be allowed to decrease greatly. There appears to he excess capacity in the fishery, but it is recommended that any effort increases be implemented slowly and with due caution. If substantial increases are desirable, additional research should focus on alternative methods for estimating fishing mortality.","author":[{"dropping-particle":"","family":"Mees","given":"C. C.","non-dropping-particle":"","parse-names":false,"suffix":""},{"dropping-particle":"","family":"Rousseau","given":"J. A.","non-dropping-particle":"","parse-names":false,"suffix":""}],"container-title":"Fisheries Research","id":"ITEM-2","issue":"1-3","issued":{"date-parts":[["1997"]]},"page":"73-87","title":"The potential yield of the lutjanid fish Pristipomoides filamentosus from the Mahe Plateau, Seychelles: Managing with uncertainty","type":"article-journal","volume":"33"},"uris":["http://www.mendeley.com/documents/?uuid=32fb6bdd-68a7-46f6-87bb-aafb2ba22788"]},{"id":"ITEM-3","itemData":{"ISBN":"0090-0656","ISSN":"00900656","abstract":"The lutjanids Pristipomoides filamentosus and Aprion virescens and the lethrinid Lethrinus mahsena are commercially important demersal bank and deep slope reef fish from the central Indian Ocean. To obtain von Bertalanffy growth parameter estimates for management purposes, length-based methods are commonly applied by the fisheries institutions of the region. Because the relatively long-lived, slow-growing nature of these species results in a lack of distinct modal progression in length-frequency data, such estimates are unreliable. In an attempt to obtain more reliable growth estimates, the feasibility of age-based methods (where age is determined from annual increments in otoliths) was investigated. Successful validation of annual or daily increments has been reported in two of these species (P. filamentosus and A. virescens), but not for the target areas of our study: the banks of the Seychelles and Mauritius. A range of methods was used in an attempt to ensure that the otoliths fulfilled the criteria for use in aging. Two methods are described in this paper: back-calculation and a combination of marginal increment and edge analysis. The results of validation are presented, along with a description of the problems encountered. Marginal increment and edge analysis both indicated that the increments present in the otoliths of L. mahsena are annuli. For A. virescens, no pattern was present in the marginal increment analysis of older individuals. However, edge analysis offered evidence that the increments present in the otoliths were annuli. The combined marginal increment and edge analysis proved inconclusive for P. filamentosus; therefore the increments present in the otoliths of this species could not be validated. Conclusions are drawn regarding the justification of assuming periodicity of increments on the basis of validation achieved in other locations.","author":[{"dropping-particle":"","family":"Pilling","given":"Graham M.","non-dropping-particle":"","parse-names":false,"suffix":""}],"container-title":"Fishery Bulletin","id":"ITEM-3","issue":"3","issued":{"date-parts":[["2000"]]},"page":"600-611","title":"Validation of annual growth increments in the otoliths of the lethrinid Lethrinus mahsena and the lutjanid Aprion virescens from sites in the tropical Indian Ocean, with notes on the nature of growth increments in Pristipomoides filamentosus","type":"article-journal","volume":"98"},"uris":["http://www.mendeley.com/documents/?uuid=00a62e3f-3eb6-4d04-8348-b61063114fb6"]},{"id":"ITEM-4","itemData":{"author":[{"dropping-particle":"","family":"Hardman-Mountford","given":"N. J.","non-dropping-particle":"","parse-names":false,"suffix":""},{"dropping-particle":"","family":"Polunin","given":"N. V. C.","non-dropping-particle":"","parse-names":false,"suffix":""},{"dropping-particle":"","family":"Boulle","given":"D.","non-dropping-particle":"","parse-names":false,"suffix":""}],"container-title":"Naga, The ICLARM Quarterly","id":"ITEM-4","issue":"2","issued":{"date-parts":[["1997"]]},"page":"27-31","title":"Can the age of the tropical species be determined by otolith measurement?: a study using Pristipomoides filamentosus (Pisces: Lutjanidae) from the Mahe Plateau, Seychelles","type":"article-journal","volume":"20"},"uris":["http://www.mendeley.com/documents/?uuid=51b96352-f371-49e5-b205-da6e92f0cb7a"]}],"mendeley":{"formattedCitation":"(Hardman-Mountford et al., 1997; Mees, 1993; Mees and Rousseau, 1997; Pilling, 2000)","plainTextFormattedCitation":"(Hardman-Mountford et al., 1997; Mees, 1993; Mees and Rousseau, 1997; Pilling, 2000)","previouslyFormattedCitation":"(Hardman-Mountford et al., 1997; Mees, 1993; Mees and Rousseau, 1997; Pilling, 2000)"},"properties":{"noteIndex":0},"schema":"https://github.com/citation-style-language/schema/raw/master/csl-citation.json"}</w:instrText>
-      </w:r>
-      <w:r>
-        <w:rPr>
-          <w:rFonts w:ascii="Times New Roman" w:hAnsi="Times New Roman" w:cs="Times New Roman"/>
-          <w:sz w:val="24"/>
-          <w:szCs w:val="24"/>
-        </w:rPr>
-        <w:fldChar w:fldCharType="separate"/>
-      </w:r>
-      <w:r>
-        <w:rPr>
-          <w:rFonts w:ascii="Times New Roman" w:hAnsi="Times New Roman" w:cs="Times New Roman"/>
-          <w:noProof/>
-          <w:sz w:val="24"/>
-          <w:szCs w:val="24"/>
-        </w:rPr>
-        <w:t>(Hardman-Mountford et al., 1997; Mees, 1993; Mees and Rousseau, 1997; Pilling, 2000)</w:t>
-      </w:r>
-      <w:r>
-        <w:rPr>
-          <w:rFonts w:ascii="Times New Roman" w:hAnsi="Times New Roman" w:cs="Times New Roman"/>
-          <w:sz w:val="24"/>
-          <w:szCs w:val="24"/>
-        </w:rPr>
-        <w:fldChar w:fldCharType="end"/>
-      </w:r>
-      <w:r>
-        <w:rPr>
-          <w:rFonts w:ascii="Times New Roman" w:hAnsi="Times New Roman" w:cs="Times New Roman"/>
-          <w:sz w:val="24"/>
-          <w:szCs w:val="24"/>
-        </w:rPr>
-        <w:t>.</w:t>
-      </w:r>
-      <w:r>
-        <w:rPr>
-          <w:rFonts w:ascii="Times New Roman" w:hAnsi="Times New Roman" w:cs="Times New Roman"/>
-          <w:sz w:val="24"/>
-          <w:szCs w:val="24"/>
-        </w:rPr>
-        <w:t xml:space="preserve"> </w:t>
-      </w:r>
-      <w:r>
-        <w:rPr>
-          <w:rFonts w:ascii="Times New Roman" w:hAnsi="Times New Roman" w:cs="Times New Roman"/>
-          <w:sz w:val="24"/>
-          <w:szCs w:val="24"/>
-        </w:rPr>
-        <w:t>These differences</w:t>
-      </w:r>
-      <w:r>
-        <w:rPr>
-          <w:rFonts w:ascii="Times New Roman" w:hAnsi="Times New Roman" w:cs="Times New Roman"/>
-          <w:sz w:val="24"/>
-          <w:szCs w:val="24"/>
-        </w:rPr>
-        <w:t xml:space="preserve"> may represent genetic or phenotypic differences between these populations, or </w:t>
-      </w:r>
-      <w:r>
-        <w:rPr>
-          <w:rFonts w:ascii="Times New Roman" w:hAnsi="Times New Roman" w:cs="Times New Roman"/>
-          <w:sz w:val="24"/>
-          <w:szCs w:val="24"/>
-        </w:rPr>
-        <w:t xml:space="preserve">differences in the methods and </w:t>
-      </w:r>
-      <w:r>
-        <w:rPr>
-          <w:rFonts w:ascii="Times New Roman" w:hAnsi="Times New Roman" w:cs="Times New Roman"/>
-          <w:sz w:val="24"/>
-          <w:szCs w:val="24"/>
-        </w:rPr>
-        <w:t xml:space="preserve">sampling distribution </w:t>
-      </w:r>
-      <w:r>
-        <w:rPr>
-          <w:rFonts w:ascii="Times New Roman" w:hAnsi="Times New Roman" w:cs="Times New Roman"/>
-          <w:sz w:val="24"/>
-          <w:szCs w:val="24"/>
-        </w:rPr>
-        <w:t>between studies.</w:t>
-      </w:r>
-    </w:p>
-    <w:p>
-      <w:pPr>
-        <w:spacing w:line="480" w:lineRule="auto"/>
-        <w:ind w:firstLine="720"/>
-        <w:rPr>
-          <w:rFonts w:ascii="Times New Roman" w:hAnsi="Times New Roman" w:cs="Times New Roman"/>
-          <w:sz w:val="24"/>
-          <w:szCs w:val="24"/>
-        </w:rPr>
-      </w:pPr>
-      <w:r>
-        <w:rPr>
-          <w:rFonts w:ascii="Times New Roman" w:hAnsi="Times New Roman" w:cs="Times New Roman"/>
-          <w:sz w:val="24"/>
-          <w:szCs w:val="24"/>
-        </w:rPr>
-        <w:t>Of the Bayesian models, Model 1 was presumed optimal because it incorporated individual variability in both</w:t>
-      </w:r>
-      <w:r>
-        <w:rPr>
-          <w:rFonts w:ascii="Times New Roman" w:hAnsi="Times New Roman" w:cs="Times New Roman"/>
-          <w:sz w:val="24"/>
-          <w:szCs w:val="24"/>
-        </w:rPr>
-        <w:t xml:space="preserve"> </w:t>
+        <w:t>in</w:t>
+      </w:r>
+      <w:r>
+        <w:rPr>
+          <w:rFonts w:ascii="Times New Roman" w:hAnsi="Times New Roman" w:cs="Times New Roman"/>
+          <w:sz w:val="24"/>
+          <w:szCs w:val="24"/>
+        </w:rPr>
+        <w:t xml:space="preserve"> the </w:t>
       </w:r>
       <m:oMath>
         <m:sSub>
@@ -26420,72 +25368,56 @@
           <w:sz w:val="24"/>
           <w:szCs w:val="24"/>
         </w:rPr>
+        <w:t>parameter</w:t>
+      </w:r>
+      <w:r>
+        <w:rPr>
+          <w:rFonts w:ascii="Times New Roman" w:hAnsi="Times New Roman" w:cs="Times New Roman"/>
+          <w:noProof/>
+          <w:sz w:val="24"/>
+          <w:szCs w:val="24"/>
+        </w:rPr>
+        <w:t xml:space="preserve"> </w:t>
+      </w:r>
+      <w:r>
+        <w:rPr>
+          <w:rFonts w:ascii="Times New Roman" w:hAnsi="Times New Roman" w:cs="Times New Roman"/>
+          <w:sz w:val="24"/>
+          <w:szCs w:val="24"/>
+        </w:rPr>
         <w:t xml:space="preserve">and </w:t>
       </w:r>
       <w:r>
         <w:rPr>
           <w:rFonts w:ascii="Times New Roman" w:hAnsi="Times New Roman" w:cs="Times New Roman"/>
-          <w:i/>
-          <w:iCs/>
-          <w:noProof/>
-          <w:sz w:val="24"/>
-          <w:szCs w:val="24"/>
-        </w:rPr>
-        <w:t>K</w:t>
-      </w:r>
-      <w:r>
-        <w:rPr>
-          <w:rFonts w:ascii="Times New Roman" w:hAnsi="Times New Roman" w:cs="Times New Roman"/>
-          <w:noProof/>
-          <w:sz w:val="24"/>
-          <w:szCs w:val="24"/>
-        </w:rPr>
-        <w:t xml:space="preserve"> parameters</w:t>
-      </w:r>
-      <w:r>
-        <w:rPr>
-          <w:rFonts w:ascii="Times New Roman" w:hAnsi="Times New Roman" w:cs="Times New Roman"/>
-          <w:noProof/>
-          <w:sz w:val="24"/>
-          <w:szCs w:val="24"/>
-        </w:rPr>
-        <w:t xml:space="preserve">, however this model performed the worst of all Bayesian models during sensitivity </w:t>
-      </w:r>
-      <w:r>
-        <w:rPr>
-          <w:rFonts w:ascii="Times New Roman" w:hAnsi="Times New Roman" w:cs="Times New Roman"/>
-          <w:noProof/>
-          <w:sz w:val="24"/>
-          <w:szCs w:val="24"/>
-        </w:rPr>
-        <w:t>analysis</w:t>
-      </w:r>
-      <w:r>
-        <w:rPr>
-          <w:rFonts w:ascii="Times New Roman" w:hAnsi="Times New Roman" w:cs="Times New Roman"/>
-          <w:noProof/>
-          <w:sz w:val="24"/>
-          <w:szCs w:val="24"/>
-        </w:rPr>
-        <w:t xml:space="preserve">. </w:t>
-      </w:r>
-      <w:r>
-        <w:rPr>
-          <w:rFonts w:ascii="Times New Roman" w:hAnsi="Times New Roman" w:cs="Times New Roman"/>
-          <w:noProof/>
-          <w:sz w:val="24"/>
-          <w:szCs w:val="24"/>
-        </w:rPr>
-        <w:t>Models</w:t>
-      </w:r>
-      <w:r>
-        <w:rPr>
-          <w:rFonts w:ascii="Times New Roman" w:hAnsi="Times New Roman" w:cs="Times New Roman"/>
-          <w:noProof/>
-          <w:sz w:val="24"/>
-          <w:szCs w:val="24"/>
-        </w:rPr>
-        <w:t xml:space="preserve"> 2-4 suggest that individual variability in both </w:t>
+          <w:sz w:val="24"/>
+          <w:szCs w:val="24"/>
+        </w:rPr>
+        <w:t xml:space="preserve">by </w:t>
+      </w:r>
+      <w:r>
+        <w:rPr>
+          <w:rFonts w:ascii="Times New Roman" w:hAnsi="Times New Roman" w:cs="Times New Roman"/>
+          <w:sz w:val="24"/>
+          <w:szCs w:val="24"/>
+        </w:rPr>
+        <w:t xml:space="preserve">135.0% </w:t>
+      </w:r>
+      <w:r>
+        <w:rPr>
+          <w:rFonts w:ascii="Times New Roman" w:hAnsi="Times New Roman" w:cs="Times New Roman"/>
+          <w:sz w:val="24"/>
+          <w:szCs w:val="24"/>
+        </w:rPr>
+        <w:t>in</w:t>
+      </w:r>
+      <w:r>
+        <w:rPr>
+          <w:rFonts w:ascii="Times New Roman" w:hAnsi="Times New Roman" w:cs="Times New Roman"/>
+          <w:sz w:val="24"/>
+          <w:szCs w:val="24"/>
+        </w:rPr>
+        <w:t xml:space="preserve"> </w:t>
       </w:r>
       <m:oMath>
         <m:r>
@@ -26500,11 +25432,485 @@
       <w:r>
         <w:rPr>
           <w:rFonts w:ascii="Times New Roman" w:hAnsi="Times New Roman" w:cs="Times New Roman"/>
-          <w:noProof/>
-          <w:sz w:val="24"/>
-          <w:szCs w:val="24"/>
-        </w:rPr>
-        <w:t xml:space="preserve"> and </w:t>
+          <w:sz w:val="24"/>
+          <w:szCs w:val="24"/>
+        </w:rPr>
+        <w:t xml:space="preserve">. </w:t>
+      </w:r>
+      <w:r>
+        <w:rPr>
+          <w:rFonts w:ascii="Times New Roman" w:hAnsi="Times New Roman" w:cs="Times New Roman"/>
+          <w:sz w:val="24"/>
+          <w:szCs w:val="24"/>
+        </w:rPr>
+        <w:t xml:space="preserve">Sensitivity results for all models are reported in full in </w:t>
+      </w:r>
+      <w:r>
+        <w:rPr>
+          <w:rFonts w:ascii="Times New Roman" w:hAnsi="Times New Roman" w:cs="Times New Roman"/>
+          <w:noProof/>
+          <w:sz w:val="24"/>
+          <w:szCs w:val="24"/>
+        </w:rPr>
+        <w:t>table 6.</w:t>
+      </w:r>
+      <w:r>
+        <w:rPr>
+          <w:rFonts w:ascii="Times New Roman" w:hAnsi="Times New Roman" w:cs="Times New Roman"/>
+          <w:noProof/>
+          <w:sz w:val="24"/>
+          <w:szCs w:val="24"/>
+        </w:rPr>
+        <w:t xml:space="preserve"> </w:t>
+      </w:r>
+    </w:p>
+    <w:p>
+      <w:pPr>
+        <w:keepNext/>
+        <w:spacing w:line="480" w:lineRule="auto"/>
+        <w:rPr>
+          <w:rFonts w:ascii="Times New Roman" w:hAnsi="Times New Roman" w:cs="Times New Roman"/>
+          <w:sz w:val="24"/>
+          <w:szCs w:val="24"/>
+        </w:rPr>
+      </w:pPr>
+    </w:p>
+    <w:p>
+      <w:pPr>
+        <w:spacing w:line="480" w:lineRule="auto"/>
+        <w:outlineLvl w:val="0"/>
+        <w:rPr>
+          <w:rFonts w:ascii="Times New Roman" w:hAnsi="Times New Roman" w:cs="Times New Roman"/>
+          <w:b/>
+          <w:i/>
+          <w:sz w:val="24"/>
+          <w:szCs w:val="24"/>
+        </w:rPr>
+      </w:pPr>
+      <w:r>
+        <w:rPr>
+          <w:rFonts w:ascii="Times New Roman" w:hAnsi="Times New Roman" w:cs="Times New Roman"/>
+          <w:b/>
+          <w:i/>
+          <w:sz w:val="24"/>
+          <w:szCs w:val="24"/>
+        </w:rPr>
+        <w:t>4.</w:t>
+      </w:r>
+      <w:r>
+        <w:rPr>
+          <w:rFonts w:ascii="Times New Roman" w:hAnsi="Times New Roman" w:cs="Times New Roman"/>
+          <w:b/>
+          <w:i/>
+          <w:sz w:val="24"/>
+          <w:szCs w:val="24"/>
+        </w:rPr>
+        <w:t xml:space="preserve"> </w:t>
+      </w:r>
+      <w:r>
+        <w:rPr>
+          <w:rFonts w:ascii="Times New Roman" w:hAnsi="Times New Roman" w:cs="Times New Roman"/>
+          <w:b/>
+          <w:i/>
+          <w:sz w:val="24"/>
+          <w:szCs w:val="24"/>
+        </w:rPr>
+        <w:t>Discussion</w:t>
+      </w:r>
+    </w:p>
+    <w:p>
+      <w:pPr>
+        <w:spacing w:line="480" w:lineRule="auto"/>
+        <w:rPr>
+          <w:rFonts w:ascii="Times New Roman" w:hAnsi="Times New Roman" w:cs="Times New Roman"/>
+          <w:sz w:val="24"/>
+          <w:szCs w:val="24"/>
+        </w:rPr>
+      </w:pPr>
+      <w:r>
+        <w:rPr>
+          <w:rFonts w:ascii="Times New Roman" w:hAnsi="Times New Roman" w:cs="Times New Roman"/>
+          <w:sz w:val="24"/>
+          <w:szCs w:val="24"/>
+        </w:rPr>
+        <w:t xml:space="preserve">Our </w:t>
+      </w:r>
+      <w:r>
+        <w:rPr>
+          <w:rFonts w:ascii="Times New Roman" w:hAnsi="Times New Roman" w:cs="Times New Roman"/>
+          <w:sz w:val="24"/>
+          <w:szCs w:val="24"/>
+        </w:rPr>
+        <w:t xml:space="preserve">integrated </w:t>
+      </w:r>
+      <w:r>
+        <w:rPr>
+          <w:rFonts w:ascii="Times New Roman" w:hAnsi="Times New Roman" w:cs="Times New Roman"/>
+          <w:sz w:val="24"/>
+          <w:szCs w:val="24"/>
+        </w:rPr>
+        <w:t>model results</w:t>
+      </w:r>
+      <w:r>
+        <w:rPr>
+          <w:rFonts w:ascii="Times New Roman" w:hAnsi="Times New Roman" w:cs="Times New Roman"/>
+          <w:sz w:val="24"/>
+          <w:szCs w:val="24"/>
+        </w:rPr>
+        <w:t xml:space="preserve"> reconcile 30+ years of effort to </w:t>
+      </w:r>
+      <w:r>
+        <w:rPr>
+          <w:rFonts w:ascii="Times New Roman" w:hAnsi="Times New Roman" w:cs="Times New Roman"/>
+          <w:sz w:val="24"/>
+          <w:szCs w:val="24"/>
+        </w:rPr>
+        <w:t>quantify</w:t>
+      </w:r>
+      <w:r>
+        <w:rPr>
+          <w:rFonts w:ascii="Times New Roman" w:hAnsi="Times New Roman" w:cs="Times New Roman"/>
+          <w:sz w:val="24"/>
+          <w:szCs w:val="24"/>
+        </w:rPr>
+        <w:t xml:space="preserve"> growth for </w:t>
+      </w:r>
+      <w:r>
+        <w:rPr>
+          <w:rFonts w:ascii="Times New Roman" w:hAnsi="Times New Roman" w:cs="Times New Roman"/>
+          <w:i/>
+          <w:sz w:val="24"/>
+          <w:szCs w:val="24"/>
+        </w:rPr>
+        <w:t>P. filamentosus</w:t>
+      </w:r>
+      <w:r>
+        <w:rPr>
+          <w:rFonts w:ascii="Times New Roman" w:hAnsi="Times New Roman" w:cs="Times New Roman"/>
+          <w:sz w:val="24"/>
+          <w:szCs w:val="24"/>
+        </w:rPr>
+        <w:t xml:space="preserve"> in the Hawaiian Archipelago</w:t>
+      </w:r>
+      <w:r>
+        <w:rPr>
+          <w:rFonts w:ascii="Times New Roman" w:hAnsi="Times New Roman" w:cs="Times New Roman"/>
+          <w:sz w:val="24"/>
+          <w:szCs w:val="24"/>
+        </w:rPr>
+        <w:t xml:space="preserve"> and provide robust support for some </w:t>
+      </w:r>
+      <w:r>
+        <w:rPr>
+          <w:rFonts w:ascii="Times New Roman" w:hAnsi="Times New Roman" w:cs="Times New Roman"/>
+          <w:sz w:val="24"/>
+          <w:szCs w:val="24"/>
+        </w:rPr>
+        <w:t xml:space="preserve">previously estimated </w:t>
+      </w:r>
+      <w:r>
+        <w:rPr>
+          <w:rFonts w:ascii="Times New Roman" w:hAnsi="Times New Roman" w:cs="Times New Roman"/>
+          <w:sz w:val="24"/>
+          <w:szCs w:val="24"/>
+        </w:rPr>
+        <w:t>parameter</w:t>
+      </w:r>
+      <w:r>
+        <w:rPr>
+          <w:rFonts w:ascii="Times New Roman" w:hAnsi="Times New Roman" w:cs="Times New Roman"/>
+          <w:sz w:val="24"/>
+          <w:szCs w:val="24"/>
+        </w:rPr>
+        <w:t xml:space="preserve"> values</w:t>
+      </w:r>
+      <w:r>
+        <w:rPr>
+          <w:rFonts w:ascii="Times New Roman" w:hAnsi="Times New Roman" w:cs="Times New Roman"/>
+          <w:sz w:val="24"/>
+          <w:szCs w:val="24"/>
+        </w:rPr>
+        <w:t>.</w:t>
+      </w:r>
+      <w:r>
+        <w:rPr>
+          <w:rFonts w:ascii="Times New Roman" w:hAnsi="Times New Roman" w:cs="Times New Roman"/>
+          <w:sz w:val="24"/>
+          <w:szCs w:val="24"/>
+        </w:rPr>
+        <w:t xml:space="preserve"> </w:t>
+      </w:r>
+      <w:r>
+        <w:rPr>
+          <w:rFonts w:ascii="Times New Roman" w:hAnsi="Times New Roman" w:cs="Times New Roman"/>
+          <w:sz w:val="24"/>
+          <w:szCs w:val="24"/>
+        </w:rPr>
+        <w:t>Growth p</w:t>
+      </w:r>
+      <w:r>
+        <w:rPr>
+          <w:rFonts w:ascii="Times New Roman" w:hAnsi="Times New Roman" w:cs="Times New Roman"/>
+          <w:sz w:val="24"/>
+          <w:szCs w:val="24"/>
+        </w:rPr>
+        <w:t>arameter</w:t>
+      </w:r>
+      <w:r>
+        <w:rPr>
+          <w:rFonts w:ascii="Times New Roman" w:hAnsi="Times New Roman" w:cs="Times New Roman"/>
+          <w:sz w:val="24"/>
+          <w:szCs w:val="24"/>
+        </w:rPr>
+        <w:t>s</w:t>
+      </w:r>
+      <w:r>
+        <w:rPr>
+          <w:rFonts w:ascii="Times New Roman" w:hAnsi="Times New Roman" w:cs="Times New Roman"/>
+          <w:sz w:val="24"/>
+          <w:szCs w:val="24"/>
+        </w:rPr>
+        <w:t xml:space="preserve"> derived </w:t>
+      </w:r>
+      <w:r>
+        <w:rPr>
+          <w:rFonts w:ascii="Times New Roman" w:hAnsi="Times New Roman" w:cs="Times New Roman"/>
+          <w:sz w:val="24"/>
+          <w:szCs w:val="24"/>
+        </w:rPr>
+        <w:t>using</w:t>
+      </w:r>
+      <w:r>
+        <w:rPr>
+          <w:rFonts w:ascii="Times New Roman" w:hAnsi="Times New Roman" w:cs="Times New Roman"/>
+          <w:sz w:val="24"/>
+          <w:szCs w:val="24"/>
+        </w:rPr>
+        <w:t xml:space="preserve"> </w:t>
+      </w:r>
+      <w:r>
+        <w:rPr>
+          <w:rFonts w:ascii="Times New Roman" w:hAnsi="Times New Roman" w:cs="Times New Roman"/>
+          <w:sz w:val="24"/>
+          <w:szCs w:val="24"/>
+        </w:rPr>
+        <w:t xml:space="preserve">integrated </w:t>
+      </w:r>
+      <w:r>
+        <w:rPr>
+          <w:rFonts w:ascii="Times New Roman" w:hAnsi="Times New Roman" w:cs="Times New Roman"/>
+          <w:sz w:val="24"/>
+          <w:szCs w:val="24"/>
+        </w:rPr>
+        <w:t xml:space="preserve">models </w:t>
+      </w:r>
+      <w:r>
+        <w:rPr>
+          <w:rFonts w:ascii="Times New Roman" w:hAnsi="Times New Roman" w:cs="Times New Roman"/>
+          <w:sz w:val="24"/>
+          <w:szCs w:val="24"/>
+        </w:rPr>
+        <w:t xml:space="preserve">which </w:t>
+      </w:r>
+      <w:r>
+        <w:rPr>
+          <w:rFonts w:ascii="Times New Roman" w:hAnsi="Times New Roman" w:cs="Times New Roman"/>
+          <w:sz w:val="24"/>
+          <w:szCs w:val="24"/>
+        </w:rPr>
+        <w:t>incorporat</w:t>
+      </w:r>
+      <w:r>
+        <w:rPr>
+          <w:rFonts w:ascii="Times New Roman" w:hAnsi="Times New Roman" w:cs="Times New Roman"/>
+          <w:sz w:val="24"/>
+          <w:szCs w:val="24"/>
+        </w:rPr>
+        <w:t>ed</w:t>
+      </w:r>
+      <w:r>
+        <w:rPr>
+          <w:rFonts w:ascii="Times New Roman" w:hAnsi="Times New Roman" w:cs="Times New Roman"/>
+          <w:sz w:val="24"/>
+          <w:szCs w:val="24"/>
+        </w:rPr>
+        <w:t xml:space="preserve"> additional length frequency and length-at-age data were better able to predict </w:t>
+      </w:r>
+      <w:r>
+        <w:rPr>
+          <w:rFonts w:ascii="Times New Roman" w:hAnsi="Times New Roman" w:cs="Times New Roman"/>
+          <w:sz w:val="24"/>
+          <w:szCs w:val="24"/>
+        </w:rPr>
+        <w:t xml:space="preserve">the growth </w:t>
+      </w:r>
+      <w:r>
+        <w:rPr>
+          <w:rFonts w:ascii="Times New Roman" w:hAnsi="Times New Roman" w:cs="Times New Roman"/>
+          <w:sz w:val="24"/>
+          <w:szCs w:val="24"/>
+        </w:rPr>
+        <w:t>observed in recaptured fish</w:t>
+      </w:r>
+      <w:r>
+        <w:rPr>
+          <w:rFonts w:ascii="Times New Roman" w:hAnsi="Times New Roman" w:cs="Times New Roman"/>
+          <w:sz w:val="24"/>
+          <w:szCs w:val="24"/>
+        </w:rPr>
+        <w:t xml:space="preserve"> compared to those fit using only tagging data</w:t>
+      </w:r>
+      <w:r>
+        <w:rPr>
+          <w:rFonts w:ascii="Times New Roman" w:hAnsi="Times New Roman" w:cs="Times New Roman"/>
+          <w:sz w:val="24"/>
+          <w:szCs w:val="24"/>
+        </w:rPr>
+        <w:t>.</w:t>
+      </w:r>
+      <w:r>
+        <w:rPr>
+          <w:rFonts w:ascii="Times New Roman" w:hAnsi="Times New Roman" w:cs="Times New Roman"/>
+          <w:sz w:val="24"/>
+          <w:szCs w:val="24"/>
+        </w:rPr>
+        <w:t xml:space="preserve"> These p</w:t>
+      </w:r>
+      <w:r>
+        <w:rPr>
+          <w:rFonts w:ascii="Times New Roman" w:hAnsi="Times New Roman" w:cs="Times New Roman"/>
+          <w:sz w:val="24"/>
+          <w:szCs w:val="24"/>
+        </w:rPr>
+        <w:t xml:space="preserve">arameters were </w:t>
+      </w:r>
+      <w:r>
+        <w:rPr>
+          <w:rFonts w:ascii="Times New Roman" w:hAnsi="Times New Roman" w:cs="Times New Roman"/>
+          <w:sz w:val="24"/>
+          <w:szCs w:val="24"/>
+        </w:rPr>
+        <w:t>in agreement</w:t>
+      </w:r>
+      <w:r>
+        <w:rPr>
+          <w:rFonts w:ascii="Times New Roman" w:hAnsi="Times New Roman" w:cs="Times New Roman"/>
+          <w:sz w:val="24"/>
+          <w:szCs w:val="24"/>
+        </w:rPr>
+        <w:t xml:space="preserve"> </w:t>
+      </w:r>
+      <w:r>
+        <w:rPr>
+          <w:rFonts w:ascii="Times New Roman" w:hAnsi="Times New Roman" w:cs="Times New Roman"/>
+          <w:sz w:val="24"/>
+          <w:szCs w:val="24"/>
+        </w:rPr>
+        <w:t xml:space="preserve">with </w:t>
+      </w:r>
+      <w:r>
+        <w:rPr>
+          <w:rFonts w:ascii="Times New Roman" w:hAnsi="Times New Roman" w:cs="Times New Roman"/>
+          <w:sz w:val="24"/>
+          <w:szCs w:val="24"/>
+        </w:rPr>
+        <w:t>direct aging studies where ages were estimated using</w:t>
+      </w:r>
+      <w:r>
+        <w:rPr>
+          <w:rFonts w:ascii="Times New Roman" w:hAnsi="Times New Roman" w:cs="Times New Roman"/>
+          <w:sz w:val="24"/>
+          <w:szCs w:val="24"/>
+        </w:rPr>
+        <w:t xml:space="preserve"> 1) </w:t>
+      </w:r>
+      <w:r>
+        <w:rPr>
+          <w:rFonts w:ascii="Times New Roman" w:hAnsi="Times New Roman" w:cs="Times New Roman"/>
+          <w:sz w:val="24"/>
+          <w:szCs w:val="24"/>
+        </w:rPr>
+        <w:t>th</w:t>
+      </w:r>
+      <w:r>
+        <w:rPr>
+          <w:rFonts w:ascii="Times New Roman" w:hAnsi="Times New Roman" w:cs="Times New Roman"/>
+          <w:sz w:val="24"/>
+          <w:szCs w:val="24"/>
+        </w:rPr>
+        <w:t>e</w:t>
+      </w:r>
+      <w:r>
+        <w:rPr>
+          <w:rFonts w:ascii="Times New Roman" w:hAnsi="Times New Roman" w:cs="Times New Roman"/>
+          <w:sz w:val="24"/>
+          <w:szCs w:val="24"/>
+        </w:rPr>
+        <w:t xml:space="preserve"> fit </w:t>
+      </w:r>
+      <w:r>
+        <w:rPr>
+          <w:rFonts w:ascii="Times New Roman" w:hAnsi="Times New Roman" w:cs="Times New Roman"/>
+          <w:sz w:val="24"/>
+          <w:szCs w:val="24"/>
+        </w:rPr>
+        <w:t xml:space="preserve">of </w:t>
+      </w:r>
+      <w:r>
+        <w:rPr>
+          <w:rFonts w:ascii="Times New Roman" w:hAnsi="Times New Roman" w:cs="Times New Roman"/>
+          <w:sz w:val="24"/>
+          <w:szCs w:val="24"/>
+        </w:rPr>
+        <w:t xml:space="preserve">only </w:t>
+      </w:r>
+      <w:r>
+        <w:rPr>
+          <w:rFonts w:ascii="Times New Roman" w:hAnsi="Times New Roman" w:cs="Times New Roman"/>
+          <w:sz w:val="24"/>
+          <w:szCs w:val="24"/>
+        </w:rPr>
+        <w:t>integrated daily growth increments</w:t>
+      </w:r>
+      <w:r>
+        <w:rPr>
+          <w:rFonts w:ascii="Times New Roman" w:hAnsi="Times New Roman" w:cs="Times New Roman"/>
+          <w:sz w:val="24"/>
+          <w:szCs w:val="24"/>
+        </w:rPr>
+        <w:t xml:space="preserve"> </w:t>
+      </w:r>
+      <w:r>
+        <w:rPr>
+          <w:rFonts w:ascii="Times New Roman" w:hAnsi="Times New Roman" w:cs="Times New Roman"/>
+          <w:sz w:val="24"/>
+          <w:szCs w:val="24"/>
+        </w:rPr>
+        <w:t xml:space="preserve">from otoliths collected in the NWHI </w:t>
+      </w:r>
+      <w:r>
+        <w:rPr>
+          <w:rFonts w:ascii="Times New Roman" w:hAnsi="Times New Roman" w:cs="Times New Roman"/>
+          <w:sz w:val="24"/>
+          <w:szCs w:val="24"/>
+        </w:rPr>
+        <w:t>without constraini</w:t>
+      </w:r>
+      <w:r>
+        <w:rPr>
+          <w:rFonts w:ascii="Times New Roman" w:hAnsi="Times New Roman" w:cs="Times New Roman"/>
+          <w:sz w:val="24"/>
+          <w:szCs w:val="24"/>
+        </w:rPr>
+        <w:t>ng</w:t>
+      </w:r>
+      <w:r>
+        <w:rPr>
+          <w:rFonts w:ascii="Times New Roman" w:hAnsi="Times New Roman" w:cs="Times New Roman"/>
+          <w:sz w:val="24"/>
+          <w:szCs w:val="24"/>
+        </w:rPr>
+        <w:t xml:space="preserve"> </w:t>
       </w:r>
       <m:oMath>
         <m:sSub>
@@ -26543,7 +25949,6 @@
       <w:r>
         <w:rPr>
           <w:rFonts w:ascii="Times New Roman" w:hAnsi="Times New Roman" w:cs="Times New Roman"/>
-          <w:noProof/>
           <w:sz w:val="24"/>
           <w:szCs w:val="24"/>
         </w:rPr>
@@ -26552,29 +25957,764 @@
       <w:r>
         <w:rPr>
           <w:rFonts w:ascii="Times New Roman" w:hAnsi="Times New Roman" w:cs="Times New Roman"/>
-          <w:noProof/>
-          <w:sz w:val="24"/>
-          <w:szCs w:val="24"/>
-        </w:rPr>
-        <w:t xml:space="preserve">parameters </w:t>
-      </w:r>
-      <w:r>
-        <w:rPr>
-          <w:rFonts w:ascii="Times New Roman" w:hAnsi="Times New Roman" w:cs="Times New Roman"/>
-          <w:noProof/>
-          <w:sz w:val="24"/>
-          <w:szCs w:val="24"/>
-        </w:rPr>
-        <w:t>is</w:t>
-      </w:r>
-      <w:r>
-        <w:rPr>
-          <w:rFonts w:ascii="Times New Roman" w:hAnsi="Times New Roman" w:cs="Times New Roman"/>
-          <w:noProof/>
-          <w:sz w:val="24"/>
-          <w:szCs w:val="24"/>
-        </w:rPr>
-        <w:t xml:space="preserve"> important, with perhaps variability in </w:t>
+          <w:sz w:val="24"/>
+          <w:szCs w:val="24"/>
+        </w:rPr>
+        <w:fldChar w:fldCharType="begin" w:fldLock="1"/>
+      </w:r>
+      <w:r>
+        <w:rPr>
+          <w:rFonts w:ascii="Times New Roman" w:hAnsi="Times New Roman" w:cs="Times New Roman"/>
+          <w:sz w:val="24"/>
+          <w:szCs w:val="24"/>
+        </w:rPr>
+        <w:instrText>ADDIN CSL_CITATION {"citationItems":[{"id":"ITEM-1","itemData":{"ISSN":"00900656","abstract":"Studies of otolith microstructure in Hawaiian snapper, Pristipomoides filamentosus, indicate that growth in- crements are deposited daily in immature fish 40 cm FL and &lt;3 yr of age). Laboratory experiments with tetracycline-injected fish andanalysis of modal progression in size-frequency distributions of field-sampled fish validate this conclusion. Given a 1:1 correspondence between increments and days, one can determine otolithgrowth rate by measuring incrementwidth. Based on the relationship between otolith growth rate and otolith length, we conclude that increment deposition in mature P. ilamentosus is episodic, i. e., interrupted. Using regression analysis, amodel is developed relating otolith growth rate to otolith length.ltis shown that integration ofthe regression equation provides estimates ofthe age of individual fish. Assumptions involved in the model are discussed, andit is concluded that this method of aging adequately represents the growthof P. ilamentosus when time is measured on a scale ofyears. Age estimates derived here are entirely consistent with those of related forms (Lutjanidae) reported in the literature.","author":[{"dropping-particle":"","family":"Ralston","given":"S.","non-dropping-particle":"","parse-names":false,"suffix":""},{"dropping-particle":"","family":"Miyamoto","given":"G. T.","non-dropping-particle":"","parse-names":false,"suffix":""}],"container-title":"Fishery Bulletin","id":"ITEM-1","issued":{"date-parts":[["1983"]]},"page":"523-535","title":"Analyzing the width of daily otolith increments to age the Hawaiian snapper, Pristipomoides filamentosus.","type":"article-journal","volume":"81"},"uris":["http://www.mendeley.com/documents/?uuid=692388c5-e0f7-42db-afde-7d2fac979701"]}],"mendeley":{"formattedCitation":"(Ralston and Miyamoto, 1983)","plainTextFormattedCitation":"(Ralston and Miyamoto, 1983)","previouslyFormattedCitation":"(Ralston and Miyamoto, 1983)"},"properties":{"noteIndex":0},"schema":"https://github.com/citation-style-language/schema/raw/master/csl-citation.json"}</w:instrText>
+      </w:r>
+      <w:r>
+        <w:rPr>
+          <w:rFonts w:ascii="Times New Roman" w:hAnsi="Times New Roman" w:cs="Times New Roman"/>
+          <w:sz w:val="24"/>
+          <w:szCs w:val="24"/>
+        </w:rPr>
+        <w:fldChar w:fldCharType="separate"/>
+      </w:r>
+      <w:r>
+        <w:rPr>
+          <w:rFonts w:ascii="Times New Roman" w:hAnsi="Times New Roman" w:cs="Times New Roman"/>
+          <w:noProof/>
+          <w:sz w:val="24"/>
+          <w:szCs w:val="24"/>
+        </w:rPr>
+        <w:t>(Ralston and Miyamoto, 1983)</w:t>
+      </w:r>
+      <w:r>
+        <w:rPr>
+          <w:rFonts w:ascii="Times New Roman" w:hAnsi="Times New Roman" w:cs="Times New Roman"/>
+          <w:sz w:val="24"/>
+          <w:szCs w:val="24"/>
+        </w:rPr>
+        <w:fldChar w:fldCharType="end"/>
+      </w:r>
+      <w:r>
+        <w:rPr>
+          <w:rFonts w:ascii="Times New Roman" w:hAnsi="Times New Roman" w:cs="Times New Roman"/>
+          <w:sz w:val="24"/>
+          <w:szCs w:val="24"/>
+        </w:rPr>
+        <w:t xml:space="preserve">, 2) integrated daily growth increments and microincrement counts (DeMartini et al. 1994), and 3) the </w:t>
+      </w:r>
+      <w:r>
+        <w:rPr>
+          <w:rFonts w:ascii="Times New Roman" w:hAnsi="Times New Roman" w:cs="Times New Roman"/>
+          <w:sz w:val="24"/>
+          <w:szCs w:val="24"/>
+        </w:rPr>
+        <w:t xml:space="preserve">radioisotopic composition of otolith material and counts of </w:t>
+      </w:r>
+      <w:r>
+        <w:rPr>
+          <w:rFonts w:ascii="Times New Roman" w:hAnsi="Times New Roman" w:cs="Times New Roman"/>
+          <w:sz w:val="24"/>
+          <w:szCs w:val="24"/>
+        </w:rPr>
+        <w:t>otolith increments</w:t>
+      </w:r>
+      <w:r>
+        <w:rPr>
+          <w:rFonts w:ascii="Times New Roman" w:hAnsi="Times New Roman" w:cs="Times New Roman"/>
+          <w:sz w:val="24"/>
+          <w:szCs w:val="24"/>
+        </w:rPr>
+        <w:t xml:space="preserve"> </w:t>
+      </w:r>
+      <w:r>
+        <w:rPr>
+          <w:rFonts w:ascii="Times New Roman" w:hAnsi="Times New Roman" w:cs="Times New Roman"/>
+          <w:sz w:val="24"/>
+          <w:szCs w:val="24"/>
+        </w:rPr>
+        <w:t xml:space="preserve">from the MHI and NWHI </w:t>
+      </w:r>
+      <w:r>
+        <w:rPr>
+          <w:rFonts w:ascii="Times New Roman" w:hAnsi="Times New Roman" w:cs="Times New Roman"/>
+          <w:sz w:val="24"/>
+          <w:szCs w:val="24"/>
+        </w:rPr>
+        <w:fldChar w:fldCharType="begin" w:fldLock="1"/>
+      </w:r>
+      <w:r>
+        <w:rPr>
+          <w:rFonts w:ascii="Times New Roman" w:hAnsi="Times New Roman" w:cs="Times New Roman"/>
+          <w:sz w:val="24"/>
+          <w:szCs w:val="24"/>
+        </w:rPr>
+        <w:instrText>ADDIN CSL_CITATION {"citationItems":[{"id":"ITEM-1","itemData":{"ISBN":"Administrative Report H-11-07","author":[{"dropping-particle":"","family":"Andrews","given":"Allen H.","non-dropping-particle":"","parse-names":false,"suffix":""},{"dropping-particle":"","family":"Humphreys","given":"Robert L.","non-dropping-particle":"","parse-names":false,"suffix":""},{"dropping-particle":"","family":"DeMartini","given":"Edward E.","non-dropping-particle":"","parse-names":false,"suffix":""},{"dropping-particle":"","family":"Nichols","given":"Ryan S.","non-dropping-particle":"","parse-names":false,"suffix":""},{"dropping-particle":"","family":"Brodziak","given":"Jon","non-dropping-particle":"","parse-names":false,"suffix":""}],"container-title":"NOAA Technical Memorandum NMFS-PIFSC","id":"ITEM-1","issued":{"date-parts":[["2011"]]},"number-of-pages":"58 p. + Appendicies","publisher-place":"Honolulu, HI","title":"Bomb Radiocarbon and Lead-Radium Dating of Opakapaka (Pristipomoides filamentosus)","type":"report"},"uris":["http://www.mendeley.com/documents/?uuid=a9c83ffb-1784-407e-a9e3-0eeb743e5ec8"]}],"mendeley":{"formattedCitation":"(Andrews et al., 2011)","manualFormatting":"(Andrews et al. 2012)","plainTextFormattedCitation":"(Andrews et al., 2011)","previouslyFormattedCitation":"(Andrews et al., 2011)"},"properties":{"noteIndex":0},"schema":"https://github.com/citation-style-language/schema/raw/master/csl-citation.json"}</w:instrText>
+      </w:r>
+      <w:r>
+        <w:rPr>
+          <w:rFonts w:ascii="Times New Roman" w:hAnsi="Times New Roman" w:cs="Times New Roman"/>
+          <w:sz w:val="24"/>
+          <w:szCs w:val="24"/>
+        </w:rPr>
+        <w:fldChar w:fldCharType="separate"/>
+      </w:r>
+      <w:r>
+        <w:rPr>
+          <w:rFonts w:ascii="Times New Roman" w:hAnsi="Times New Roman" w:cs="Times New Roman"/>
+          <w:noProof/>
+          <w:sz w:val="24"/>
+          <w:szCs w:val="24"/>
+        </w:rPr>
+        <w:t>(Andrews et al. 201</w:t>
+      </w:r>
+      <w:r>
+        <w:rPr>
+          <w:rFonts w:ascii="Times New Roman" w:hAnsi="Times New Roman" w:cs="Times New Roman"/>
+          <w:noProof/>
+          <w:sz w:val="24"/>
+          <w:szCs w:val="24"/>
+        </w:rPr>
+        <w:t>2</w:t>
+      </w:r>
+      <w:r>
+        <w:rPr>
+          <w:rFonts w:ascii="Times New Roman" w:hAnsi="Times New Roman" w:cs="Times New Roman"/>
+          <w:noProof/>
+          <w:sz w:val="24"/>
+          <w:szCs w:val="24"/>
+        </w:rPr>
+        <w:t>)</w:t>
+      </w:r>
+      <w:r>
+        <w:rPr>
+          <w:rFonts w:ascii="Times New Roman" w:hAnsi="Times New Roman" w:cs="Times New Roman"/>
+          <w:sz w:val="24"/>
+          <w:szCs w:val="24"/>
+        </w:rPr>
+        <w:fldChar w:fldCharType="end"/>
+      </w:r>
+      <w:r>
+        <w:rPr>
+          <w:rFonts w:ascii="Times New Roman" w:hAnsi="Times New Roman" w:cs="Times New Roman"/>
+          <w:sz w:val="24"/>
+          <w:szCs w:val="24"/>
+        </w:rPr>
+        <w:t xml:space="preserve"> and support the implicit assumption that </w:t>
+      </w:r>
+      <w:r>
+        <w:rPr>
+          <w:rFonts w:ascii="Times New Roman" w:hAnsi="Times New Roman" w:cs="Times New Roman"/>
+          <w:sz w:val="24"/>
+          <w:szCs w:val="24"/>
+        </w:rPr>
+        <w:t xml:space="preserve">tagging </w:t>
+      </w:r>
+      <w:r>
+        <w:rPr>
+          <w:rFonts w:ascii="Times New Roman" w:hAnsi="Times New Roman" w:cs="Times New Roman"/>
+          <w:sz w:val="24"/>
+          <w:szCs w:val="24"/>
+        </w:rPr>
+        <w:t>individuals did</w:t>
+      </w:r>
+      <w:r>
+        <w:rPr>
+          <w:rFonts w:ascii="Times New Roman" w:hAnsi="Times New Roman" w:cs="Times New Roman"/>
+          <w:sz w:val="24"/>
+          <w:szCs w:val="24"/>
+        </w:rPr>
+        <w:t xml:space="preserve"> not</w:t>
+      </w:r>
+      <w:r>
+        <w:rPr>
+          <w:rFonts w:ascii="Times New Roman" w:hAnsi="Times New Roman" w:cs="Times New Roman"/>
+          <w:sz w:val="24"/>
+          <w:szCs w:val="24"/>
+        </w:rPr>
+        <w:t xml:space="preserve"> significantly</w:t>
+      </w:r>
+      <w:r>
+        <w:rPr>
+          <w:rFonts w:ascii="Times New Roman" w:hAnsi="Times New Roman" w:cs="Times New Roman"/>
+          <w:sz w:val="24"/>
+          <w:szCs w:val="24"/>
+        </w:rPr>
+        <w:t xml:space="preserve"> disrupt</w:t>
+      </w:r>
+      <w:r>
+        <w:rPr>
+          <w:rFonts w:ascii="Times New Roman" w:hAnsi="Times New Roman" w:cs="Times New Roman"/>
+          <w:sz w:val="24"/>
+          <w:szCs w:val="24"/>
+        </w:rPr>
+        <w:t xml:space="preserve"> their</w:t>
+      </w:r>
+      <w:r>
+        <w:rPr>
+          <w:rFonts w:ascii="Times New Roman" w:hAnsi="Times New Roman" w:cs="Times New Roman"/>
+          <w:sz w:val="24"/>
+          <w:szCs w:val="24"/>
+        </w:rPr>
+        <w:t xml:space="preserve"> growth </w:t>
+      </w:r>
+      <w:r>
+        <w:rPr>
+          <w:rFonts w:ascii="Times New Roman" w:hAnsi="Times New Roman" w:cs="Times New Roman"/>
+          <w:sz w:val="24"/>
+          <w:szCs w:val="24"/>
+        </w:rPr>
+        <w:t xml:space="preserve">trajectory. </w:t>
+      </w:r>
+      <w:r>
+        <w:rPr>
+          <w:rFonts w:ascii="Times New Roman" w:hAnsi="Times New Roman" w:cs="Times New Roman"/>
+          <w:sz w:val="24"/>
+          <w:szCs w:val="24"/>
+        </w:rPr>
+        <w:lastRenderedPageBreak/>
+        <w:t xml:space="preserve">integrated </w:t>
+      </w:r>
+      <w:r>
+        <w:rPr>
+          <w:rFonts w:ascii="Times New Roman" w:hAnsi="Times New Roman" w:cs="Times New Roman"/>
+          <w:sz w:val="24"/>
+          <w:szCs w:val="24"/>
+        </w:rPr>
+        <w:t xml:space="preserve">parameters differed from estimates from an ongoing mark recapture study in the MHI which reported faster growth and smaller asymptotic lengths </w:t>
+      </w:r>
+      <w:r>
+        <w:rPr>
+          <w:rFonts w:ascii="Times New Roman" w:hAnsi="Times New Roman" w:cs="Times New Roman"/>
+          <w:sz w:val="24"/>
+          <w:szCs w:val="24"/>
+        </w:rPr>
+        <w:fldChar w:fldCharType="begin" w:fldLock="1"/>
+      </w:r>
+      <w:r>
+        <w:rPr>
+          <w:rFonts w:ascii="Times New Roman" w:hAnsi="Times New Roman" w:cs="Times New Roman"/>
+          <w:sz w:val="24"/>
+          <w:szCs w:val="24"/>
+        </w:rPr>
+        <w:instrText>ADDIN CSL_CITATION {"citationItems":[{"id":"ITEM-1","itemData":{"DOI":"10.7289/V59W0CF7","author":[{"dropping-particle":"","family":"O'Malley","given":"Joseph","non-dropping-particle":"","parse-names":false,"suffix":""}],"id":"ITEM-1","issued":{"date-parts":[["2015"]]},"number-of-pages":"47","publisher-place":"Honolulu, HI","title":"A Review of the Cooperative Hawaiian Bottomfish Tagging Program of the Pacific Islands Fisheries Science Center and the Pacific Islands Fisheries Group","type":"report"},"uris":["http://www.mendeley.com/documents/?uuid=5fdf49f4-f392-4c71-bb24-dd29127cfb4d"]}],"mendeley":{"formattedCitation":"(O’Malley, 2015)","plainTextFormattedCitation":"(O’Malley, 2015)","previouslyFormattedCitation":"(O’Malley, 2015)"},"properties":{"noteIndex":0},"schema":"https://github.com/citation-style-language/schema/raw/master/csl-citation.json"}</w:instrText>
+      </w:r>
+      <w:r>
+        <w:rPr>
+          <w:rFonts w:ascii="Times New Roman" w:hAnsi="Times New Roman" w:cs="Times New Roman"/>
+          <w:sz w:val="24"/>
+          <w:szCs w:val="24"/>
+        </w:rPr>
+        <w:fldChar w:fldCharType="separate"/>
+      </w:r>
+      <w:r>
+        <w:rPr>
+          <w:rFonts w:ascii="Times New Roman" w:hAnsi="Times New Roman" w:cs="Times New Roman"/>
+          <w:noProof/>
+          <w:sz w:val="24"/>
+          <w:szCs w:val="24"/>
+        </w:rPr>
+        <w:t>(O’Malley, 2015)</w:t>
+      </w:r>
+      <w:r>
+        <w:rPr>
+          <w:rFonts w:ascii="Times New Roman" w:hAnsi="Times New Roman" w:cs="Times New Roman"/>
+          <w:sz w:val="24"/>
+          <w:szCs w:val="24"/>
+        </w:rPr>
+        <w:fldChar w:fldCharType="end"/>
+      </w:r>
+      <w:r>
+        <w:rPr>
+          <w:rFonts w:ascii="Times New Roman" w:hAnsi="Times New Roman" w:cs="Times New Roman"/>
+          <w:sz w:val="24"/>
+          <w:szCs w:val="24"/>
+        </w:rPr>
+        <w:t>. These differences could arise from real changes in growth</w:t>
+      </w:r>
+      <w:r>
+        <w:rPr>
+          <w:rFonts w:ascii="Times New Roman" w:hAnsi="Times New Roman" w:cs="Times New Roman"/>
+          <w:sz w:val="24"/>
+          <w:szCs w:val="24"/>
+        </w:rPr>
+        <w:t xml:space="preserve"> </w:t>
+      </w:r>
+      <w:r>
+        <w:rPr>
+          <w:rFonts w:ascii="Times New Roman" w:hAnsi="Times New Roman" w:cs="Times New Roman"/>
+          <w:sz w:val="24"/>
+          <w:szCs w:val="24"/>
+        </w:rPr>
+        <w:t xml:space="preserve">rate </w:t>
+      </w:r>
+      <w:r>
+        <w:rPr>
+          <w:rFonts w:ascii="Times New Roman" w:hAnsi="Times New Roman" w:cs="Times New Roman"/>
+          <w:sz w:val="24"/>
+          <w:szCs w:val="24"/>
+        </w:rPr>
+        <w:t>between the periods fish were collected, methodological differences</w:t>
+      </w:r>
+      <w:r>
+        <w:rPr>
+          <w:rFonts w:ascii="Times New Roman" w:hAnsi="Times New Roman" w:cs="Times New Roman"/>
+          <w:sz w:val="24"/>
+          <w:szCs w:val="24"/>
+        </w:rPr>
+        <w:t xml:space="preserve"> in model interpretation</w:t>
+      </w:r>
+      <w:r>
+        <w:rPr>
+          <w:rFonts w:ascii="Times New Roman" w:hAnsi="Times New Roman" w:cs="Times New Roman"/>
+          <w:sz w:val="24"/>
+          <w:szCs w:val="24"/>
+        </w:rPr>
+        <w:t xml:space="preserve">, </w:t>
+      </w:r>
+      <w:r>
+        <w:rPr>
+          <w:rFonts w:ascii="Times New Roman" w:hAnsi="Times New Roman" w:cs="Times New Roman"/>
+          <w:sz w:val="24"/>
+          <w:szCs w:val="24"/>
+        </w:rPr>
+        <w:t>and/or</w:t>
+      </w:r>
+      <w:r>
+        <w:rPr>
+          <w:rFonts w:ascii="Times New Roman" w:hAnsi="Times New Roman" w:cs="Times New Roman"/>
+          <w:sz w:val="24"/>
+          <w:szCs w:val="24"/>
+        </w:rPr>
+        <w:t xml:space="preserve"> that thus far, none of the fish recaptured during the ongoing study have been of the largest size classes (maximum size reported = 47.6 cm FL).</w:t>
+      </w:r>
+    </w:p>
+    <w:p>
+      <w:pPr>
+        <w:spacing w:line="480" w:lineRule="auto"/>
+        <w:ind w:firstLine="720"/>
+        <w:rPr>
+          <w:rFonts w:ascii="Times New Roman" w:hAnsi="Times New Roman" w:cs="Times New Roman"/>
+          <w:sz w:val="24"/>
+          <w:szCs w:val="24"/>
+        </w:rPr>
+      </w:pPr>
+      <w:r>
+        <w:rPr>
+          <w:rFonts w:ascii="Times New Roman" w:hAnsi="Times New Roman" w:cs="Times New Roman"/>
+          <w:sz w:val="24"/>
+          <w:szCs w:val="24"/>
+        </w:rPr>
+        <w:t xml:space="preserve">Compared to </w:t>
+      </w:r>
+      <w:r>
+        <w:rPr>
+          <w:rFonts w:ascii="Times New Roman" w:hAnsi="Times New Roman" w:cs="Times New Roman"/>
+          <w:sz w:val="24"/>
+          <w:szCs w:val="24"/>
+        </w:rPr>
+        <w:t>growth studies across their</w:t>
+      </w:r>
+      <w:r>
+        <w:rPr>
+          <w:rFonts w:ascii="Times New Roman" w:hAnsi="Times New Roman" w:cs="Times New Roman"/>
+          <w:sz w:val="24"/>
+          <w:szCs w:val="24"/>
+        </w:rPr>
+        <w:t xml:space="preserve"> broader distribution, </w:t>
+      </w:r>
+      <w:r>
+        <w:rPr>
+          <w:rFonts w:ascii="Times New Roman" w:hAnsi="Times New Roman" w:cs="Times New Roman"/>
+          <w:sz w:val="24"/>
+          <w:szCs w:val="24"/>
+        </w:rPr>
+        <w:t xml:space="preserve">parameters obtained </w:t>
+      </w:r>
+      <w:r>
+        <w:rPr>
+          <w:rFonts w:ascii="Times New Roman" w:hAnsi="Times New Roman" w:cs="Times New Roman"/>
+          <w:sz w:val="24"/>
+          <w:szCs w:val="24"/>
+        </w:rPr>
+        <w:t xml:space="preserve">from the Hawaiian archipelago </w:t>
+      </w:r>
+      <w:r>
+        <w:rPr>
+          <w:rFonts w:ascii="Times New Roman" w:hAnsi="Times New Roman" w:cs="Times New Roman"/>
+          <w:sz w:val="24"/>
+          <w:szCs w:val="24"/>
+        </w:rPr>
+        <w:t xml:space="preserve">indicate that </w:t>
+      </w:r>
+      <w:r>
+        <w:rPr>
+          <w:rFonts w:ascii="Times New Roman" w:hAnsi="Times New Roman" w:cs="Times New Roman"/>
+          <w:i/>
+          <w:sz w:val="24"/>
+          <w:szCs w:val="24"/>
+        </w:rPr>
+        <w:t>P. filamentosus</w:t>
+      </w:r>
+      <w:r>
+        <w:rPr>
+          <w:rFonts w:ascii="Times New Roman" w:hAnsi="Times New Roman" w:cs="Times New Roman"/>
+          <w:sz w:val="24"/>
+          <w:szCs w:val="24"/>
+        </w:rPr>
+        <w:t xml:space="preserve"> </w:t>
+      </w:r>
+      <w:r>
+        <w:rPr>
+          <w:rFonts w:ascii="Times New Roman" w:hAnsi="Times New Roman" w:cs="Times New Roman"/>
+          <w:sz w:val="24"/>
+          <w:szCs w:val="24"/>
+        </w:rPr>
+        <w:t xml:space="preserve">were </w:t>
+      </w:r>
+      <w:r>
+        <w:rPr>
+          <w:rFonts w:ascii="Times New Roman" w:hAnsi="Times New Roman" w:cs="Times New Roman"/>
+          <w:sz w:val="24"/>
+          <w:szCs w:val="24"/>
+        </w:rPr>
+        <w:t xml:space="preserve">generally </w:t>
+      </w:r>
+      <w:r>
+        <w:rPr>
+          <w:rFonts w:ascii="Times New Roman" w:hAnsi="Times New Roman" w:cs="Times New Roman"/>
+          <w:sz w:val="24"/>
+          <w:szCs w:val="24"/>
+        </w:rPr>
+        <w:t>slower growing but obtained</w:t>
+      </w:r>
+      <w:r>
+        <w:rPr>
+          <w:rFonts w:ascii="Times New Roman" w:hAnsi="Times New Roman" w:cs="Times New Roman"/>
+          <w:sz w:val="24"/>
+          <w:szCs w:val="24"/>
+        </w:rPr>
+        <w:t xml:space="preserve"> a</w:t>
+      </w:r>
+      <w:r>
+        <w:rPr>
+          <w:rFonts w:ascii="Times New Roman" w:hAnsi="Times New Roman" w:cs="Times New Roman"/>
+          <w:sz w:val="24"/>
+          <w:szCs w:val="24"/>
+        </w:rPr>
+        <w:t xml:space="preserve"> larger asymptotic length than those from the Mariana Archipelago </w:t>
+      </w:r>
+      <w:r>
+        <w:rPr>
+          <w:rFonts w:ascii="Times New Roman" w:hAnsi="Times New Roman" w:cs="Times New Roman"/>
+          <w:sz w:val="24"/>
+          <w:szCs w:val="24"/>
+        </w:rPr>
+        <w:fldChar w:fldCharType="begin" w:fldLock="1"/>
+      </w:r>
+      <w:r>
+        <w:rPr>
+          <w:rFonts w:ascii="Times New Roman" w:hAnsi="Times New Roman" w:cs="Times New Roman"/>
+          <w:sz w:val="24"/>
+          <w:szCs w:val="24"/>
+        </w:rPr>
+        <w:instrText>ADDIN CSL_CITATION {"citationItems":[{"id":"ITEM-1","itemData":{"author":[{"dropping-particle":"V.","family":"Ralston","given":"Stephen","non-dropping-particle":"","parse-names":false,"suffix":""},{"dropping-particle":"","family":"Williams","given":"Happy A.","non-dropping-particle":"","parse-names":false,"suffix":""}],"id":"ITEM-1","issued":{"date-parts":[["1988"]]},"number-of-pages":"1-53","title":"Depth distributions, growth, and mortality of deep slope fishes from the Mariana archipelago","type":"report"},"uris":["http://www.mendeley.com/documents/?uuid=d75fdfc3-e72d-3da0-8397-173eb6f6ff5a"]}],"mendeley":{"formattedCitation":"(Ralston and Williams, 1988)","plainTextFormattedCitation":"(Ralston and Williams, 1988)","previouslyFormattedCitation":"(Ralston and Williams, 1988)"},"properties":{"noteIndex":0},"schema":"https://github.com/citation-style-language/schema/raw/master/csl-citation.json"}</w:instrText>
+      </w:r>
+      <w:r>
+        <w:rPr>
+          <w:rFonts w:ascii="Times New Roman" w:hAnsi="Times New Roman" w:cs="Times New Roman"/>
+          <w:sz w:val="24"/>
+          <w:szCs w:val="24"/>
+        </w:rPr>
+        <w:fldChar w:fldCharType="separate"/>
+      </w:r>
+      <w:r>
+        <w:rPr>
+          <w:rFonts w:ascii="Times New Roman" w:hAnsi="Times New Roman" w:cs="Times New Roman"/>
+          <w:noProof/>
+          <w:sz w:val="24"/>
+          <w:szCs w:val="24"/>
+        </w:rPr>
+        <w:t>(Ralston and Williams, 1988)</w:t>
+      </w:r>
+      <w:r>
+        <w:rPr>
+          <w:rFonts w:ascii="Times New Roman" w:hAnsi="Times New Roman" w:cs="Times New Roman"/>
+          <w:sz w:val="24"/>
+          <w:szCs w:val="24"/>
+        </w:rPr>
+        <w:fldChar w:fldCharType="end"/>
+      </w:r>
+      <w:r>
+        <w:rPr>
+          <w:rFonts w:ascii="Times New Roman" w:hAnsi="Times New Roman" w:cs="Times New Roman"/>
+          <w:sz w:val="24"/>
+          <w:szCs w:val="24"/>
+        </w:rPr>
+        <w:t xml:space="preserve"> and Papua New Guinea </w:t>
+      </w:r>
+      <w:r>
+        <w:rPr>
+          <w:rFonts w:ascii="Times New Roman" w:hAnsi="Times New Roman" w:cs="Times New Roman"/>
+          <w:sz w:val="24"/>
+          <w:szCs w:val="24"/>
+        </w:rPr>
+        <w:fldChar w:fldCharType="begin" w:fldLock="1"/>
+      </w:r>
+      <w:r>
+        <w:rPr>
+          <w:rFonts w:ascii="Times New Roman" w:hAnsi="Times New Roman" w:cs="Times New Roman"/>
+          <w:sz w:val="24"/>
+          <w:szCs w:val="24"/>
+        </w:rPr>
+        <w:instrText>ADDIN CSL_CITATION {"citationItems":[{"id":"ITEM-1","itemData":{"DOI":"10.1016/j.fishres.2006.08.002","ISBN":"0165-7836","ISSN":"01657836","abstract":"The deepwater fishes around the Lihir Island group, Papua New Guinea, were assessed for their vulnerability to exploitation from a potential commercial fishery. Three dropline surveys were made between 1999 and 2002 to estimate catch rates and life-history parameters. Growth parameters were obtained using the von Bertalanffy growth function fitted to length-at-age data from annuli counts in sectioned otoliths. Mean catch rates and total mortality rates were then used to estimate total fish biomass and maximum sustainable yields for the deepwater species around the island group. A total of 975 fish of 98 species were caught during 886 line hours of fishing. Most of these species are commercially valuable: 17 species are commonly fished commercially in other tropical Pacific regions. However around the Lihir Island group, their catch rates (1.38 ± 0.16 kg/line h) were lower and more variable than elsewhere in the Pacific, probably because of the limited deep-slope habitat. Total deepwater fish biomass between the 125 and 350 m depth zone was estimated at 17.4 metric tonnes with an annual sustainable yield of between 1213 and 3445 kg. In addition, many of the deepwater species may be long-lived, slow-growing species with low mortality rates. Our results suggest that the deepwater fish stock at the Lihir Island group is highly susceptible to overfishing at only moderate levels of fishing pressure. We therefore recommend that a precautionary approach should be taken, including accurate long-term monitoring of catches, if these stocks are to be commercially exploited. © 2006 Elsevier B.V. All rights reserved.","author":[{"dropping-particle":"","family":"Fry","given":"G. C.","non-dropping-particle":"","parse-names":false,"suffix":""},{"dropping-particle":"","family":"Brewer","given":"D. T.","non-dropping-particle":"","parse-names":false,"suffix":""},{"dropping-particle":"","family":"Venables","given":"W. N.","non-dropping-particle":"","parse-names":false,"suffix":""}],"container-title":"Fisheries Research","id":"ITEM-1","issue":"2-3","issued":{"date-parts":[["2006"]]},"page":"126-141","title":"Vulnerability of deepwater demersal fishes to commercial fishing: Evidence from a study around a tropical volcanic seamount in Papua New Guinea","type":"article-journal","volume":"81"},"uris":["http://www.mendeley.com/documents/?uuid=2fd95231-92c8-42bb-8a1a-b1db7ef7992b"]}],"mendeley":{"formattedCitation":"(Fry et al., 2006)","manualFormatting":"(Fry et al. 2006, Andrews et al. 2012)","plainTextFormattedCitation":"(Fry et al., 2006)","previouslyFormattedCitation":"(Fry et al., 2006)"},"properties":{"noteIndex":0},"schema":"https://github.com/citation-style-language/schema/raw/master/csl-citation.json"}</w:instrText>
+      </w:r>
+      <w:r>
+        <w:rPr>
+          <w:rFonts w:ascii="Times New Roman" w:hAnsi="Times New Roman" w:cs="Times New Roman"/>
+          <w:sz w:val="24"/>
+          <w:szCs w:val="24"/>
+        </w:rPr>
+        <w:fldChar w:fldCharType="separate"/>
+      </w:r>
+      <w:r>
+        <w:rPr>
+          <w:rFonts w:ascii="Times New Roman" w:hAnsi="Times New Roman" w:cs="Times New Roman"/>
+          <w:noProof/>
+          <w:sz w:val="24"/>
+          <w:szCs w:val="24"/>
+        </w:rPr>
+        <w:t>(Fry et al. 2006</w:t>
+      </w:r>
+      <w:r>
+        <w:rPr>
+          <w:rFonts w:ascii="Times New Roman" w:hAnsi="Times New Roman" w:cs="Times New Roman"/>
+          <w:noProof/>
+          <w:sz w:val="24"/>
+          <w:szCs w:val="24"/>
+        </w:rPr>
+        <w:t>, Andrews et al. 2012</w:t>
+      </w:r>
+      <w:r>
+        <w:rPr>
+          <w:rFonts w:ascii="Times New Roman" w:hAnsi="Times New Roman" w:cs="Times New Roman"/>
+          <w:noProof/>
+          <w:sz w:val="24"/>
+          <w:szCs w:val="24"/>
+        </w:rPr>
+        <w:t>)</w:t>
+      </w:r>
+      <w:r>
+        <w:rPr>
+          <w:rFonts w:ascii="Times New Roman" w:hAnsi="Times New Roman" w:cs="Times New Roman"/>
+          <w:sz w:val="24"/>
+          <w:szCs w:val="24"/>
+        </w:rPr>
+        <w:fldChar w:fldCharType="end"/>
+      </w:r>
+      <w:r>
+        <w:rPr>
+          <w:rFonts w:ascii="Times New Roman" w:hAnsi="Times New Roman" w:cs="Times New Roman"/>
+          <w:sz w:val="24"/>
+          <w:szCs w:val="24"/>
+        </w:rPr>
+        <w:t xml:space="preserve"> </w:t>
+      </w:r>
+      <w:r>
+        <w:rPr>
+          <w:rFonts w:ascii="Times New Roman" w:hAnsi="Times New Roman" w:cs="Times New Roman"/>
+          <w:sz w:val="24"/>
+          <w:szCs w:val="24"/>
+        </w:rPr>
+        <w:t>and</w:t>
+      </w:r>
+      <w:r>
+        <w:rPr>
+          <w:rFonts w:ascii="Times New Roman" w:hAnsi="Times New Roman" w:cs="Times New Roman"/>
+          <w:sz w:val="24"/>
+          <w:szCs w:val="24"/>
+        </w:rPr>
+        <w:t xml:space="preserve"> were faster growing </w:t>
+      </w:r>
+      <w:r>
+        <w:rPr>
+          <w:rFonts w:ascii="Times New Roman" w:hAnsi="Times New Roman" w:cs="Times New Roman"/>
+          <w:sz w:val="24"/>
+          <w:szCs w:val="24"/>
+        </w:rPr>
+        <w:t>but</w:t>
+      </w:r>
+      <w:r>
+        <w:rPr>
+          <w:rFonts w:ascii="Times New Roman" w:hAnsi="Times New Roman" w:cs="Times New Roman"/>
+          <w:sz w:val="24"/>
+          <w:szCs w:val="24"/>
+        </w:rPr>
+        <w:t xml:space="preserve"> smaller in their asymptotic length when compared to estimates from the Seychelles </w:t>
+      </w:r>
+      <w:r>
+        <w:rPr>
+          <w:rFonts w:ascii="Times New Roman" w:hAnsi="Times New Roman" w:cs="Times New Roman"/>
+          <w:sz w:val="24"/>
+          <w:szCs w:val="24"/>
+        </w:rPr>
+        <w:fldChar w:fldCharType="begin" w:fldLock="1"/>
+      </w:r>
+      <w:r>
+        <w:rPr>
+          <w:rFonts w:ascii="Times New Roman" w:hAnsi="Times New Roman" w:cs="Times New Roman"/>
+          <w:sz w:val="24"/>
+          <w:szCs w:val="24"/>
+        </w:rPr>
+        <w:instrText>ADDIN CSL_CITATION {"citationItems":[{"id":"ITEM-1","itemData":{"DOI":"10.1111/j.1095-8649.1993.tb01147.x","ISBN":"0022-1112","ISSN":"10958649","abstract":"The population of P. filamentosus around the periphery of the Mahe Plateau was studied using data derived from commercial handline fishing operations between November 1989 and December 1990. Sex ratio was close to one. Fork length was in the range 25·6-79·8 cm: at first sexual maturity, 36-38 cm for females and 40-42 cm for males. Spawning occurred from October to April peaking between February and April and in November. The length (F.L., cm)-weight (kg) relationship was W =0·00005353 × F.L.2·7004. The von Bertalanffy growth parameters, estimated from length frequency data, were K =0·2875 and Linf=81·7 cm. Mortality rates, estimated from length converted catch curve analysis, were Z =0·811, F=0·277 with M=0·534 derived from Pauly's empirical formula. Jones' length cohort analysis gave an estimate of F=0·294 for the fully exploited part of the stock, and a density of 2·59 t km-2 for the periphery of the plateau from 75 to 150 m depth. The Lesley constant catchability model, applied to the results of intensive fishing around isolated banks, derived a mean density estimate of 2·99 t km-2. The sustainable yield was estimated to be 233-268 tonnes per annum and the catch in 1990 was 200 tonnes. © 1993 The Fisheries Society of the British Isles.","author":[{"dropping-particle":"","family":"Mees","given":"C. C.","non-dropping-particle":"","parse-names":false,"suffix":""}],"container-title":"Journal of Fish Biology","id":"ITEM-1","issue":"5","issued":{"date-parts":[["1993"]]},"page":"695-708","title":"Population biology and stock assessment of Pristipomoides filamentosus on the Mahe Plateau, Seychelles","type":"article-journal","volume":"43"},"uris":["http://www.mendeley.com/documents/?uuid=101e2938-b930-4fcc-94a5-b9ac5b5c9a38"]},{"id":"ITEM-2","itemData":{"DOI":"10.1016/S0165-7836(97)00069-6","ISBN":"0165-7836","ISSN":"01657836","abstract":"Limited data are available on which to base management decisions for Pristipomoides filamentosus around the periphery of the Mahe Plateau, Seychelles. Analyses of length frequency data, which generate results of uncertain accuracy, particularly for long lived slow growing species, were employed to derive biological parameters for management simulations based on yield per recruit analyses. These parameters were used to derive management targets for the fishery, and to assess its current state. The sensitivity of these outputs to uncertainty in the estimated parameters and unknowns such as the stock recruitment relationship was determined. The practicality and effect of effort and length controls were investigated. Effort targets that are slightly more conservative than (maximum sustainable yield) MSY can provide security against uncertainty at a relatively low cost. However, assessment of the current fishing mortality is far more sensitive to inaccuracies in parameter estimation, and should be supported by other methods where possible. It is concluded that current length at capture is appropriate but should not be allowed to decrease greatly. There appears to he excess capacity in the fishery, but it is recommended that any effort increases be implemented slowly and with due caution. If substantial increases are desirable, additional research should focus on alternative methods for estimating fishing mortality.","author":[{"dropping-particle":"","family":"Mees","given":"C. C.","non-dropping-particle":"","parse-names":false,"suffix":""},{"dropping-particle":"","family":"Rousseau","given":"J. A.","non-dropping-particle":"","parse-names":false,"suffix":""}],"container-title":"Fisheries Research","id":"ITEM-2","issue":"1-3","issued":{"date-parts":[["1997"]]},"page":"73-87","title":"The potential yield of the lutjanid fish Pristipomoides filamentosus from the Mahe Plateau, Seychelles: Managing with uncertainty","type":"article-journal","volume":"33"},"uris":["http://www.mendeley.com/documents/?uuid=32fb6bdd-68a7-46f6-87bb-aafb2ba22788"]},{"id":"ITEM-3","itemData":{"ISBN":"0090-0656","ISSN":"00900656","abstract":"The lutjanids Pristipomoides filamentosus and Aprion virescens and the lethrinid Lethrinus mahsena are commercially important demersal bank and deep slope reef fish from the central Indian Ocean. To obtain von Bertalanffy growth parameter estimates for management purposes, length-based methods are commonly applied by the fisheries institutions of the region. Because the relatively long-lived, slow-growing nature of these species results in a lack of distinct modal progression in length-frequency data, such estimates are unreliable. In an attempt to obtain more reliable growth estimates, the feasibility of age-based methods (where age is determined from annual increments in otoliths) was investigated. Successful validation of annual or daily increments has been reported in two of these species (P. filamentosus and A. virescens), but not for the target areas of our study: the banks of the Seychelles and Mauritius. A range of methods was used in an attempt to ensure that the otoliths fulfilled the criteria for use in aging. Two methods are described in this paper: back-calculation and a combination of marginal increment and edge analysis. The results of validation are presented, along with a description of the problems encountered. Marginal increment and edge analysis both indicated that the increments present in the otoliths of L. mahsena are annuli. For A. virescens, no pattern was present in the marginal increment analysis of older individuals. However, edge analysis offered evidence that the increments present in the otoliths were annuli. The combined marginal increment and edge analysis proved inconclusive for P. filamentosus; therefore the increments present in the otoliths of this species could not be validated. Conclusions are drawn regarding the justification of assuming periodicity of increments on the basis of validation achieved in other locations.","author":[{"dropping-particle":"","family":"Pilling","given":"Graham M.","non-dropping-particle":"","parse-names":false,"suffix":""}],"container-title":"Fishery Bulletin","id":"ITEM-3","issue":"3","issued":{"date-parts":[["2000"]]},"page":"600-611","title":"Validation of annual growth increments in the otoliths of the lethrinid Lethrinus mahsena and the lutjanid Aprion virescens from sites in the tropical Indian Ocean, with notes on the nature of growth increments in Pristipomoides filamentosus","type":"article-journal","volume":"98"},"uris":["http://www.mendeley.com/documents/?uuid=00a62e3f-3eb6-4d04-8348-b61063114fb6"]},{"id":"ITEM-4","itemData":{"author":[{"dropping-particle":"","family":"Hardman-Mountford","given":"N. J.","non-dropping-particle":"","parse-names":false,"suffix":""},{"dropping-particle":"","family":"Polunin","given":"N. V. C.","non-dropping-particle":"","parse-names":false,"suffix":""},{"dropping-particle":"","family":"Boulle","given":"D.","non-dropping-particle":"","parse-names":false,"suffix":""}],"container-title":"Naga, The ICLARM Quarterly","id":"ITEM-4","issue":"2","issued":{"date-parts":[["1997"]]},"page":"27-31","title":"Can the age of the tropical species be determined by otolith measurement?: a study using Pristipomoides filamentosus (Pisces: Lutjanidae) from the Mahe Plateau, Seychelles","type":"article-journal","volume":"20"},"uris":["http://www.mendeley.com/documents/?uuid=51b96352-f371-49e5-b205-da6e92f0cb7a"]}],"mendeley":{"formattedCitation":"(Hardman-Mountford et al., 1997; Mees, 1993; Mees and Rousseau, 1997; Pilling, 2000)","plainTextFormattedCitation":"(Hardman-Mountford et al., 1997; Mees, 1993; Mees and Rousseau, 1997; Pilling, 2000)","previouslyFormattedCitation":"(Hardman-Mountford et al., 1997; Mees, 1993; Mees and Rousseau, 1997; Pilling, 2000)"},"properties":{"noteIndex":0},"schema":"https://github.com/citation-style-language/schema/raw/master/csl-citation.json"}</w:instrText>
+      </w:r>
+      <w:r>
+        <w:rPr>
+          <w:rFonts w:ascii="Times New Roman" w:hAnsi="Times New Roman" w:cs="Times New Roman"/>
+          <w:sz w:val="24"/>
+          <w:szCs w:val="24"/>
+        </w:rPr>
+        <w:fldChar w:fldCharType="separate"/>
+      </w:r>
+      <w:r>
+        <w:rPr>
+          <w:rFonts w:ascii="Times New Roman" w:hAnsi="Times New Roman" w:cs="Times New Roman"/>
+          <w:noProof/>
+          <w:sz w:val="24"/>
+          <w:szCs w:val="24"/>
+        </w:rPr>
+        <w:t>(Hardman-Mountford et al., 1997; Mees, 1993; Mees and Rousseau, 1997; Pilling, 2000)</w:t>
+      </w:r>
+      <w:r>
+        <w:rPr>
+          <w:rFonts w:ascii="Times New Roman" w:hAnsi="Times New Roman" w:cs="Times New Roman"/>
+          <w:sz w:val="24"/>
+          <w:szCs w:val="24"/>
+        </w:rPr>
+        <w:fldChar w:fldCharType="end"/>
+      </w:r>
+      <w:r>
+        <w:rPr>
+          <w:rFonts w:ascii="Times New Roman" w:hAnsi="Times New Roman" w:cs="Times New Roman"/>
+          <w:sz w:val="24"/>
+          <w:szCs w:val="24"/>
+        </w:rPr>
+        <w:t>.</w:t>
+      </w:r>
+      <w:r>
+        <w:rPr>
+          <w:rFonts w:ascii="Times New Roman" w:hAnsi="Times New Roman" w:cs="Times New Roman"/>
+          <w:sz w:val="24"/>
+          <w:szCs w:val="24"/>
+        </w:rPr>
+        <w:t xml:space="preserve"> </w:t>
+      </w:r>
+      <w:r>
+        <w:rPr>
+          <w:rFonts w:ascii="Times New Roman" w:hAnsi="Times New Roman" w:cs="Times New Roman"/>
+          <w:sz w:val="24"/>
+          <w:szCs w:val="24"/>
+        </w:rPr>
+        <w:t>These differences</w:t>
+      </w:r>
+      <w:r>
+        <w:rPr>
+          <w:rFonts w:ascii="Times New Roman" w:hAnsi="Times New Roman" w:cs="Times New Roman"/>
+          <w:sz w:val="24"/>
+          <w:szCs w:val="24"/>
+        </w:rPr>
+        <w:t xml:space="preserve"> may represent genetic or phenotypic differences between these populations, or </w:t>
+      </w:r>
+      <w:r>
+        <w:rPr>
+          <w:rFonts w:ascii="Times New Roman" w:hAnsi="Times New Roman" w:cs="Times New Roman"/>
+          <w:sz w:val="24"/>
+          <w:szCs w:val="24"/>
+        </w:rPr>
+        <w:t xml:space="preserve">differences in the methods and </w:t>
+      </w:r>
+      <w:r>
+        <w:rPr>
+          <w:rFonts w:ascii="Times New Roman" w:hAnsi="Times New Roman" w:cs="Times New Roman"/>
+          <w:sz w:val="24"/>
+          <w:szCs w:val="24"/>
+        </w:rPr>
+        <w:t xml:space="preserve">sampling distribution </w:t>
+      </w:r>
+      <w:r>
+        <w:rPr>
+          <w:rFonts w:ascii="Times New Roman" w:hAnsi="Times New Roman" w:cs="Times New Roman"/>
+          <w:sz w:val="24"/>
+          <w:szCs w:val="24"/>
+        </w:rPr>
+        <w:t>between studies.</w:t>
+      </w:r>
+      <w:r>
+        <w:rPr>
+          <w:rFonts w:ascii="Times New Roman" w:hAnsi="Times New Roman" w:cs="Times New Roman"/>
+          <w:sz w:val="24"/>
+          <w:szCs w:val="24"/>
+        </w:rPr>
+        <w:t xml:space="preserve"> It was not possible to distinguish between these two </w:t>
+      </w:r>
+      <w:r>
+        <w:rPr>
+          <w:rFonts w:ascii="Times New Roman" w:hAnsi="Times New Roman" w:cs="Times New Roman"/>
+          <w:sz w:val="24"/>
+          <w:szCs w:val="24"/>
+        </w:rPr>
+        <w:t>possibilities due to a</w:t>
+      </w:r>
+      <w:r>
+        <w:rPr>
+          <w:rFonts w:ascii="Times New Roman" w:hAnsi="Times New Roman" w:cs="Times New Roman"/>
+          <w:sz w:val="24"/>
+          <w:szCs w:val="24"/>
+        </w:rPr>
+        <w:t xml:space="preserve"> lack of information on the gear used to sample and recapture fish </w:t>
+      </w:r>
+      <w:r>
+        <w:rPr>
+          <w:rFonts w:ascii="Times New Roman" w:hAnsi="Times New Roman" w:cs="Times New Roman"/>
+          <w:sz w:val="24"/>
+          <w:szCs w:val="24"/>
+        </w:rPr>
+        <w:t xml:space="preserve">in both </w:t>
+      </w:r>
+      <w:r>
+        <w:rPr>
+          <w:rFonts w:ascii="Times New Roman" w:hAnsi="Times New Roman" w:cs="Times New Roman"/>
+          <w:sz w:val="24"/>
+          <w:szCs w:val="24"/>
+        </w:rPr>
+        <w:t>these and the OTP study.</w:t>
+      </w:r>
+    </w:p>
+    <w:p>
+      <w:pPr>
+        <w:spacing w:line="480" w:lineRule="auto"/>
+        <w:ind w:firstLine="720"/>
+        <w:rPr>
+          <w:rFonts w:ascii="Times New Roman" w:hAnsi="Times New Roman" w:cs="Times New Roman"/>
+          <w:sz w:val="24"/>
+          <w:szCs w:val="24"/>
+        </w:rPr>
+      </w:pPr>
+      <w:r>
+        <w:rPr>
+          <w:rFonts w:ascii="Times New Roman" w:hAnsi="Times New Roman" w:cs="Times New Roman"/>
+          <w:sz w:val="24"/>
+          <w:szCs w:val="24"/>
+        </w:rPr>
+        <w:t>Of the Bayesian models, Model 1 was presumed optimal because it incorporated individual variability in both</w:t>
+      </w:r>
+      <w:r>
+        <w:rPr>
+          <w:rFonts w:ascii="Times New Roman" w:hAnsi="Times New Roman" w:cs="Times New Roman"/>
+          <w:sz w:val="24"/>
+          <w:szCs w:val="24"/>
+        </w:rPr>
+        <w:t xml:space="preserve"> </w:t>
       </w:r>
       <m:oMath>
         <m:sSub>
@@ -26617,43 +26757,100 @@
           <w:sz w:val="24"/>
           <w:szCs w:val="24"/>
         </w:rPr>
-        <w:t xml:space="preserve"> being more important based </w:t>
-      </w:r>
-      <w:r>
-        <w:rPr>
-          <w:rFonts w:ascii="Times New Roman" w:hAnsi="Times New Roman" w:cs="Times New Roman"/>
-          <w:noProof/>
-          <w:sz w:val="24"/>
-          <w:szCs w:val="24"/>
-        </w:rPr>
-        <w:t>on the similar parameter estimates obtained from Models 1 and 2 and comparison of relatively small</w:t>
-      </w:r>
-      <w:r>
-        <w:rPr>
-          <w:rFonts w:ascii="Times New Roman" w:hAnsi="Times New Roman" w:cs="Times New Roman"/>
-          <w:noProof/>
-          <w:sz w:val="24"/>
-          <w:szCs w:val="24"/>
-        </w:rPr>
-        <w:t xml:space="preserve"> the </w:t>
-      </w:r>
-      <w:r>
-        <w:rPr>
-          <w:rFonts w:ascii="Times New Roman" w:hAnsi="Times New Roman" w:cs="Times New Roman"/>
-          <w:noProof/>
-          <w:sz w:val="24"/>
-          <w:szCs w:val="24"/>
-        </w:rPr>
-        <w:t>coefficient of variation for</w:t>
-      </w:r>
-      <w:r>
-        <w:rPr>
-          <w:rFonts w:ascii="Times New Roman" w:hAnsi="Times New Roman" w:cs="Times New Roman"/>
-          <w:noProof/>
-          <w:sz w:val="24"/>
-          <w:szCs w:val="24"/>
-        </w:rPr>
         <w:t xml:space="preserve"> </w:t>
+      </w:r>
+      <w:r>
+        <w:rPr>
+          <w:rFonts w:ascii="Times New Roman" w:hAnsi="Times New Roman" w:cs="Times New Roman"/>
+          <w:noProof/>
+          <w:sz w:val="24"/>
+          <w:szCs w:val="24"/>
+        </w:rPr>
+        <w:t xml:space="preserve">and </w:t>
+      </w:r>
+      <w:r>
+        <w:rPr>
+          <w:rFonts w:ascii="Times New Roman" w:hAnsi="Times New Roman" w:cs="Times New Roman"/>
+          <w:i/>
+          <w:iCs/>
+          <w:noProof/>
+          <w:sz w:val="24"/>
+          <w:szCs w:val="24"/>
+        </w:rPr>
+        <w:t>K</w:t>
+      </w:r>
+      <w:r>
+        <w:rPr>
+          <w:rFonts w:ascii="Times New Roman" w:hAnsi="Times New Roman" w:cs="Times New Roman"/>
+          <w:noProof/>
+          <w:sz w:val="24"/>
+          <w:szCs w:val="24"/>
+        </w:rPr>
+        <w:t xml:space="preserve"> parameters</w:t>
+      </w:r>
+      <w:r>
+        <w:rPr>
+          <w:rFonts w:ascii="Times New Roman" w:hAnsi="Times New Roman" w:cs="Times New Roman"/>
+          <w:noProof/>
+          <w:sz w:val="24"/>
+          <w:szCs w:val="24"/>
+        </w:rPr>
+        <w:t xml:space="preserve">, however this model performed the worst of all Bayesian models during sensitivity </w:t>
+      </w:r>
+      <w:r>
+        <w:rPr>
+          <w:rFonts w:ascii="Times New Roman" w:hAnsi="Times New Roman" w:cs="Times New Roman"/>
+          <w:noProof/>
+          <w:sz w:val="24"/>
+          <w:szCs w:val="24"/>
+        </w:rPr>
+        <w:t>analysis</w:t>
+      </w:r>
+      <w:r>
+        <w:rPr>
+          <w:rFonts w:ascii="Times New Roman" w:hAnsi="Times New Roman" w:cs="Times New Roman"/>
+          <w:noProof/>
+          <w:sz w:val="24"/>
+          <w:szCs w:val="24"/>
+        </w:rPr>
+        <w:t xml:space="preserve">. </w:t>
+      </w:r>
+      <w:r>
+        <w:rPr>
+          <w:rFonts w:ascii="Times New Roman" w:hAnsi="Times New Roman" w:cs="Times New Roman"/>
+          <w:noProof/>
+          <w:sz w:val="24"/>
+          <w:szCs w:val="24"/>
+        </w:rPr>
+        <w:t>Models</w:t>
+      </w:r>
+      <w:r>
+        <w:rPr>
+          <w:rFonts w:ascii="Times New Roman" w:hAnsi="Times New Roman" w:cs="Times New Roman"/>
+          <w:noProof/>
+          <w:sz w:val="24"/>
+          <w:szCs w:val="24"/>
+        </w:rPr>
+        <w:t xml:space="preserve"> 2-4 suggest that individual variability in both </w:t>
+      </w:r>
+      <m:oMath>
+        <m:r>
+          <w:rPr>
+            <w:rFonts w:ascii="Cambria Math" w:hAnsi="Cambria Math" w:cs="Times New Roman"/>
+            <w:sz w:val="24"/>
+            <w:szCs w:val="24"/>
+          </w:rPr>
+          <m:t>K</m:t>
+        </m:r>
+      </m:oMath>
+      <w:r>
+        <w:rPr>
+          <w:rFonts w:ascii="Times New Roman" w:hAnsi="Times New Roman" w:cs="Times New Roman"/>
+          <w:noProof/>
+          <w:sz w:val="24"/>
+          <w:szCs w:val="24"/>
+        </w:rPr>
+        <w:t xml:space="preserve"> and </w:t>
       </w:r>
       <m:oMath>
         <m:sSub>
@@ -26705,6 +26902,155 @@
           <w:sz w:val="24"/>
           <w:szCs w:val="24"/>
         </w:rPr>
+        <w:t xml:space="preserve">parameters </w:t>
+      </w:r>
+      <w:r>
+        <w:rPr>
+          <w:rFonts w:ascii="Times New Roman" w:hAnsi="Times New Roman" w:cs="Times New Roman"/>
+          <w:noProof/>
+          <w:sz w:val="24"/>
+          <w:szCs w:val="24"/>
+        </w:rPr>
+        <w:t>is</w:t>
+      </w:r>
+      <w:r>
+        <w:rPr>
+          <w:rFonts w:ascii="Times New Roman" w:hAnsi="Times New Roman" w:cs="Times New Roman"/>
+          <w:noProof/>
+          <w:sz w:val="24"/>
+          <w:szCs w:val="24"/>
+        </w:rPr>
+        <w:t xml:space="preserve"> important, with perhaps variability in </w:t>
+      </w:r>
+      <m:oMath>
+        <m:sSub>
+          <m:sSubPr>
+            <m:ctrlPr>
+              <w:rPr>
+                <w:rFonts w:ascii="Cambria Math" w:hAnsi="Cambria Math" w:cs="Times New Roman"/>
+                <w:i/>
+                <w:sz w:val="24"/>
+                <w:szCs w:val="24"/>
+              </w:rPr>
+            </m:ctrlPr>
+          </m:sSubPr>
+          <m:e>
+            <m:r>
+              <w:rPr>
+                <w:rFonts w:ascii="Cambria Math" w:hAnsi="Cambria Math" w:cs="Times New Roman"/>
+                <w:sz w:val="24"/>
+                <w:szCs w:val="24"/>
+              </w:rPr>
+              <m:t>L</m:t>
+            </m:r>
+          </m:e>
+          <m:sub>
+            <m:r>
+              <w:rPr>
+                <w:rFonts w:ascii="Cambria Math" w:hAnsi="Cambria Math" w:cs="Times New Roman"/>
+                <w:sz w:val="24"/>
+                <w:szCs w:val="24"/>
+              </w:rPr>
+              <m:t>∞</m:t>
+            </m:r>
+          </m:sub>
+        </m:sSub>
+      </m:oMath>
+      <w:r>
+        <w:rPr>
+          <w:rFonts w:ascii="Times New Roman" w:hAnsi="Times New Roman" w:cs="Times New Roman"/>
+          <w:noProof/>
+          <w:sz w:val="24"/>
+          <w:szCs w:val="24"/>
+        </w:rPr>
+        <w:t xml:space="preserve"> being more important based </w:t>
+      </w:r>
+      <w:r>
+        <w:rPr>
+          <w:rFonts w:ascii="Times New Roman" w:hAnsi="Times New Roman" w:cs="Times New Roman"/>
+          <w:noProof/>
+          <w:sz w:val="24"/>
+          <w:szCs w:val="24"/>
+        </w:rPr>
+        <w:t>on the similar parameter estimates obtained from Models 1 and 2 and comparison of relatively small</w:t>
+      </w:r>
+      <w:r>
+        <w:rPr>
+          <w:rFonts w:ascii="Times New Roman" w:hAnsi="Times New Roman" w:cs="Times New Roman"/>
+          <w:noProof/>
+          <w:sz w:val="24"/>
+          <w:szCs w:val="24"/>
+        </w:rPr>
+        <w:t xml:space="preserve"> the </w:t>
+      </w:r>
+      <w:r>
+        <w:rPr>
+          <w:rFonts w:ascii="Times New Roman" w:hAnsi="Times New Roman" w:cs="Times New Roman"/>
+          <w:noProof/>
+          <w:sz w:val="24"/>
+          <w:szCs w:val="24"/>
+        </w:rPr>
+        <w:t>coefficient of variation for</w:t>
+      </w:r>
+      <w:r>
+        <w:rPr>
+          <w:rFonts w:ascii="Times New Roman" w:hAnsi="Times New Roman" w:cs="Times New Roman"/>
+          <w:noProof/>
+          <w:sz w:val="24"/>
+          <w:szCs w:val="24"/>
+        </w:rPr>
+        <w:t xml:space="preserve"> </w:t>
+      </w:r>
+      <m:oMath>
+        <m:sSub>
+          <m:sSubPr>
+            <m:ctrlPr>
+              <w:rPr>
+                <w:rFonts w:ascii="Cambria Math" w:hAnsi="Cambria Math" w:cs="Times New Roman"/>
+                <w:i/>
+                <w:sz w:val="24"/>
+                <w:szCs w:val="24"/>
+              </w:rPr>
+            </m:ctrlPr>
+          </m:sSubPr>
+          <m:e>
+            <m:r>
+              <w:rPr>
+                <w:rFonts w:ascii="Cambria Math" w:hAnsi="Cambria Math" w:cs="Times New Roman"/>
+                <w:sz w:val="24"/>
+                <w:szCs w:val="24"/>
+              </w:rPr>
+              <m:t>L</m:t>
+            </m:r>
+          </m:e>
+          <m:sub>
+            <m:r>
+              <w:rPr>
+                <w:rFonts w:ascii="Cambria Math" w:hAnsi="Cambria Math" w:cs="Times New Roman"/>
+                <w:sz w:val="24"/>
+                <w:szCs w:val="24"/>
+              </w:rPr>
+              <m:t>∞</m:t>
+            </m:r>
+          </m:sub>
+        </m:sSub>
+      </m:oMath>
+      <w:r>
+        <w:rPr>
+          <w:rFonts w:ascii="Times New Roman" w:hAnsi="Times New Roman" w:cs="Times New Roman"/>
+          <w:noProof/>
+          <w:sz w:val="24"/>
+          <w:szCs w:val="24"/>
+        </w:rPr>
+        <w:t xml:space="preserve"> </w:t>
+      </w:r>
+      <w:r>
+        <w:rPr>
+          <w:rFonts w:ascii="Times New Roman" w:hAnsi="Times New Roman" w:cs="Times New Roman"/>
+          <w:noProof/>
+          <w:sz w:val="24"/>
+          <w:szCs w:val="24"/>
+        </w:rPr>
         <w:t>from</w:t>
       </w:r>
       <w:r>
@@ -26732,7 +27078,17 @@
           <w:sz w:val="24"/>
           <w:szCs w:val="24"/>
         </w:rPr>
-        <w:t>constrained individual variability in Model 3 and Model 4 (</w:t>
+        <w:t xml:space="preserve">constrained individual variability in Model 3 and </w:t>
+      </w:r>
+      <w:r>
+        <w:rPr>
+          <w:rFonts w:ascii="Times New Roman" w:hAnsi="Times New Roman" w:cs="Times New Roman"/>
+          <w:noProof/>
+          <w:sz w:val="24"/>
+          <w:szCs w:val="24"/>
+        </w:rPr>
+        <w:lastRenderedPageBreak/>
+        <w:t>Model 4 (</w:t>
       </w:r>
       <w:r>
         <w:rPr>
@@ -27155,25 +27511,7 @@
           <w:sz w:val="24"/>
           <w:szCs w:val="24"/>
         </w:rPr>
-        <w:t>(</w:t>
-      </w:r>
-      <w:proofErr w:type="spellStart"/>
-      <w:r>
-        <w:rPr>
-          <w:rFonts w:ascii="Times New Roman" w:hAnsi="Times New Roman" w:cs="Times New Roman"/>
-          <w:sz w:val="24"/>
-          <w:szCs w:val="24"/>
-        </w:rPr>
-        <w:t>Eveson</w:t>
-      </w:r>
-      <w:proofErr w:type="spellEnd"/>
-      <w:r>
-        <w:rPr>
-          <w:rFonts w:ascii="Times New Roman" w:hAnsi="Times New Roman" w:cs="Times New Roman"/>
-          <w:sz w:val="24"/>
-          <w:szCs w:val="24"/>
-        </w:rPr>
-        <w:t xml:space="preserve"> et al. 2007, Zhang et al. 2009)</w:t>
+        <w:t>(Eveson et al. 2007, Zhang et al. 2009)</w:t>
       </w:r>
       <w:r>
         <w:rPr>
@@ -27190,6 +27528,22 @@
           <w:szCs w:val="24"/>
         </w:rPr>
         <w:t xml:space="preserve"> </w:t>
+      </w:r>
+      <w:r>
+        <w:rPr>
+          <w:rFonts w:ascii="Times New Roman" w:hAnsi="Times New Roman" w:cs="Times New Roman"/>
+          <w:sz w:val="24"/>
+          <w:szCs w:val="24"/>
+        </w:rPr>
+        <w:t>However, during the sensitivity analysis all of the Bayesian models failed to produce parameter estimates that fell within the 95% confidence intervals estimated from the original data</w:t>
+      </w:r>
+      <w:r>
+        <w:rPr>
+          <w:rFonts w:ascii="Times New Roman" w:hAnsi="Times New Roman" w:cs="Times New Roman"/>
+          <w:sz w:val="24"/>
+          <w:szCs w:val="24"/>
+        </w:rPr>
+        <w:t>, suggesting sensitivity in the estimated parameters to the sampling distribution of fish across size classes.</w:t>
       </w:r>
     </w:p>
     <w:p>
@@ -27258,7 +27612,6 @@
           <w:sz w:val="24"/>
           <w:szCs w:val="24"/>
         </w:rPr>
-        <w:lastRenderedPageBreak/>
         <w:t>indicate that Bayesian and maximum likelihood fitting methods performed similarly. P</w:t>
       </w:r>
       <w:r>
@@ -27448,6 +27801,7 @@
           <w:rFonts w:ascii="Times New Roman" w:hAnsi="Times New Roman" w:cs="Times New Roman"/>
           <w:sz w:val="24"/>
           <w:szCs w:val="24"/>
+          <w:highlight w:val="yellow"/>
         </w:rPr>
       </w:pPr>
       <w:r>
@@ -27455,34 +27809,182 @@
           <w:rFonts w:ascii="Times New Roman" w:hAnsi="Times New Roman" w:cs="Times New Roman"/>
           <w:sz w:val="24"/>
           <w:szCs w:val="24"/>
-          <w:highlight w:val="yellow"/>
-        </w:rPr>
-        <w:t xml:space="preserve">Of all models presented, Model 11 appears to be the most predictive and robust. </w:t>
-      </w:r>
-      <w:r>
-        <w:rPr>
-          <w:rFonts w:ascii="Times New Roman" w:hAnsi="Times New Roman" w:cs="Times New Roman"/>
-          <w:sz w:val="24"/>
-          <w:szCs w:val="24"/>
-          <w:highlight w:val="yellow"/>
-        </w:rPr>
-        <w:t xml:space="preserve">Across all </w:t>
-      </w:r>
-      <w:r>
-        <w:rPr>
-          <w:rFonts w:ascii="Times New Roman" w:hAnsi="Times New Roman" w:cs="Times New Roman"/>
-          <w:sz w:val="24"/>
-          <w:szCs w:val="24"/>
-          <w:highlight w:val="yellow"/>
-        </w:rPr>
-        <w:t xml:space="preserve">candidate </w:t>
-      </w:r>
-      <w:r>
-        <w:rPr>
-          <w:rFonts w:ascii="Times New Roman" w:hAnsi="Times New Roman" w:cs="Times New Roman"/>
-          <w:sz w:val="24"/>
-          <w:szCs w:val="24"/>
-          <w:highlight w:val="yellow"/>
+        </w:rPr>
+        <w:t xml:space="preserve">Of all models presented, Model 11 </w:t>
+      </w:r>
+      <w:r>
+        <w:rPr>
+          <w:rFonts w:ascii="Times New Roman" w:hAnsi="Times New Roman" w:cs="Times New Roman"/>
+          <w:sz w:val="24"/>
+          <w:szCs w:val="24"/>
+        </w:rPr>
+        <w:t>was</w:t>
+      </w:r>
+      <w:r>
+        <w:rPr>
+          <w:rFonts w:ascii="Times New Roman" w:hAnsi="Times New Roman" w:cs="Times New Roman"/>
+          <w:sz w:val="24"/>
+          <w:szCs w:val="24"/>
+        </w:rPr>
+        <w:t xml:space="preserve"> the </w:t>
+      </w:r>
+      <w:r>
+        <w:rPr>
+          <w:rFonts w:ascii="Times New Roman" w:hAnsi="Times New Roman" w:cs="Times New Roman"/>
+          <w:sz w:val="24"/>
+          <w:szCs w:val="24"/>
+        </w:rPr>
+        <w:t>best performing during</w:t>
+      </w:r>
+      <w:r>
+        <w:rPr>
+          <w:rFonts w:ascii="Times New Roman" w:hAnsi="Times New Roman" w:cs="Times New Roman"/>
+          <w:sz w:val="24"/>
+          <w:szCs w:val="24"/>
+        </w:rPr>
+        <w:t xml:space="preserve"> predictive </w:t>
+      </w:r>
+      <w:r>
+        <w:rPr>
+          <w:rFonts w:ascii="Times New Roman" w:hAnsi="Times New Roman" w:cs="Times New Roman"/>
+          <w:sz w:val="24"/>
+          <w:szCs w:val="24"/>
+        </w:rPr>
+        <w:t xml:space="preserve">during cross validation </w:t>
+      </w:r>
+      <w:r>
+        <w:rPr>
+          <w:rFonts w:ascii="Times New Roman" w:hAnsi="Times New Roman" w:cs="Times New Roman"/>
+          <w:sz w:val="24"/>
+          <w:szCs w:val="24"/>
+        </w:rPr>
+        <w:t xml:space="preserve">and </w:t>
+      </w:r>
+      <w:r>
+        <w:rPr>
+          <w:rFonts w:ascii="Times New Roman" w:hAnsi="Times New Roman" w:cs="Times New Roman"/>
+          <w:sz w:val="24"/>
+          <w:szCs w:val="24"/>
+        </w:rPr>
+        <w:t xml:space="preserve">was one of only two models that </w:t>
+      </w:r>
+      <w:r>
+        <w:rPr>
+          <w:rFonts w:ascii="Times New Roman" w:hAnsi="Times New Roman" w:cs="Times New Roman"/>
+          <w:sz w:val="24"/>
+          <w:szCs w:val="24"/>
+        </w:rPr>
+        <w:t>proved</w:t>
+      </w:r>
+      <w:r>
+        <w:rPr>
+          <w:rFonts w:ascii="Times New Roman" w:hAnsi="Times New Roman" w:cs="Times New Roman"/>
+          <w:sz w:val="24"/>
+          <w:szCs w:val="24"/>
+        </w:rPr>
+        <w:t xml:space="preserve"> robust to the</w:t>
+      </w:r>
+      <w:r>
+        <w:rPr>
+          <w:rFonts w:ascii="Times New Roman" w:hAnsi="Times New Roman" w:cs="Times New Roman"/>
+          <w:sz w:val="24"/>
+          <w:szCs w:val="24"/>
+        </w:rPr>
+        <w:t xml:space="preserve"> </w:t>
+      </w:r>
+      <w:r>
+        <w:rPr>
+          <w:rFonts w:ascii="Times New Roman" w:hAnsi="Times New Roman" w:cs="Times New Roman"/>
+          <w:sz w:val="24"/>
+          <w:szCs w:val="24"/>
+        </w:rPr>
+        <w:t>sensitivity analysis</w:t>
+      </w:r>
+      <w:r>
+        <w:rPr>
+          <w:rFonts w:ascii="Times New Roman" w:hAnsi="Times New Roman" w:cs="Times New Roman"/>
+          <w:sz w:val="24"/>
+          <w:szCs w:val="24"/>
+        </w:rPr>
+        <w:t xml:space="preserve">. </w:t>
+      </w:r>
+      <w:r>
+        <w:rPr>
+          <w:rFonts w:ascii="Times New Roman" w:hAnsi="Times New Roman" w:cs="Times New Roman"/>
+          <w:sz w:val="24"/>
+          <w:szCs w:val="24"/>
+        </w:rPr>
+        <w:t>While i</w:t>
+      </w:r>
+      <w:r>
+        <w:rPr>
+          <w:rFonts w:ascii="Times New Roman" w:hAnsi="Times New Roman" w:cs="Times New Roman"/>
+          <w:sz w:val="24"/>
+          <w:szCs w:val="24"/>
+        </w:rPr>
+        <w:t>nformation from older</w:t>
+      </w:r>
+      <w:r>
+        <w:rPr>
+          <w:rFonts w:ascii="Times New Roman" w:hAnsi="Times New Roman" w:cs="Times New Roman"/>
+          <w:sz w:val="24"/>
+          <w:szCs w:val="24"/>
+        </w:rPr>
+        <w:t>/larger</w:t>
+      </w:r>
+      <w:r>
+        <w:rPr>
+          <w:rFonts w:ascii="Times New Roman" w:hAnsi="Times New Roman" w:cs="Times New Roman"/>
+          <w:sz w:val="24"/>
+          <w:szCs w:val="24"/>
+        </w:rPr>
+        <w:t xml:space="preserve"> </w:t>
+      </w:r>
+      <w:r>
+        <w:rPr>
+          <w:rFonts w:ascii="Times New Roman" w:hAnsi="Times New Roman" w:cs="Times New Roman"/>
+          <w:sz w:val="24"/>
+          <w:szCs w:val="24"/>
+        </w:rPr>
+        <w:t>fish</w:t>
+      </w:r>
+      <w:r>
+        <w:rPr>
+          <w:rFonts w:ascii="Times New Roman" w:hAnsi="Times New Roman" w:cs="Times New Roman"/>
+          <w:sz w:val="24"/>
+          <w:szCs w:val="24"/>
+        </w:rPr>
+        <w:t xml:space="preserve"> </w:t>
+      </w:r>
+      <w:r>
+        <w:rPr>
+          <w:rFonts w:ascii="Times New Roman" w:hAnsi="Times New Roman" w:cs="Times New Roman"/>
+          <w:sz w:val="24"/>
+          <w:szCs w:val="24"/>
+        </w:rPr>
+        <w:t xml:space="preserve">from direct aging datasets </w:t>
+      </w:r>
+      <w:r>
+        <w:rPr>
+          <w:rFonts w:ascii="Times New Roman" w:hAnsi="Times New Roman" w:cs="Times New Roman"/>
+          <w:sz w:val="24"/>
+          <w:szCs w:val="24"/>
+        </w:rPr>
+        <w:t>was</w:t>
+      </w:r>
+      <w:r>
+        <w:rPr>
+          <w:rFonts w:ascii="Times New Roman" w:hAnsi="Times New Roman" w:cs="Times New Roman"/>
+          <w:sz w:val="24"/>
+          <w:szCs w:val="24"/>
+        </w:rPr>
+        <w:t xml:space="preserve"> very important for grounding the upper end of </w:t>
+      </w:r>
+      <w:r>
+        <w:rPr>
+          <w:rFonts w:ascii="Times New Roman" w:hAnsi="Times New Roman" w:cs="Times New Roman"/>
+          <w:sz w:val="24"/>
+          <w:szCs w:val="24"/>
         </w:rPr>
         <w:t xml:space="preserve">integrated </w:t>
       </w:r>
@@ -27491,151 +27993,175 @@
           <w:rFonts w:ascii="Times New Roman" w:hAnsi="Times New Roman" w:cs="Times New Roman"/>
           <w:sz w:val="24"/>
           <w:szCs w:val="24"/>
-          <w:highlight w:val="yellow"/>
-        </w:rPr>
-        <w:t xml:space="preserve">growth </w:t>
-      </w:r>
-      <w:r>
-        <w:rPr>
-          <w:rFonts w:ascii="Times New Roman" w:hAnsi="Times New Roman" w:cs="Times New Roman"/>
-          <w:sz w:val="24"/>
-          <w:szCs w:val="24"/>
-          <w:highlight w:val="yellow"/>
-        </w:rPr>
-        <w:t>models</w:t>
-      </w:r>
-      <w:r>
-        <w:rPr>
-          <w:rFonts w:ascii="Times New Roman" w:hAnsi="Times New Roman" w:cs="Times New Roman"/>
-          <w:sz w:val="24"/>
-          <w:szCs w:val="24"/>
-          <w:highlight w:val="yellow"/>
-        </w:rPr>
-        <w:t xml:space="preserve">, </w:t>
-      </w:r>
-      <w:r>
-        <w:rPr>
-          <w:rFonts w:ascii="Times New Roman" w:hAnsi="Times New Roman" w:cs="Times New Roman"/>
-          <w:sz w:val="24"/>
-          <w:szCs w:val="24"/>
-          <w:highlight w:val="yellow"/>
-        </w:rPr>
-        <w:t xml:space="preserve">the </w:t>
-      </w:r>
-      <w:r>
-        <w:rPr>
-          <w:rFonts w:ascii="Times New Roman" w:hAnsi="Times New Roman" w:cs="Times New Roman"/>
-          <w:sz w:val="24"/>
-          <w:szCs w:val="24"/>
-          <w:highlight w:val="yellow"/>
-        </w:rPr>
-        <w:t xml:space="preserve">parameters </w:t>
-      </w:r>
-      <w:r>
-        <w:rPr>
-          <w:rFonts w:ascii="Times New Roman" w:hAnsi="Times New Roman" w:cs="Times New Roman"/>
-          <w:sz w:val="24"/>
-          <w:szCs w:val="24"/>
-          <w:highlight w:val="yellow"/>
-        </w:rPr>
-        <w:t>estimated by</w:t>
-      </w:r>
-      <w:r>
-        <w:rPr>
-          <w:rFonts w:ascii="Times New Roman" w:hAnsi="Times New Roman" w:cs="Times New Roman"/>
-          <w:sz w:val="24"/>
-          <w:szCs w:val="24"/>
-          <w:highlight w:val="yellow"/>
-        </w:rPr>
-        <w:t xml:space="preserve"> Model 11 </w:t>
-      </w:r>
-      <w:r>
-        <w:rPr>
-          <w:rFonts w:ascii="Times New Roman" w:hAnsi="Times New Roman" w:cs="Times New Roman"/>
-          <w:sz w:val="24"/>
-          <w:szCs w:val="24"/>
-          <w:highlight w:val="yellow"/>
-        </w:rPr>
-        <w:t xml:space="preserve">were </w:t>
-      </w:r>
-      <w:r>
-        <w:rPr>
-          <w:rFonts w:ascii="Times New Roman" w:hAnsi="Times New Roman" w:cs="Times New Roman"/>
-          <w:sz w:val="24"/>
-          <w:szCs w:val="24"/>
-          <w:highlight w:val="yellow"/>
-        </w:rPr>
-        <w:t>best predict</w:t>
-      </w:r>
-      <w:r>
-        <w:rPr>
-          <w:rFonts w:ascii="Times New Roman" w:hAnsi="Times New Roman" w:cs="Times New Roman"/>
-          <w:sz w:val="24"/>
-          <w:szCs w:val="24"/>
-          <w:highlight w:val="yellow"/>
-        </w:rPr>
-        <w:t>ive of</w:t>
-      </w:r>
-      <w:r>
-        <w:rPr>
-          <w:rFonts w:ascii="Times New Roman" w:hAnsi="Times New Roman" w:cs="Times New Roman"/>
-          <w:sz w:val="24"/>
-          <w:szCs w:val="24"/>
-          <w:highlight w:val="yellow"/>
-        </w:rPr>
-        <w:t xml:space="preserve"> length at recapture</w:t>
-      </w:r>
-      <w:r>
-        <w:rPr>
-          <w:rFonts w:ascii="Times New Roman" w:hAnsi="Times New Roman" w:cs="Times New Roman"/>
-          <w:sz w:val="24"/>
-          <w:szCs w:val="24"/>
-          <w:highlight w:val="yellow"/>
-        </w:rPr>
-        <w:t xml:space="preserve"> during cross validation</w:t>
-      </w:r>
-      <w:r>
-        <w:rPr>
-          <w:rFonts w:ascii="Times New Roman" w:hAnsi="Times New Roman" w:cs="Times New Roman"/>
-          <w:sz w:val="24"/>
-          <w:szCs w:val="24"/>
-          <w:highlight w:val="yellow"/>
-        </w:rPr>
-        <w:t xml:space="preserve">. </w:t>
-      </w:r>
-      <w:r>
-        <w:rPr>
-          <w:rFonts w:ascii="Times New Roman" w:hAnsi="Times New Roman" w:cs="Times New Roman"/>
-          <w:sz w:val="24"/>
-          <w:szCs w:val="24"/>
-          <w:highlight w:val="yellow"/>
-        </w:rPr>
-        <w:t>This model</w:t>
-      </w:r>
-      <w:r>
-        <w:rPr>
-          <w:rFonts w:ascii="Times New Roman" w:hAnsi="Times New Roman" w:cs="Times New Roman"/>
-          <w:sz w:val="24"/>
-          <w:szCs w:val="24"/>
-          <w:highlight w:val="yellow"/>
-        </w:rPr>
-        <w:t xml:space="preserve"> was also the second most robust to the sensitivity analysis, with parameter estimates differing by less than 2.5</w:t>
-      </w:r>
-      <w:r>
-        <w:rPr>
-          <w:rFonts w:ascii="Times New Roman" w:hAnsi="Times New Roman" w:cs="Times New Roman"/>
-          <w:sz w:val="24"/>
-          <w:szCs w:val="24"/>
-          <w:highlight w:val="yellow"/>
-        </w:rPr>
-        <w:t>%</w:t>
-      </w:r>
-      <w:r>
-        <w:rPr>
-          <w:rFonts w:ascii="Times New Roman" w:hAnsi="Times New Roman" w:cs="Times New Roman"/>
-          <w:sz w:val="24"/>
-          <w:szCs w:val="24"/>
-          <w:highlight w:val="yellow"/>
+        </w:rPr>
+        <w:t>growth curve</w:t>
+      </w:r>
+      <w:r>
+        <w:rPr>
+          <w:rFonts w:ascii="Times New Roman" w:hAnsi="Times New Roman" w:cs="Times New Roman"/>
+          <w:sz w:val="24"/>
+          <w:szCs w:val="24"/>
+        </w:rPr>
+        <w:t>s</w:t>
+      </w:r>
+      <w:r>
+        <w:rPr>
+          <w:rFonts w:ascii="Times New Roman" w:hAnsi="Times New Roman" w:cs="Times New Roman"/>
+          <w:sz w:val="24"/>
+          <w:szCs w:val="24"/>
+        </w:rPr>
+        <w:t xml:space="preserve"> and</w:t>
+      </w:r>
+      <w:r>
+        <w:rPr>
+          <w:rFonts w:ascii="Times New Roman" w:hAnsi="Times New Roman" w:cs="Times New Roman"/>
+          <w:sz w:val="24"/>
+          <w:szCs w:val="24"/>
+        </w:rPr>
+        <w:t xml:space="preserve"> result</w:t>
+      </w:r>
+      <w:r>
+        <w:rPr>
+          <w:rFonts w:ascii="Times New Roman" w:hAnsi="Times New Roman" w:cs="Times New Roman"/>
+          <w:sz w:val="24"/>
+          <w:szCs w:val="24"/>
+        </w:rPr>
+        <w:t>ed</w:t>
+      </w:r>
+      <w:r>
+        <w:rPr>
+          <w:rFonts w:ascii="Times New Roman" w:hAnsi="Times New Roman" w:cs="Times New Roman"/>
+          <w:sz w:val="24"/>
+          <w:szCs w:val="24"/>
+        </w:rPr>
+        <w:t xml:space="preserve"> in parameters that better predicted length at recapture</w:t>
+      </w:r>
+      <w:r>
+        <w:rPr>
+          <w:rFonts w:ascii="Times New Roman" w:hAnsi="Times New Roman" w:cs="Times New Roman"/>
+          <w:sz w:val="24"/>
+          <w:szCs w:val="24"/>
+        </w:rPr>
+        <w:t xml:space="preserve">, these additional data sources were less influential to </w:t>
+      </w:r>
+      <w:r>
+        <w:rPr>
+          <w:rFonts w:ascii="Times New Roman" w:hAnsi="Times New Roman" w:cs="Times New Roman"/>
+          <w:sz w:val="24"/>
+          <w:szCs w:val="24"/>
+        </w:rPr>
+        <w:t xml:space="preserve">the best </w:t>
+      </w:r>
+      <w:r>
+        <w:rPr>
+          <w:rFonts w:ascii="Times New Roman" w:hAnsi="Times New Roman" w:cs="Times New Roman"/>
+          <w:sz w:val="24"/>
+          <w:szCs w:val="24"/>
+        </w:rPr>
+        <w:lastRenderedPageBreak/>
+        <w:t>performing models</w:t>
+      </w:r>
+      <w:r>
+        <w:rPr>
+          <w:rFonts w:ascii="Times New Roman" w:hAnsi="Times New Roman" w:cs="Times New Roman"/>
+          <w:sz w:val="24"/>
+          <w:szCs w:val="24"/>
+        </w:rPr>
+        <w:t xml:space="preserve"> than for </w:t>
+      </w:r>
+      <w:r>
+        <w:rPr>
+          <w:rFonts w:ascii="Times New Roman" w:hAnsi="Times New Roman" w:cs="Times New Roman"/>
+          <w:sz w:val="24"/>
+          <w:szCs w:val="24"/>
+        </w:rPr>
+        <w:t>those</w:t>
+      </w:r>
+      <w:r>
+        <w:rPr>
+          <w:rFonts w:ascii="Times New Roman" w:hAnsi="Times New Roman" w:cs="Times New Roman"/>
+          <w:sz w:val="24"/>
+          <w:szCs w:val="24"/>
+        </w:rPr>
+        <w:t xml:space="preserve"> otherwise identical in structure</w:t>
+      </w:r>
+      <w:r>
+        <w:rPr>
+          <w:rFonts w:ascii="Times New Roman" w:hAnsi="Times New Roman" w:cs="Times New Roman"/>
+          <w:sz w:val="24"/>
+          <w:szCs w:val="24"/>
+        </w:rPr>
+        <w:t xml:space="preserve"> </w:t>
+      </w:r>
+      <w:r>
+        <w:rPr>
+          <w:rFonts w:ascii="Times New Roman" w:hAnsi="Times New Roman" w:cs="Times New Roman"/>
+          <w:sz w:val="24"/>
+          <w:szCs w:val="24"/>
+        </w:rPr>
+        <w:t>but</w:t>
+      </w:r>
+      <w:r>
+        <w:rPr>
+          <w:rFonts w:ascii="Times New Roman" w:hAnsi="Times New Roman" w:cs="Times New Roman"/>
+          <w:sz w:val="24"/>
+          <w:szCs w:val="24"/>
+        </w:rPr>
+        <w:t xml:space="preserve"> </w:t>
+      </w:r>
+      <w:r>
+        <w:rPr>
+          <w:rFonts w:ascii="Times New Roman" w:hAnsi="Times New Roman" w:cs="Times New Roman"/>
+          <w:sz w:val="24"/>
+          <w:szCs w:val="24"/>
+        </w:rPr>
+        <w:t>placing</w:t>
+      </w:r>
+      <w:r>
+        <w:rPr>
+          <w:rFonts w:ascii="Times New Roman" w:hAnsi="Times New Roman" w:cs="Times New Roman"/>
+          <w:sz w:val="24"/>
+          <w:szCs w:val="24"/>
+        </w:rPr>
+        <w:t xml:space="preserve"> a greater emphasis on </w:t>
+      </w:r>
+      <w:r>
+        <w:rPr>
+          <w:rFonts w:ascii="Times New Roman" w:hAnsi="Times New Roman" w:cs="Times New Roman"/>
+          <w:sz w:val="24"/>
+          <w:szCs w:val="24"/>
+        </w:rPr>
+        <w:t>those</w:t>
+      </w:r>
+      <w:r>
+        <w:rPr>
+          <w:rFonts w:ascii="Times New Roman" w:hAnsi="Times New Roman" w:cs="Times New Roman"/>
+          <w:sz w:val="24"/>
+          <w:szCs w:val="24"/>
+        </w:rPr>
+        <w:t xml:space="preserve"> </w:t>
+      </w:r>
+      <w:r>
+        <w:rPr>
+          <w:rFonts w:ascii="Times New Roman" w:hAnsi="Times New Roman" w:cs="Times New Roman"/>
+          <w:sz w:val="24"/>
+          <w:szCs w:val="24"/>
+        </w:rPr>
+        <w:t xml:space="preserve">additional </w:t>
+      </w:r>
+      <w:r>
+        <w:rPr>
+          <w:rFonts w:ascii="Times New Roman" w:hAnsi="Times New Roman" w:cs="Times New Roman"/>
+          <w:sz w:val="24"/>
+          <w:szCs w:val="24"/>
+        </w:rPr>
+        <w:t>data sources</w:t>
+      </w:r>
+      <w:r>
+        <w:rPr>
+          <w:rFonts w:ascii="Times New Roman" w:hAnsi="Times New Roman" w:cs="Times New Roman"/>
+          <w:sz w:val="24"/>
+          <w:szCs w:val="24"/>
         </w:rPr>
         <w:t>.</w:t>
       </w:r>
@@ -27645,175 +28171,23 @@
           <w:sz w:val="24"/>
           <w:szCs w:val="24"/>
         </w:rPr>
-        <w:t xml:space="preserve"> </w:t>
-      </w:r>
-      <w:r>
-        <w:rPr>
-          <w:rFonts w:ascii="Times New Roman" w:hAnsi="Times New Roman" w:cs="Times New Roman"/>
-          <w:sz w:val="24"/>
-          <w:szCs w:val="24"/>
-        </w:rPr>
-        <w:t>While i</w:t>
-      </w:r>
-      <w:r>
-        <w:rPr>
-          <w:rFonts w:ascii="Times New Roman" w:hAnsi="Times New Roman" w:cs="Times New Roman"/>
-          <w:sz w:val="24"/>
-          <w:szCs w:val="24"/>
-        </w:rPr>
-        <w:t>nformation from older</w:t>
-      </w:r>
-      <w:r>
-        <w:rPr>
-          <w:rFonts w:ascii="Times New Roman" w:hAnsi="Times New Roman" w:cs="Times New Roman"/>
-          <w:sz w:val="24"/>
-          <w:szCs w:val="24"/>
-        </w:rPr>
-        <w:t>/larger</w:t>
-      </w:r>
-      <w:r>
-        <w:rPr>
-          <w:rFonts w:ascii="Times New Roman" w:hAnsi="Times New Roman" w:cs="Times New Roman"/>
-          <w:sz w:val="24"/>
-          <w:szCs w:val="24"/>
-        </w:rPr>
-        <w:t xml:space="preserve"> </w:t>
-      </w:r>
-      <w:r>
-        <w:rPr>
-          <w:rFonts w:ascii="Times New Roman" w:hAnsi="Times New Roman" w:cs="Times New Roman"/>
-          <w:sz w:val="24"/>
-          <w:szCs w:val="24"/>
-        </w:rPr>
-        <w:t>fish</w:t>
-      </w:r>
-      <w:r>
-        <w:rPr>
-          <w:rFonts w:ascii="Times New Roman" w:hAnsi="Times New Roman" w:cs="Times New Roman"/>
-          <w:sz w:val="24"/>
-          <w:szCs w:val="24"/>
-        </w:rPr>
-        <w:t xml:space="preserve"> </w:t>
-      </w:r>
-      <w:r>
-        <w:rPr>
-          <w:rFonts w:ascii="Times New Roman" w:hAnsi="Times New Roman" w:cs="Times New Roman"/>
-          <w:sz w:val="24"/>
-          <w:szCs w:val="24"/>
-        </w:rPr>
-        <w:t xml:space="preserve">from direct aging datasets </w:t>
-      </w:r>
-      <w:r>
-        <w:rPr>
-          <w:rFonts w:ascii="Times New Roman" w:hAnsi="Times New Roman" w:cs="Times New Roman"/>
-          <w:sz w:val="24"/>
-          <w:szCs w:val="24"/>
-        </w:rPr>
-        <w:t>was</w:t>
-      </w:r>
-      <w:r>
-        <w:rPr>
-          <w:rFonts w:ascii="Times New Roman" w:hAnsi="Times New Roman" w:cs="Times New Roman"/>
-          <w:sz w:val="24"/>
-          <w:szCs w:val="24"/>
-        </w:rPr>
-        <w:t xml:space="preserve"> very important for grounding the upper end of </w:t>
-      </w:r>
-      <w:r>
-        <w:rPr>
-          <w:rFonts w:ascii="Times New Roman" w:hAnsi="Times New Roman" w:cs="Times New Roman"/>
-          <w:sz w:val="24"/>
-          <w:szCs w:val="24"/>
-        </w:rPr>
-        <w:t xml:space="preserve">integrated </w:t>
-      </w:r>
-      <w:r>
-        <w:rPr>
-          <w:rFonts w:ascii="Times New Roman" w:hAnsi="Times New Roman" w:cs="Times New Roman"/>
-          <w:sz w:val="24"/>
-          <w:szCs w:val="24"/>
-        </w:rPr>
-        <w:t>growth curve</w:t>
-      </w:r>
-      <w:r>
-        <w:rPr>
-          <w:rFonts w:ascii="Times New Roman" w:hAnsi="Times New Roman" w:cs="Times New Roman"/>
-          <w:sz w:val="24"/>
-          <w:szCs w:val="24"/>
-        </w:rPr>
-        <w:t>s</w:t>
-      </w:r>
-      <w:r>
-        <w:rPr>
-          <w:rFonts w:ascii="Times New Roman" w:hAnsi="Times New Roman" w:cs="Times New Roman"/>
-          <w:sz w:val="24"/>
-          <w:szCs w:val="24"/>
-        </w:rPr>
-        <w:t xml:space="preserve"> and</w:t>
-      </w:r>
-      <w:r>
-        <w:rPr>
-          <w:rFonts w:ascii="Times New Roman" w:hAnsi="Times New Roman" w:cs="Times New Roman"/>
-          <w:sz w:val="24"/>
-          <w:szCs w:val="24"/>
-        </w:rPr>
-        <w:t xml:space="preserve"> result</w:t>
-      </w:r>
-      <w:r>
-        <w:rPr>
-          <w:rFonts w:ascii="Times New Roman" w:hAnsi="Times New Roman" w:cs="Times New Roman"/>
-          <w:sz w:val="24"/>
-          <w:szCs w:val="24"/>
-        </w:rPr>
-        <w:t>ed</w:t>
-      </w:r>
-      <w:r>
-        <w:rPr>
-          <w:rFonts w:ascii="Times New Roman" w:hAnsi="Times New Roman" w:cs="Times New Roman"/>
-          <w:sz w:val="24"/>
-          <w:szCs w:val="24"/>
-        </w:rPr>
-        <w:t xml:space="preserve"> in parameters that better predicted length at recapture</w:t>
-      </w:r>
-      <w:r>
-        <w:rPr>
-          <w:rFonts w:ascii="Times New Roman" w:hAnsi="Times New Roman" w:cs="Times New Roman"/>
-          <w:sz w:val="24"/>
-          <w:szCs w:val="24"/>
-        </w:rPr>
-        <w:t xml:space="preserve">, these additional data sources were less influential to this model than for the </w:t>
-      </w:r>
-      <w:r>
-        <w:rPr>
-          <w:rFonts w:ascii="Times New Roman" w:hAnsi="Times New Roman" w:cs="Times New Roman"/>
-          <w:sz w:val="24"/>
-          <w:szCs w:val="24"/>
-        </w:rPr>
-        <w:t>model otherwise identical in structure (Model 10)</w:t>
-      </w:r>
-      <w:r>
-        <w:rPr>
-          <w:rFonts w:ascii="Times New Roman" w:hAnsi="Times New Roman" w:cs="Times New Roman"/>
-          <w:sz w:val="24"/>
-          <w:szCs w:val="24"/>
-        </w:rPr>
-        <w:t xml:space="preserve"> that placed a greater emphasis on these data sources</w:t>
-      </w:r>
-      <w:r>
-        <w:rPr>
-          <w:rFonts w:ascii="Times New Roman" w:hAnsi="Times New Roman" w:cs="Times New Roman"/>
-          <w:sz w:val="24"/>
-          <w:szCs w:val="24"/>
-        </w:rPr>
-        <w:t>.</w:t>
-      </w:r>
-      <w:r>
-        <w:rPr>
-          <w:rFonts w:ascii="Times New Roman" w:hAnsi="Times New Roman" w:cs="Times New Roman"/>
-          <w:sz w:val="24"/>
-          <w:szCs w:val="24"/>
-        </w:rPr>
-        <w:t xml:space="preserve"> This suggests that the inclusion of additional data was important for obtaining accurate results but were most helpful when their influence was limited.</w:t>
+        <w:t xml:space="preserve"> This </w:t>
+      </w:r>
+      <w:r>
+        <w:rPr>
+          <w:rFonts w:ascii="Times New Roman" w:hAnsi="Times New Roman" w:cs="Times New Roman"/>
+          <w:sz w:val="24"/>
+          <w:szCs w:val="24"/>
+        </w:rPr>
+        <w:t xml:space="preserve">result </w:t>
+      </w:r>
+      <w:r>
+        <w:rPr>
+          <w:rFonts w:ascii="Times New Roman" w:hAnsi="Times New Roman" w:cs="Times New Roman"/>
+          <w:sz w:val="24"/>
+          <w:szCs w:val="24"/>
+        </w:rPr>
+        <w:t>suggests that the inclusion of additional data was important for obtaining accurate results but were most helpful when their influence was limited.</w:t>
       </w:r>
     </w:p>
     <w:p>
@@ -27832,7 +28206,31 @@
           <w:sz w:val="24"/>
           <w:szCs w:val="24"/>
         </w:rPr>
-        <w:t xml:space="preserve">Additional data sources included </w:t>
+        <w:t>The a</w:t>
+      </w:r>
+      <w:r>
+        <w:rPr>
+          <w:rFonts w:ascii="Times New Roman" w:hAnsi="Times New Roman" w:cs="Times New Roman"/>
+          <w:sz w:val="24"/>
+          <w:szCs w:val="24"/>
+        </w:rPr>
+        <w:t xml:space="preserve">dditional </w:t>
+      </w:r>
+      <w:r>
+        <w:rPr>
+          <w:rFonts w:ascii="Times New Roman" w:hAnsi="Times New Roman" w:cs="Times New Roman"/>
+          <w:sz w:val="24"/>
+          <w:szCs w:val="24"/>
+        </w:rPr>
+        <w:t xml:space="preserve">sources of </w:t>
+      </w:r>
+      <w:r>
+        <w:rPr>
+          <w:rFonts w:ascii="Times New Roman" w:hAnsi="Times New Roman" w:cs="Times New Roman"/>
+          <w:sz w:val="24"/>
+          <w:szCs w:val="24"/>
+        </w:rPr>
+        <w:t xml:space="preserve">data included </w:t>
       </w:r>
       <w:r>
         <w:rPr>
@@ -28093,16 +28491,7 @@
           <w:sz w:val="24"/>
           <w:szCs w:val="24"/>
         </w:rPr>
-        <w:t xml:space="preserve"> Genetic homogeneity between NWHI and </w:t>
-      </w:r>
-      <w:r>
-        <w:rPr>
-          <w:rFonts w:ascii="Times New Roman" w:hAnsi="Times New Roman" w:cs="Times New Roman"/>
-          <w:sz w:val="24"/>
-          <w:szCs w:val="24"/>
-        </w:rPr>
-        <w:lastRenderedPageBreak/>
-        <w:t>MHI stocks provides some justification pooling data across both regions</w:t>
+        <w:t xml:space="preserve"> Genetic homogeneity between NWHI and MHI stocks provides some justification pooling data across both regions</w:t>
       </w:r>
       <w:r>
         <w:rPr>
@@ -28377,7 +28766,16 @@
           <w:sz w:val="24"/>
           <w:szCs w:val="24"/>
         </w:rPr>
-        <w:t>if dimorphic differences in growth are present and one sex disproportionately attains a greater asymptotic length than the other, that sex is likely to be overrepresented in the largest size classes relative to the total population. Growth estimated for these individuals</w:t>
+        <w:t xml:space="preserve">if dimorphic differences in growth are present and one sex disproportionately attains a greater asymptotic length than the other, that sex is likely to be overrepresented in the largest size classes relative to the total population. Growth estimated for </w:t>
+      </w:r>
+      <w:r>
+        <w:rPr>
+          <w:rFonts w:ascii="Times New Roman" w:hAnsi="Times New Roman" w:cs="Times New Roman"/>
+          <w:sz w:val="24"/>
+          <w:szCs w:val="24"/>
+        </w:rPr>
+        <w:lastRenderedPageBreak/>
+        <w:t>these individuals</w:t>
       </w:r>
       <w:r>
         <w:rPr>
@@ -28655,7 +29053,39 @@
           <w:sz w:val="24"/>
           <w:szCs w:val="24"/>
         </w:rPr>
-        <w:t xml:space="preserve"> in the Seychelles while during research fishing in the Northwestern Hawaiian Islands, the number of females outnumbered males almost 2:1 in the largest size classes, and in Guam no differences between sexes were observed</w:t>
+        <w:t xml:space="preserve"> in the Seychelles</w:t>
+      </w:r>
+      <w:r>
+        <w:rPr>
+          <w:rFonts w:ascii="Times New Roman" w:hAnsi="Times New Roman" w:cs="Times New Roman"/>
+          <w:sz w:val="24"/>
+          <w:szCs w:val="24"/>
+        </w:rPr>
+        <w:t>,</w:t>
+      </w:r>
+      <w:r>
+        <w:rPr>
+          <w:rFonts w:ascii="Times New Roman" w:hAnsi="Times New Roman" w:cs="Times New Roman"/>
+          <w:sz w:val="24"/>
+          <w:szCs w:val="24"/>
+        </w:rPr>
+        <w:t xml:space="preserve"> research fishing in the Northwestern Hawaiian Islands</w:t>
+      </w:r>
+      <w:r>
+        <w:rPr>
+          <w:rFonts w:ascii="Times New Roman" w:hAnsi="Times New Roman" w:cs="Times New Roman"/>
+          <w:sz w:val="24"/>
+          <w:szCs w:val="24"/>
+        </w:rPr>
+        <w:t xml:space="preserve"> found</w:t>
+      </w:r>
+      <w:r>
+        <w:rPr>
+          <w:rFonts w:ascii="Times New Roman" w:hAnsi="Times New Roman" w:cs="Times New Roman"/>
+          <w:sz w:val="24"/>
+          <w:szCs w:val="24"/>
+        </w:rPr>
+        <w:t>, the number of females outnumbered males almost 2:1 in the largest size classes, and in Guam no differences between sexes were observed</w:t>
       </w:r>
       <w:r>
         <w:rPr>
@@ -28733,7 +29163,106 @@
           <w:sz w:val="24"/>
           <w:szCs w:val="24"/>
         </w:rPr>
-        <w:t xml:space="preserve"> These differences may be true sexual dimorphism or </w:t>
+        <w:t xml:space="preserve"> </w:t>
+      </w:r>
+      <w:r>
+        <w:rPr>
+          <w:rFonts w:ascii="Times New Roman" w:hAnsi="Times New Roman" w:cs="Times New Roman"/>
+          <w:sz w:val="24"/>
+          <w:szCs w:val="24"/>
+        </w:rPr>
+        <w:t>Estimation</w:t>
+      </w:r>
+      <w:r>
+        <w:rPr>
+          <w:rFonts w:ascii="Times New Roman" w:hAnsi="Times New Roman" w:cs="Times New Roman"/>
+          <w:sz w:val="24"/>
+          <w:szCs w:val="24"/>
+        </w:rPr>
+        <w:t xml:space="preserve"> of growth parameters for </w:t>
+      </w:r>
+      <w:r>
+        <w:rPr>
+          <w:rFonts w:ascii="Times New Roman" w:hAnsi="Times New Roman" w:cs="Times New Roman"/>
+          <w:i/>
+          <w:sz w:val="24"/>
+          <w:szCs w:val="24"/>
+        </w:rPr>
+        <w:t>P. filamentosus</w:t>
+      </w:r>
+      <w:r>
+        <w:rPr>
+          <w:rFonts w:ascii="Times New Roman" w:hAnsi="Times New Roman" w:cs="Times New Roman"/>
+          <w:sz w:val="24"/>
+          <w:szCs w:val="24"/>
+        </w:rPr>
+        <w:t xml:space="preserve"> in the Central Pacific</w:t>
+      </w:r>
+      <w:r>
+        <w:rPr>
+          <w:rFonts w:ascii="Times New Roman" w:hAnsi="Times New Roman" w:cs="Times New Roman"/>
+          <w:sz w:val="24"/>
+          <w:szCs w:val="24"/>
+        </w:rPr>
+        <w:t xml:space="preserve"> have thus far remained sex agnostic and a method for non-invasive sexing of this species was unknown until recently (</w:t>
+      </w:r>
+      <w:proofErr w:type="spellStart"/>
+      <w:r>
+        <w:rPr>
+          <w:rFonts w:ascii="Times New Roman" w:hAnsi="Times New Roman" w:cs="Times New Roman"/>
+          <w:sz w:val="24"/>
+          <w:szCs w:val="24"/>
+        </w:rPr>
+        <w:t>Luers</w:t>
+      </w:r>
+      <w:proofErr w:type="spellEnd"/>
+      <w:r>
+        <w:rPr>
+          <w:rFonts w:ascii="Times New Roman" w:hAnsi="Times New Roman" w:cs="Times New Roman"/>
+          <w:sz w:val="24"/>
+          <w:szCs w:val="24"/>
+        </w:rPr>
+        <w:t xml:space="preserve"> et al. 2017). </w:t>
+      </w:r>
+      <w:r>
+        <w:rPr>
+          <w:rFonts w:ascii="Times New Roman" w:hAnsi="Times New Roman" w:cs="Times New Roman"/>
+          <w:sz w:val="24"/>
+          <w:szCs w:val="24"/>
+        </w:rPr>
+        <w:t>T</w:t>
+      </w:r>
+      <w:r>
+        <w:rPr>
+          <w:rFonts w:ascii="Times New Roman" w:hAnsi="Times New Roman" w:cs="Times New Roman"/>
+          <w:sz w:val="24"/>
+          <w:szCs w:val="24"/>
+        </w:rPr>
+        <w:t>herefore, t</w:t>
+      </w:r>
+      <w:r>
+        <w:rPr>
+          <w:rFonts w:ascii="Times New Roman" w:hAnsi="Times New Roman" w:cs="Times New Roman"/>
+          <w:sz w:val="24"/>
+          <w:szCs w:val="24"/>
+        </w:rPr>
+        <w:t xml:space="preserve">hese differences may </w:t>
+      </w:r>
+      <w:r>
+        <w:rPr>
+          <w:rFonts w:ascii="Times New Roman" w:hAnsi="Times New Roman" w:cs="Times New Roman"/>
+          <w:sz w:val="24"/>
+          <w:szCs w:val="24"/>
+        </w:rPr>
+        <w:t>reflect</w:t>
+      </w:r>
+      <w:r>
+        <w:rPr>
+          <w:rFonts w:ascii="Times New Roman" w:hAnsi="Times New Roman" w:cs="Times New Roman"/>
+          <w:sz w:val="24"/>
+          <w:szCs w:val="24"/>
+        </w:rPr>
+        <w:t xml:space="preserve"> true sexual dimorphism or </w:t>
       </w:r>
       <w:r>
         <w:rPr>
@@ -28757,83 +29286,7 @@
           <w:sz w:val="24"/>
           <w:szCs w:val="24"/>
         </w:rPr>
-        <w:lastRenderedPageBreak/>
-        <w:t>Estimation</w:t>
-      </w:r>
-      <w:r>
-        <w:rPr>
-          <w:rFonts w:ascii="Times New Roman" w:hAnsi="Times New Roman" w:cs="Times New Roman"/>
-          <w:sz w:val="24"/>
-          <w:szCs w:val="24"/>
-        </w:rPr>
-        <w:t xml:space="preserve"> of growth parameters for </w:t>
-      </w:r>
-      <w:r>
-        <w:rPr>
-          <w:rFonts w:ascii="Times New Roman" w:hAnsi="Times New Roman" w:cs="Times New Roman"/>
-          <w:i/>
-          <w:sz w:val="24"/>
-          <w:szCs w:val="24"/>
-        </w:rPr>
-        <w:t>P. filamentosus</w:t>
-      </w:r>
-      <w:r>
-        <w:rPr>
-          <w:rFonts w:ascii="Times New Roman" w:hAnsi="Times New Roman" w:cs="Times New Roman"/>
-          <w:sz w:val="24"/>
-          <w:szCs w:val="24"/>
-        </w:rPr>
-        <w:t xml:space="preserve"> in the Central Pacific</w:t>
-      </w:r>
-      <w:r>
-        <w:rPr>
-          <w:rFonts w:ascii="Times New Roman" w:hAnsi="Times New Roman" w:cs="Times New Roman"/>
-          <w:sz w:val="24"/>
-          <w:szCs w:val="24"/>
-        </w:rPr>
-        <w:t xml:space="preserve"> </w:t>
-      </w:r>
-      <w:r>
-        <w:rPr>
-          <w:rFonts w:ascii="Times New Roman" w:hAnsi="Times New Roman" w:cs="Times New Roman"/>
-          <w:sz w:val="24"/>
-          <w:szCs w:val="24"/>
-        </w:rPr>
-        <w:t xml:space="preserve">have thus far remained </w:t>
-      </w:r>
-      <w:r>
-        <w:rPr>
-          <w:rFonts w:ascii="Times New Roman" w:hAnsi="Times New Roman" w:cs="Times New Roman"/>
-          <w:sz w:val="24"/>
-          <w:szCs w:val="24"/>
-        </w:rPr>
-        <w:t>sex agnostic and a method for non-invasive sexing of this species was unknown until recently (</w:t>
-      </w:r>
-      <w:proofErr w:type="spellStart"/>
-      <w:r>
-        <w:rPr>
-          <w:rFonts w:ascii="Times New Roman" w:hAnsi="Times New Roman" w:cs="Times New Roman"/>
-          <w:sz w:val="24"/>
-          <w:szCs w:val="24"/>
-        </w:rPr>
-        <w:t>Luers</w:t>
-      </w:r>
-      <w:proofErr w:type="spellEnd"/>
-      <w:r>
-        <w:rPr>
-          <w:rFonts w:ascii="Times New Roman" w:hAnsi="Times New Roman" w:cs="Times New Roman"/>
-          <w:sz w:val="24"/>
-          <w:szCs w:val="24"/>
-        </w:rPr>
-        <w:t xml:space="preserve"> et al. 2017).</w:t>
-      </w:r>
-      <w:r>
-        <w:rPr>
-          <w:rFonts w:ascii="Times New Roman" w:hAnsi="Times New Roman" w:cs="Times New Roman"/>
-          <w:sz w:val="24"/>
-          <w:szCs w:val="24"/>
-        </w:rPr>
-        <w:t xml:space="preserve"> More work addressing sex specific differences is required to adequately test for dimorphi</w:t>
+        <w:t>More work addressing sex specific differences is required to adequately test for dimorphi</w:t>
       </w:r>
       <w:r>
         <w:rPr>
@@ -29158,7 +29611,16 @@
           <w:sz w:val="24"/>
           <w:szCs w:val="24"/>
         </w:rPr>
-        <w:t xml:space="preserve"> management regime is linked to such a flawed estimate of stock productivity, then the stock is likely to be mismanaged and under </w:t>
+        <w:t xml:space="preserve"> management regime is linked to such a </w:t>
+      </w:r>
+      <w:r>
+        <w:rPr>
+          <w:rFonts w:ascii="Times New Roman" w:hAnsi="Times New Roman" w:cs="Times New Roman"/>
+          <w:sz w:val="24"/>
+          <w:szCs w:val="24"/>
+        </w:rPr>
+        <w:lastRenderedPageBreak/>
+        <w:t xml:space="preserve">flawed estimate of stock productivity, then the stock is likely to be mismanaged and under </w:t>
       </w:r>
       <w:r>
         <w:rPr>
@@ -29223,15 +29685,63 @@
           <w:sz w:val="24"/>
           <w:szCs w:val="24"/>
         </w:rPr>
-        <w:t xml:space="preserve"> should consider th</w:t>
-      </w:r>
-      <w:r>
-        <w:rPr>
-          <w:rFonts w:ascii="Times New Roman" w:hAnsi="Times New Roman" w:cs="Times New Roman"/>
-          <w:sz w:val="24"/>
-          <w:szCs w:val="24"/>
-        </w:rPr>
-        <w:t>e role that dimorphic differences that may exist between males and females may have on their respective</w:t>
+        <w:t xml:space="preserve"> should consider </w:t>
+      </w:r>
+      <w:r>
+        <w:rPr>
+          <w:rFonts w:ascii="Times New Roman" w:hAnsi="Times New Roman" w:cs="Times New Roman"/>
+          <w:sz w:val="24"/>
+          <w:szCs w:val="24"/>
+        </w:rPr>
+        <w:t xml:space="preserve">how the distribution of the sampled </w:t>
+      </w:r>
+      <w:r>
+        <w:rPr>
+          <w:rFonts w:ascii="Times New Roman" w:hAnsi="Times New Roman" w:cs="Times New Roman"/>
+          <w:sz w:val="24"/>
+          <w:szCs w:val="24"/>
+        </w:rPr>
+        <w:t xml:space="preserve">population and </w:t>
+      </w:r>
+      <w:r>
+        <w:rPr>
+          <w:rFonts w:ascii="Times New Roman" w:hAnsi="Times New Roman" w:cs="Times New Roman"/>
+          <w:sz w:val="24"/>
+          <w:szCs w:val="24"/>
+        </w:rPr>
+        <w:t xml:space="preserve">dimorphic differences between males and females </w:t>
+      </w:r>
+      <w:r>
+        <w:rPr>
+          <w:rFonts w:ascii="Times New Roman" w:hAnsi="Times New Roman" w:cs="Times New Roman"/>
+          <w:sz w:val="24"/>
+          <w:szCs w:val="24"/>
+        </w:rPr>
+        <w:t>may</w:t>
+      </w:r>
+      <w:r>
+        <w:rPr>
+          <w:rFonts w:ascii="Times New Roman" w:hAnsi="Times New Roman" w:cs="Times New Roman"/>
+          <w:sz w:val="24"/>
+          <w:szCs w:val="24"/>
+        </w:rPr>
+        <w:t xml:space="preserve"> </w:t>
+      </w:r>
+      <w:r>
+        <w:rPr>
+          <w:rFonts w:ascii="Times New Roman" w:hAnsi="Times New Roman" w:cs="Times New Roman"/>
+          <w:sz w:val="24"/>
+          <w:szCs w:val="24"/>
+        </w:rPr>
+        <w:t>affect</w:t>
+      </w:r>
+      <w:r>
+        <w:rPr>
+          <w:rFonts w:ascii="Times New Roman" w:hAnsi="Times New Roman" w:cs="Times New Roman"/>
+          <w:sz w:val="24"/>
+          <w:szCs w:val="24"/>
+        </w:rPr>
+        <w:t xml:space="preserve"> their respective</w:t>
       </w:r>
       <w:r>
         <w:rPr>
@@ -29298,25 +29808,7 @@
           <w:sz w:val="24"/>
           <w:szCs w:val="24"/>
         </w:rPr>
-        <w:t xml:space="preserve">The authors would like to thank everyone involved with OTP. We are also thankful to the authors of the other studies that collected the data presented here including Frank Parrish, Robert Moffitt, Stephen Ralston, Garret Miyamoto, Allen Andrews, Edward DeMartini, Jon </w:t>
-      </w:r>
-      <w:proofErr w:type="spellStart"/>
-      <w:r>
-        <w:rPr>
-          <w:rFonts w:ascii="Times New Roman" w:hAnsi="Times New Roman" w:cs="Times New Roman"/>
-          <w:sz w:val="24"/>
-          <w:szCs w:val="24"/>
-        </w:rPr>
-        <w:t>Brodziak</w:t>
-      </w:r>
-      <w:proofErr w:type="spellEnd"/>
-      <w:r>
-        <w:rPr>
-          <w:rFonts w:ascii="Times New Roman" w:hAnsi="Times New Roman" w:cs="Times New Roman"/>
-          <w:sz w:val="24"/>
-          <w:szCs w:val="24"/>
-        </w:rPr>
-        <w:t>, Ryan Nichols, and Robert Humphreys. Thanks to Annette Tagawa for providing</w:t>
+        <w:t>The authors would like to thank everyone involved with OTP. We are also thankful to the authors of the other studies that collected the data presented here including Frank Parrish, Robert Moffitt, Stephen Ralston, Garret Miyamoto, Allen Andrews, Edward DeMartini, Jon Brodziak, Ryan Nichols, and Robert Humphreys. Thanks to Annette Tagawa for providing</w:t>
       </w:r>
       <w:r>
         <w:rPr>
@@ -29333,34 +29825,7 @@
           <w:sz w:val="24"/>
           <w:szCs w:val="24"/>
         </w:rPr>
-        <w:t xml:space="preserve">the OTP mark recapture data used in this analysis. We would also like to thank Zane Zhang and Paige </w:t>
-      </w:r>
-      <w:proofErr w:type="spellStart"/>
-      <w:r>
-        <w:rPr>
-          <w:rFonts w:ascii="Times New Roman" w:hAnsi="Times New Roman" w:cs="Times New Roman"/>
-          <w:sz w:val="24"/>
-          <w:szCs w:val="24"/>
-        </w:rPr>
-        <w:t>Eveson</w:t>
-      </w:r>
-      <w:proofErr w:type="spellEnd"/>
-      <w:r>
-        <w:rPr>
-          <w:rFonts w:ascii="Times New Roman" w:hAnsi="Times New Roman" w:cs="Times New Roman"/>
-          <w:sz w:val="24"/>
-          <w:szCs w:val="24"/>
-        </w:rPr>
-        <w:t xml:space="preserve"> </w:t>
-      </w:r>
-      <w:r>
-        <w:rPr>
-          <w:rFonts w:ascii="Times New Roman" w:hAnsi="Times New Roman" w:cs="Times New Roman"/>
-          <w:sz w:val="24"/>
-          <w:szCs w:val="24"/>
-        </w:rPr>
-        <w:lastRenderedPageBreak/>
-        <w:t xml:space="preserve">for providing code used to fit Bayesian and maximum likelihood models. Finally, we would like to thank Joe O’Malley and Frank Parrish for their advice and feedback during this project and Allen Andrews for reviewing our manuscript. </w:t>
+        <w:t xml:space="preserve">the OTP mark recapture data used in this analysis. We would also like to thank Zane Zhang and Paige Eveson for providing code used to fit Bayesian and maximum likelihood models. Finally, we would like to thank Joe O’Malley and Frank Parrish for their advice and feedback during this project and Allen Andrews for reviewing our manuscript. </w:t>
       </w:r>
       <w:r>
         <w:rPr>
@@ -29369,6 +29834,14 @@
           <w:szCs w:val="24"/>
         </w:rPr>
         <w:t>Funding for this project was provided by the State of Hawaii’s Department of Land and Natural Resources (DLNR) under awards F12A01319, F13AF00667, and F14AF00514, from the Sport Fish Restoration Program administered by the US Fish and Wildlife Service</w:t>
+      </w:r>
+      <w:r>
+        <w:rPr>
+          <w:rFonts w:ascii="Times New Roman" w:hAnsi="Times New Roman" w:cs="Times New Roman"/>
+          <w:sz w:val="24"/>
+          <w:szCs w:val="24"/>
+        </w:rPr>
+        <w:t xml:space="preserve"> (to KCW)</w:t>
       </w:r>
       <w:r>
         <w:rPr>
@@ -29542,7 +30015,16 @@
           <w:noProof/>
           <w:sz w:val="24"/>
         </w:rPr>
-        <w:t>Allen, G.R., 1985. Fao Species Catalogue Vol . 6 . Snappers of the World. Fao Fish. Synopsis 6, 208. https://doi.org/10.1016/0025-326X(92)90600-B</w:t>
+        <w:t xml:space="preserve">Allen, G.R., 1985. Fao Species Catalogue Vol . 6 . Snappers of the World. Fao Fish. Synopsis 6, </w:t>
+      </w:r>
+      <w:r>
+        <w:rPr>
+          <w:rFonts w:ascii="Times New Roman" w:hAnsi="Times New Roman" w:cs="Times New Roman"/>
+          <w:noProof/>
+          <w:sz w:val="24"/>
+        </w:rPr>
+        <w:lastRenderedPageBreak/>
+        <w:t>208. https://doi.org/10.1016/0025-326X(92)90600-B</w:t>
       </w:r>
     </w:p>
     <w:p>
@@ -29634,16 +30116,7 @@
           <w:noProof/>
           <w:sz w:val="24"/>
         </w:rPr>
-        <w:t xml:space="preserve">Bolser, D. G., Grüss, A., Lopez, M. A., Reed, E. M., Mascareñas-Osorio, I., &amp; Erisman, B. E. </w:t>
-      </w:r>
-      <w:r>
-        <w:rPr>
-          <w:rFonts w:ascii="Times New Roman" w:hAnsi="Times New Roman" w:cs="Times New Roman"/>
-          <w:noProof/>
-          <w:sz w:val="24"/>
-        </w:rPr>
-        <w:lastRenderedPageBreak/>
-        <w:t>(2018). The influence of sample distribution on growth model output for a highly-exploited marine fish, the Gulf Corvina (Cynoscion othonopterus). PeerJ, 6, e5582.</w:t>
+        <w:t>Bolser, D. G., Grüss, A., Lopez, M. A., Reed, E. M., Mascareñas-Osorio, I., &amp; Erisman, B. E. (2018). The influence of sample distribution on growth model output for a highly-exploited marine fish, the Gulf Corvina (Cynoscion othonopterus). PeerJ, 6, e5582.</w:t>
       </w:r>
     </w:p>
     <w:p>
@@ -29712,7 +30185,16 @@
           <w:noProof/>
           <w:sz w:val="24"/>
         </w:rPr>
-        <w:t>DeMartini, E.E., Landgraf, K.C., Ralston, S., 1994. A recharacterizatinon of the age-length and growth relationships of Hawaiian snapper Pristipomoides filamentosus. U.S. Department of Commerce, National Oceanic and Atmospheric Administration, National Marine Fisheries Service, Southwest Fisheries Science Center, Honolulu, HI.</w:t>
+        <w:t xml:space="preserve">DeMartini, E.E., Landgraf, K.C., Ralston, S., 1994. A recharacterizatinon of the age-length and growth relationships of Hawaiian snapper Pristipomoides filamentosus. U.S. Department of Commerce, National Oceanic and Atmospheric Administration, National Marine Fisheries </w:t>
+      </w:r>
+      <w:r>
+        <w:rPr>
+          <w:rFonts w:ascii="Times New Roman" w:hAnsi="Times New Roman" w:cs="Times New Roman"/>
+          <w:noProof/>
+          <w:sz w:val="24"/>
+        </w:rPr>
+        <w:lastRenderedPageBreak/>
+        <w:t>Service, Southwest Fisheries Science Center, Honolulu, HI.</w:t>
       </w:r>
     </w:p>
     <w:p>
@@ -29804,16 +30286,7 @@
           <w:noProof/>
           <w:sz w:val="24"/>
         </w:rPr>
-        <w:t xml:space="preserve">Francis, R. I.C.C., 1988. Maximum likelihood estimation of growth and growth variability from tagging data. New Zeal. J. Mar. Freshw. Res. 22, 43–51. </w:t>
-      </w:r>
-      <w:r>
-        <w:rPr>
-          <w:rFonts w:ascii="Times New Roman" w:hAnsi="Times New Roman" w:cs="Times New Roman"/>
-          <w:noProof/>
-          <w:sz w:val="24"/>
-        </w:rPr>
-        <w:lastRenderedPageBreak/>
-        <w:t>https://doi.org/10.1080/00288330.1988.9516276</w:t>
+        <w:t>Francis, R. I.C.C., 1988. Maximum likelihood estimation of growth and growth variability from tagging data. New Zeal. J. Mar. Freshw. Res. 22, 43–51. https://doi.org/10.1080/00288330.1988.9516276</w:t>
       </w:r>
     </w:p>
     <w:p>
@@ -29928,6 +30401,7 @@
           <w:noProof/>
           <w:sz w:val="24"/>
         </w:rPr>
+        <w:lastRenderedPageBreak/>
         <w:t>Grimes, C.B., 1987. Reproductive biology of the Lutjanidae: A review, in: Polovina, J.J., Ralston, S. (Eds.), Tropical Snappers and Groupers: Biology and Fisheries Management. Westview Press, Boulder, Colorado, pp. 239–294.</w:t>
       </w:r>
     </w:p>
@@ -30020,16 +30494,7 @@
           <w:noProof/>
           <w:sz w:val="24"/>
         </w:rPr>
-        <w:t xml:space="preserve">James, I.R., 1991. Estimation of von Bertalanffy growth curve parameters from recapture data. </w:t>
-      </w:r>
-      <w:r>
-        <w:rPr>
-          <w:rFonts w:ascii="Times New Roman" w:hAnsi="Times New Roman" w:cs="Times New Roman"/>
-          <w:noProof/>
-          <w:sz w:val="24"/>
-        </w:rPr>
-        <w:lastRenderedPageBreak/>
-        <w:t>Biometrics 47, 1519–1530. https://doi.org/10.2307/2532403</w:t>
+        <w:t>James, I.R., 1991. Estimation of von Bertalanffy growth curve parameters from recapture data. Biometrics 47, 1519–1530. https://doi.org/10.2307/2532403</w:t>
       </w:r>
     </w:p>
     <w:p>
@@ -30121,7 +30586,16 @@
           <w:noProof/>
           <w:sz w:val="24"/>
         </w:rPr>
-        <w:t>Kikkawa, B.S., 1984. Maturation, spawning, and fecundity of Opakapaka, Pristipomoides filamentosus, in the Northwest Hawaiian Islands. Proc. Second Symp. Resour. Investig. Northwest. Hawaiian Islands.</w:t>
+        <w:t xml:space="preserve">Kikkawa, B.S., 1984. Maturation, spawning, and fecundity of Opakapaka, Pristipomoides filamentosus, in the Northwest Hawaiian Islands. Proc. Second Symp. Resour. Investig. </w:t>
+      </w:r>
+      <w:r>
+        <w:rPr>
+          <w:rFonts w:ascii="Times New Roman" w:hAnsi="Times New Roman" w:cs="Times New Roman"/>
+          <w:noProof/>
+          <w:sz w:val="24"/>
+        </w:rPr>
+        <w:lastRenderedPageBreak/>
+        <w:t>Northwest. Hawaiian Islands.</w:t>
       </w:r>
     </w:p>
     <w:p>
@@ -30213,16 +30687,7 @@
           <w:noProof/>
           <w:sz w:val="24"/>
         </w:rPr>
-        <w:t xml:space="preserve">Laslett, G.M., Eveson, J.P., Polacheck, T., 2002. A flexible maximum likelihood approach for </w:t>
-      </w:r>
-      <w:r>
-        <w:rPr>
-          <w:rFonts w:ascii="Times New Roman" w:hAnsi="Times New Roman" w:cs="Times New Roman"/>
-          <w:noProof/>
-          <w:sz w:val="24"/>
-        </w:rPr>
-        <w:lastRenderedPageBreak/>
-        <w:t>fitting growth curves to tag-recapture data. Can. J. Fish. Aquat. Sci. 59, 976–986. https://doi.org/10.1139/f02-069</w:t>
+        <w:t>Laslett, G.M., Eveson, J.P., Polacheck, T., 2002. A flexible maximum likelihood approach for fitting growth curves to tag-recapture data. Can. J. Fish. Aquat. Sci. 59, 976–986. https://doi.org/10.1139/f02-069</w:t>
       </w:r>
     </w:p>
     <w:p>
@@ -30291,7 +30756,16 @@
           <w:noProof/>
           <w:sz w:val="24"/>
         </w:rPr>
-        <w:t>Mauder, M.N., Crone, P.R., Valero, J.L., Semmens, B.X. (Eds.), 2015. Growth: theory, estimation, and application in fishery stock assessment, in: CAPAM Workshop Series Report 2. Center for the Advancement of Population Assessment Methodology, La Jolla, CA, p. 55.</w:t>
+        <w:t xml:space="preserve">Mauder, M.N., Crone, P.R., Valero, J.L., Semmens, B.X. (Eds.), 2015. Growth: theory, estimation, and application in fishery stock assessment, in: CAPAM Workshop Series Report 2. Center for the Advancement of Population Assessment Methodology, La Jolla, </w:t>
+      </w:r>
+      <w:r>
+        <w:rPr>
+          <w:rFonts w:ascii="Times New Roman" w:hAnsi="Times New Roman" w:cs="Times New Roman"/>
+          <w:noProof/>
+          <w:sz w:val="24"/>
+        </w:rPr>
+        <w:lastRenderedPageBreak/>
+        <w:t>CA, p. 55.</w:t>
       </w:r>
     </w:p>
     <w:p>
@@ -30406,16 +30880,7 @@
           <w:noProof/>
           <w:sz w:val="24"/>
         </w:rPr>
-        <w:t xml:space="preserve">Newman, S.J., Cappo, M., Williams, D.M.B., 2000. Age, growth and mortality of the stripey, </w:t>
-      </w:r>
-      <w:r>
-        <w:rPr>
-          <w:rFonts w:ascii="Times New Roman" w:hAnsi="Times New Roman" w:cs="Times New Roman"/>
-          <w:noProof/>
-          <w:sz w:val="24"/>
-        </w:rPr>
-        <w:lastRenderedPageBreak/>
-        <w:t>Lutjanus carponotatus (Richardson) and the brown-stripe snapper, L. vitta (Quoy and Gaimard) from the central Great Barrier Reef, Australia. Fish. Res. 48, 263–275. https://doi.org/10.1016/S0165-7836(00)00184-3</w:t>
+        <w:t>Newman, S.J., Cappo, M., Williams, D.M.B., 2000. Age, growth and mortality of the stripey, Lutjanus carponotatus (Richardson) and the brown-stripe snapper, L. vitta (Quoy and Gaimard) from the central Great Barrier Reef, Australia. Fish. Res. 48, 263–275. https://doi.org/10.1016/S0165-7836(00)00184-3</w:t>
       </w:r>
     </w:p>
     <w:p>
@@ -30507,6 +30972,7 @@
           <w:noProof/>
           <w:sz w:val="24"/>
         </w:rPr>
+        <w:lastRenderedPageBreak/>
         <w:t>Oyafuso, Z.S., Drazen, J.C., Moore, C. H., Franklin, E. C. 2018. Habitat-based species distri</w:t>
       </w:r>
       <w:r>
@@ -30616,7 +31082,6 @@
           <w:noProof/>
           <w:sz w:val="24"/>
         </w:rPr>
-        <w:lastRenderedPageBreak/>
         <w:t>Plummer, M., 2003. JAGS: A program for analysis of Bayesian graphical models using Gibbs sampling. In Proceedings of the 3rd international workshop on distributed statistical computing, in: Proceedings of the 3rd International Workshop on Distributed Statistical Computing. Vol. 124.</w:t>
       </w:r>
     </w:p>
@@ -30732,6 +31197,7 @@
           <w:noProof/>
           <w:sz w:val="24"/>
         </w:rPr>
+        <w:lastRenderedPageBreak/>
         <w:t>Ralston, S.V.D., 1987. Mortality rates of snappers and groupers. Trop. snappers groupers Biol. Fish. Manag. 375–404.</w:t>
       </w:r>
     </w:p>
@@ -30870,7 +31336,6 @@
           <w:noProof/>
           <w:sz w:val="24"/>
         </w:rPr>
-        <w:lastRenderedPageBreak/>
         <w:t>Taylor, B.M., Oyafuso, Z.S., Pardee, C.B., Ochavillo, D., Newman, S.J., 2018. Comparative demography of commercially-harvested snappers and an emperor from American Samoa. PeerJ 6, e5069. https://doi.org/10.7717/peerj.5069</w:t>
       </w:r>
     </w:p>
@@ -30940,7 +31405,16 @@
           <w:noProof/>
           <w:sz w:val="24"/>
         </w:rPr>
-        <w:t>Wakefield, C.B., O’Malley, J.M., Williams, A.J., Taylor, B.M., Nichols, R.S., Halafihi, T., Humphreys, R.L., Kaltavara, J., Nicol, S.J., Newman, S.J., 2017. Ageing bias and precision for deep-water snappers: Evaluating nascent otolith preparation methods using novel multivariate comparisons among readers and growth parameter estimates. ICES J. Mar. Sci. 74, 193–203. https://doi.org/10.1093/icesjms/fsw162</w:t>
+        <w:t xml:space="preserve">Wakefield, C.B., O’Malley, J.M., Williams, A.J., Taylor, B.M., Nichols, R.S., Halafihi, T., Humphreys, R.L., Kaltavara, J., Nicol, S.J., Newman, S.J., 2017. Ageing bias and precision for deep-water snappers: Evaluating nascent otolith preparation methods using novel </w:t>
+      </w:r>
+      <w:r>
+        <w:rPr>
+          <w:rFonts w:ascii="Times New Roman" w:hAnsi="Times New Roman" w:cs="Times New Roman"/>
+          <w:noProof/>
+          <w:sz w:val="24"/>
+        </w:rPr>
+        <w:lastRenderedPageBreak/>
+        <w:t>multivariate comparisons among readers and growth parameter estimates. ICES J. Mar. Sci. 74, 193–203. https://doi.org/10.1093/icesjms/fsw162</w:t>
       </w:r>
     </w:p>
     <w:p>
@@ -31009,16 +31483,7 @@
           <w:noProof/>
           <w:sz w:val="24"/>
         </w:rPr>
-        <w:t xml:space="preserve">Zhang, Z., Lessard, J., Campbell, A., 2009. Use of Bayesian hierarchical models to estimate northern abalone, Haliotis kamtschatkana, growth parameters from tag-recapture data. Fish. </w:t>
-      </w:r>
-      <w:r>
-        <w:rPr>
-          <w:rFonts w:ascii="Times New Roman" w:hAnsi="Times New Roman" w:cs="Times New Roman"/>
-          <w:noProof/>
-          <w:sz w:val="24"/>
-        </w:rPr>
-        <w:lastRenderedPageBreak/>
-        <w:t>Res. 95, 289–295. https://doi.org/10.1016/j.fishres.2008.09.035</w:t>
+        <w:t>Zhang, Z., Lessard, J., Campbell, A., 2009. Use of Bayesian hierarchical models to estimate northern abalone, Haliotis kamtschatkana, growth parameters from tag-recapture data. Fish. Res. 95, 289–295. https://doi.org/10.1016/j.fishres.2008.09.035</w:t>
       </w:r>
     </w:p>
     <w:p>
@@ -32305,6 +32770,11 @@
         <w:docPartUnique/>
       </w:docPartObj>
     </w:sdtPr>
+    <w:sdtEndPr>
+      <w:rPr>
+        <w:rStyle w:val="PageNumber"/>
+      </w:rPr>
+    </w:sdtEndPr>
     <w:sdtContent>
       <w:p>
         <w:pPr>
@@ -32357,6 +32827,11 @@
         <w:docPartUnique/>
       </w:docPartObj>
     </w:sdtPr>
+    <w:sdtEndPr>
+      <w:rPr>
+        <w:rStyle w:val="PageNumber"/>
+      </w:rPr>
+    </w:sdtEndPr>
     <w:sdtContent>
       <w:p>
         <w:pPr>
